--- a/doc/InventoryExpress.docx
+++ b/doc/InventoryExpress.docx
@@ -1,6 +1,6 @@
 
 <file path=word/document.xml><?xml version="1.0" encoding="utf-8"?>
-<w:document xmlns:wpc="http://schemas.microsoft.com/office/word/2010/wordprocessingCanvas" xmlns:cx="http://schemas.microsoft.com/office/drawing/2014/chartex" xmlns:cx1="http://schemas.microsoft.com/office/drawing/2015/9/8/chartex" xmlns:cx2="http://schemas.microsoft.com/office/drawing/2015/10/21/chartex" xmlns:cx3="http://schemas.microsoft.com/office/drawing/2016/5/9/chartex" xmlns:cx4="http://schemas.microsoft.com/office/drawing/2016/5/10/chartex" xmlns:cx5="http://schemas.microsoft.com/office/drawing/2016/5/11/chartex" xmlns:cx6="http://schemas.microsoft.com/office/drawing/2016/5/12/chartex" xmlns:cx7="http://schemas.microsoft.com/office/drawing/2016/5/13/chartex" xmlns:cx8="http://schemas.microsoft.com/office/drawing/2016/5/14/chartex" xmlns:mc="http://schemas.openxmlformats.org/markup-compatibility/2006" xmlns:aink="http://schemas.microsoft.com/office/drawing/2016/ink" xmlns:am3d="http://schemas.microsoft.com/office/drawing/2017/model3d" xmlns:o="urn:schemas-microsoft-com:office:office" xmlns:r="http://schemas.openxmlformats.org/officeDocument/2006/relationships" xmlns:m="http://schemas.openxmlformats.org/officeDocument/2006/math" xmlns:v="urn:schemas-microsoft-com:vml" xmlns:wp14="http://schemas.microsoft.com/office/word/2010/wordprocessingDrawing" xmlns:wp="http://schemas.openxmlformats.org/drawingml/2006/wordprocessingDrawing" xmlns:w10="urn:schemas-microsoft-com:office:word" xmlns:w="http://schemas.openxmlformats.org/wordprocessingml/2006/main" xmlns:w14="http://schemas.microsoft.com/office/word/2010/wordml" xmlns:w15="http://schemas.microsoft.com/office/word/2012/wordml" xmlns:w16cid="http://schemas.microsoft.com/office/word/2016/wordml/cid" xmlns:w16se="http://schemas.microsoft.com/office/word/2015/wordml/symex" xmlns:wpg="http://schemas.microsoft.com/office/word/2010/wordprocessingGroup" xmlns:wpi="http://schemas.microsoft.com/office/word/2010/wordprocessingInk" xmlns:wne="http://schemas.microsoft.com/office/word/2006/wordml" xmlns:wps="http://schemas.microsoft.com/office/word/2010/wordprocessingShape" mc:Ignorable="w14 w15 w16se w16cid wp14">
+<w:document xmlns:wpc="http://schemas.microsoft.com/office/word/2010/wordprocessingCanvas" xmlns:cx="http://schemas.microsoft.com/office/drawing/2014/chartex" xmlns:cx1="http://schemas.microsoft.com/office/drawing/2015/9/8/chartex" xmlns:cx2="http://schemas.microsoft.com/office/drawing/2015/10/21/chartex" xmlns:cx3="http://schemas.microsoft.com/office/drawing/2016/5/9/chartex" xmlns:cx4="http://schemas.microsoft.com/office/drawing/2016/5/10/chartex" xmlns:cx5="http://schemas.microsoft.com/office/drawing/2016/5/11/chartex" xmlns:cx6="http://schemas.microsoft.com/office/drawing/2016/5/12/chartex" xmlns:cx7="http://schemas.microsoft.com/office/drawing/2016/5/13/chartex" xmlns:cx8="http://schemas.microsoft.com/office/drawing/2016/5/14/chartex" xmlns:mc="http://schemas.openxmlformats.org/markup-compatibility/2006" xmlns:aink="http://schemas.microsoft.com/office/drawing/2016/ink" xmlns:am3d="http://schemas.microsoft.com/office/drawing/2017/model3d" xmlns:o="urn:schemas-microsoft-com:office:office" xmlns:r="http://schemas.openxmlformats.org/officeDocument/2006/relationships" xmlns:m="http://schemas.openxmlformats.org/officeDocument/2006/math" xmlns:v="urn:schemas-microsoft-com:vml" xmlns:wp14="http://schemas.microsoft.com/office/word/2010/wordprocessingDrawing" xmlns:wp="http://schemas.openxmlformats.org/drawingml/2006/wordprocessingDrawing" xmlns:w10="urn:schemas-microsoft-com:office:word" xmlns:w="http://schemas.openxmlformats.org/wordprocessingml/2006/main" xmlns:w14="http://schemas.microsoft.com/office/word/2010/wordml" xmlns:w15="http://schemas.microsoft.com/office/word/2012/wordml" xmlns:w16cex="http://schemas.microsoft.com/office/word/2018/wordml/cex" xmlns:w16cid="http://schemas.microsoft.com/office/word/2016/wordml/cid" xmlns:w16="http://schemas.microsoft.com/office/word/2018/wordml" xmlns:w16se="http://schemas.microsoft.com/office/word/2015/wordml/symex" xmlns:wpg="http://schemas.microsoft.com/office/word/2010/wordprocessingGroup" xmlns:wpi="http://schemas.microsoft.com/office/word/2010/wordprocessingInk" xmlns:wne="http://schemas.microsoft.com/office/word/2006/wordml" xmlns:wps="http://schemas.microsoft.com/office/word/2010/wordprocessingShape" mc:Ignorable="w14 w15 w16se w16cid w16 w16cex wp14">
   <w:body>
     <w:p>
       <w:pPr>
@@ -459,13 +459,15 @@
                 <w:rFonts w:ascii="Courier New" w:hAnsi="Courier New" w:cs="Courier New"/>
                 <w:noProof/>
                 <w:color w:val="FFFFFF" w:themeColor="background1"/>
-              </w:rPr>
-            </w:pPr>
-            <w:r>
-              <w:rPr>
-                <w:rFonts w:ascii="Courier New" w:hAnsi="Courier New" w:cs="Courier New"/>
-                <w:noProof/>
-                <w:color w:val="FFFFFF" w:themeColor="background1"/>
+                <w:lang w:val="en-GB"/>
+              </w:rPr>
+            </w:pPr>
+            <w:r>
+              <w:rPr>
+                <w:rFonts w:ascii="Courier New" w:hAnsi="Courier New" w:cs="Courier New"/>
+                <w:noProof/>
+                <w:color w:val="FFFFFF" w:themeColor="background1"/>
+                <w:lang w:val="en-GB"/>
               </w:rPr>
               <w:t xml:space="preserve">pi@pi:~ $ </w:t>
             </w:r>
@@ -474,6 +476,7 @@
                 <w:rFonts w:ascii="Courier New" w:hAnsi="Courier New" w:cs="Courier New"/>
                 <w:noProof/>
                 <w:color w:val="FFFFFF" w:themeColor="background1"/>
+                <w:lang w:val="en-GB"/>
               </w:rPr>
               <w:t>sudo paspi-config</w:t>
             </w:r>
@@ -613,13 +616,15 @@
                 <w:rFonts w:ascii="Courier New" w:hAnsi="Courier New" w:cs="Courier New"/>
                 <w:noProof/>
                 <w:color w:val="FFFFFF" w:themeColor="background1"/>
-              </w:rPr>
-            </w:pPr>
-            <w:r>
-              <w:rPr>
-                <w:rFonts w:ascii="Courier New" w:hAnsi="Courier New" w:cs="Courier New"/>
-                <w:noProof/>
-                <w:color w:val="FFFFFF" w:themeColor="background1"/>
+                <w:lang w:val="en-GB"/>
+              </w:rPr>
+            </w:pPr>
+            <w:r>
+              <w:rPr>
+                <w:rFonts w:ascii="Courier New" w:hAnsi="Courier New" w:cs="Courier New"/>
+                <w:noProof/>
+                <w:color w:val="FFFFFF" w:themeColor="background1"/>
+                <w:lang w:val="en-GB"/>
               </w:rPr>
               <w:t>pi@pi:~ $ sudo apt-get install mc -y</w:t>
             </w:r>
@@ -770,13 +775,15 @@
                 <w:rFonts w:ascii="Courier New" w:hAnsi="Courier New" w:cs="Courier New"/>
                 <w:noProof/>
                 <w:color w:val="FFFFFF" w:themeColor="background1"/>
-              </w:rPr>
-            </w:pPr>
-            <w:r>
-              <w:rPr>
-                <w:rFonts w:ascii="Courier New" w:hAnsi="Courier New" w:cs="Courier New"/>
-                <w:noProof/>
-                <w:color w:val="FFFFFF" w:themeColor="background1"/>
+                <w:lang w:val="en-GB"/>
+              </w:rPr>
+            </w:pPr>
+            <w:r>
+              <w:rPr>
+                <w:rFonts w:ascii="Courier New" w:hAnsi="Courier New" w:cs="Courier New"/>
+                <w:noProof/>
+                <w:color w:val="FFFFFF" w:themeColor="background1"/>
+                <w:lang w:val="en-GB"/>
               </w:rPr>
               <w:t xml:space="preserve">pi@pi:~ $ </w:t>
             </w:r>
@@ -785,6 +792,7 @@
                 <w:rFonts w:ascii="Courier New" w:hAnsi="Courier New" w:cs="Courier New"/>
                 <w:noProof/>
                 <w:color w:val="FFFFFF" w:themeColor="background1"/>
+                <w:lang w:val="en-GB"/>
               </w:rPr>
               <w:t>wget https://download.visualstudio.microsoft.com/download/pr/8ddb8193-f88c-4c4b-82a3-39fcced27e91/b8e0b9bf4cf77dff09ff86cc1a73960b/dotnet-sdk-3.0.100-linux-arm.tar.gz</w:t>
             </w:r>
@@ -795,22 +803,25 @@
                 <w:rFonts w:ascii="Courier New" w:hAnsi="Courier New" w:cs="Courier New"/>
                 <w:noProof/>
                 <w:color w:val="FFFFFF" w:themeColor="background1"/>
-              </w:rPr>
-            </w:pPr>
-          </w:p>
-          <w:p>
-            <w:pPr>
-              <w:rPr>
-                <w:rFonts w:ascii="Courier New" w:hAnsi="Courier New" w:cs="Courier New"/>
-                <w:noProof/>
-                <w:color w:val="FFFFFF" w:themeColor="background1"/>
-              </w:rPr>
-            </w:pPr>
-            <w:r>
-              <w:rPr>
-                <w:rFonts w:ascii="Courier New" w:hAnsi="Courier New" w:cs="Courier New"/>
-                <w:noProof/>
-                <w:color w:val="FFFFFF" w:themeColor="background1"/>
+                <w:lang w:val="en-GB"/>
+              </w:rPr>
+            </w:pPr>
+          </w:p>
+          <w:p>
+            <w:pPr>
+              <w:rPr>
+                <w:rFonts w:ascii="Courier New" w:hAnsi="Courier New" w:cs="Courier New"/>
+                <w:noProof/>
+                <w:color w:val="FFFFFF" w:themeColor="background1"/>
+                <w:lang w:val="en-GB"/>
+              </w:rPr>
+            </w:pPr>
+            <w:r>
+              <w:rPr>
+                <w:rFonts w:ascii="Courier New" w:hAnsi="Courier New" w:cs="Courier New"/>
+                <w:noProof/>
+                <w:color w:val="FFFFFF" w:themeColor="background1"/>
+                <w:lang w:val="en-GB"/>
               </w:rPr>
               <w:t xml:space="preserve">pi@pi:~ $ </w:t>
             </w:r>
@@ -819,6 +830,7 @@
                 <w:rFonts w:ascii="Courier New" w:hAnsi="Courier New" w:cs="Courier New"/>
                 <w:noProof/>
                 <w:color w:val="FFFFFF" w:themeColor="background1"/>
+                <w:lang w:val="en-GB"/>
               </w:rPr>
               <w:t>sudo mkdir /usr/share/dotnet-sdk</w:t>
             </w:r>
@@ -829,22 +841,25 @@
                 <w:rFonts w:ascii="Courier New" w:hAnsi="Courier New" w:cs="Courier New"/>
                 <w:noProof/>
                 <w:color w:val="FFFFFF" w:themeColor="background1"/>
-              </w:rPr>
-            </w:pPr>
-          </w:p>
-          <w:p>
-            <w:pPr>
-              <w:rPr>
-                <w:rFonts w:ascii="Courier New" w:hAnsi="Courier New" w:cs="Courier New"/>
-                <w:noProof/>
-                <w:color w:val="FFFFFF" w:themeColor="background1"/>
-              </w:rPr>
-            </w:pPr>
-            <w:r>
-              <w:rPr>
-                <w:rFonts w:ascii="Courier New" w:hAnsi="Courier New" w:cs="Courier New"/>
-                <w:noProof/>
-                <w:color w:val="FFFFFF" w:themeColor="background1"/>
+                <w:lang w:val="en-GB"/>
+              </w:rPr>
+            </w:pPr>
+          </w:p>
+          <w:p>
+            <w:pPr>
+              <w:rPr>
+                <w:rFonts w:ascii="Courier New" w:hAnsi="Courier New" w:cs="Courier New"/>
+                <w:noProof/>
+                <w:color w:val="FFFFFF" w:themeColor="background1"/>
+                <w:lang w:val="en-GB"/>
+              </w:rPr>
+            </w:pPr>
+            <w:r>
+              <w:rPr>
+                <w:rFonts w:ascii="Courier New" w:hAnsi="Courier New" w:cs="Courier New"/>
+                <w:noProof/>
+                <w:color w:val="FFFFFF" w:themeColor="background1"/>
+                <w:lang w:val="en-GB"/>
               </w:rPr>
               <w:t xml:space="preserve">pi@pi:~ $ </w:t>
             </w:r>
@@ -853,6 +868,7 @@
                 <w:rFonts w:ascii="Courier New" w:hAnsi="Courier New" w:cs="Courier New"/>
                 <w:noProof/>
                 <w:color w:val="FFFFFF" w:themeColor="background1"/>
+                <w:lang w:val="en-GB"/>
               </w:rPr>
               <w:t>sudo tar zxf dotnet-sdk-3.0.100-preview8-013656-linux-arm.tar.gz -C /usr/share/dotnet-sdk/</w:t>
             </w:r>
@@ -921,31 +937,17 @@
                 <w:rFonts w:ascii="Courier New" w:hAnsi="Courier New" w:cs="Courier New"/>
                 <w:noProof/>
                 <w:color w:val="FFFFFF" w:themeColor="background1"/>
-              </w:rPr>
-            </w:pPr>
-            <w:r>
-              <w:rPr>
-                <w:rFonts w:ascii="Courier New" w:hAnsi="Courier New" w:cs="Courier New"/>
-                <w:noProof/>
-                <w:color w:val="FFFFFF" w:themeColor="background1"/>
-              </w:rPr>
-              <w:t>pi@pi:~ $</w:t>
-            </w:r>
-            <w:r>
-              <w:rPr>
-                <w:rFonts w:ascii="Courier New" w:hAnsi="Courier New" w:cs="Courier New"/>
-                <w:noProof/>
-                <w:color w:val="FFFFFF" w:themeColor="background1"/>
-              </w:rPr>
-              <w:t xml:space="preserve"> sudo nano </w:t>
-            </w:r>
-            <w:r>
-              <w:rPr>
-                <w:rFonts w:ascii="Courier New" w:hAnsi="Courier New" w:cs="Courier New"/>
-                <w:noProof/>
-                <w:color w:val="FFFFFF" w:themeColor="background1"/>
-              </w:rPr>
-              <w:t>/boot/config.txt</w:t>
+                <w:lang w:val="en-GB"/>
+              </w:rPr>
+            </w:pPr>
+            <w:r>
+              <w:rPr>
+                <w:rFonts w:ascii="Courier New" w:hAnsi="Courier New" w:cs="Courier New"/>
+                <w:noProof/>
+                <w:color w:val="FFFFFF" w:themeColor="background1"/>
+                <w:lang w:val="en-GB"/>
+              </w:rPr>
+              <w:t>pi@pi:~ $ sudo nano /boot/config.txt</w:t>
             </w:r>
           </w:p>
           <w:p>
@@ -955,13 +957,15 @@
                 <w:rFonts w:ascii="Courier New" w:hAnsi="Courier New" w:cs="Courier New"/>
                 <w:noProof/>
                 <w:color w:val="FFFFFF" w:themeColor="background1"/>
-              </w:rPr>
-            </w:pPr>
-            <w:r>
-              <w:rPr>
-                <w:rFonts w:ascii="Courier New" w:hAnsi="Courier New" w:cs="Courier New"/>
-                <w:noProof/>
-                <w:color w:val="FFFFFF" w:themeColor="background1"/>
+                <w:lang w:val="en-GB"/>
+              </w:rPr>
+            </w:pPr>
+            <w:r>
+              <w:rPr>
+                <w:rFonts w:ascii="Courier New" w:hAnsi="Courier New" w:cs="Courier New"/>
+                <w:noProof/>
+                <w:color w:val="FFFFFF" w:themeColor="background1"/>
+                <w:lang w:val="en-GB"/>
               </w:rPr>
               <w:lastRenderedPageBreak/>
               <w:t>dtoverlay=w1-gpio,gpiopin=4,pullup=on</w:t>
@@ -974,38 +978,34 @@
                 <w:rFonts w:ascii="Courier New" w:hAnsi="Courier New" w:cs="Courier New"/>
                 <w:noProof/>
                 <w:color w:val="FFFFFF" w:themeColor="background1"/>
-              </w:rPr>
-            </w:pPr>
-          </w:p>
-          <w:p>
-            <w:pPr>
-              <w:rPr>
-                <w:rFonts w:ascii="Courier New" w:hAnsi="Courier New" w:cs="Courier New"/>
-                <w:noProof/>
-                <w:color w:val="FFFFFF" w:themeColor="background1"/>
-              </w:rPr>
-            </w:pPr>
-            <w:r>
-              <w:rPr>
-                <w:rFonts w:ascii="Courier New" w:hAnsi="Courier New" w:cs="Courier New"/>
-                <w:noProof/>
-                <w:color w:val="FFFFFF" w:themeColor="background1"/>
-              </w:rPr>
-              <w:t>pi@pi:~ $</w:t>
-            </w:r>
-            <w:r>
-              <w:rPr>
-                <w:rFonts w:ascii="Courier New" w:hAnsi="Courier New" w:cs="Courier New"/>
-                <w:noProof/>
-                <w:color w:val="FFFFFF" w:themeColor="background1"/>
-              </w:rPr>
-              <w:t xml:space="preserve"> sudo nano </w:t>
-            </w:r>
-            <w:r>
-              <w:rPr>
-                <w:rFonts w:ascii="Courier New" w:hAnsi="Courier New" w:cs="Courier New"/>
-                <w:noProof/>
-                <w:color w:val="FFFFFF" w:themeColor="background1"/>
+                <w:lang w:val="en-GB"/>
+              </w:rPr>
+            </w:pPr>
+          </w:p>
+          <w:p>
+            <w:pPr>
+              <w:rPr>
+                <w:rFonts w:ascii="Courier New" w:hAnsi="Courier New" w:cs="Courier New"/>
+                <w:noProof/>
+                <w:color w:val="FFFFFF" w:themeColor="background1"/>
+                <w:lang w:val="en-GB"/>
+              </w:rPr>
+            </w:pPr>
+            <w:r>
+              <w:rPr>
+                <w:rFonts w:ascii="Courier New" w:hAnsi="Courier New" w:cs="Courier New"/>
+                <w:noProof/>
+                <w:color w:val="FFFFFF" w:themeColor="background1"/>
+                <w:lang w:val="en-GB"/>
+              </w:rPr>
+              <w:t xml:space="preserve">pi@pi:~ $ sudo nano </w:t>
+            </w:r>
+            <w:r>
+              <w:rPr>
+                <w:rFonts w:ascii="Courier New" w:hAnsi="Courier New" w:cs="Courier New"/>
+                <w:noProof/>
+                <w:color w:val="FFFFFF" w:themeColor="background1"/>
+                <w:lang w:val="en-GB"/>
               </w:rPr>
               <w:t>/etc/modules</w:t>
             </w:r>
@@ -1017,13 +1017,15 @@
                 <w:rFonts w:ascii="Courier New" w:hAnsi="Courier New" w:cs="Courier New"/>
                 <w:noProof/>
                 <w:color w:val="FFFFFF" w:themeColor="background1"/>
-              </w:rPr>
-            </w:pPr>
-            <w:r>
-              <w:rPr>
-                <w:rFonts w:ascii="Courier New" w:hAnsi="Courier New" w:cs="Courier New"/>
-                <w:noProof/>
-                <w:color w:val="FFFFFF" w:themeColor="background1"/>
+                <w:lang w:val="en-GB"/>
+              </w:rPr>
+            </w:pPr>
+            <w:r>
+              <w:rPr>
+                <w:rFonts w:ascii="Courier New" w:hAnsi="Courier New" w:cs="Courier New"/>
+                <w:noProof/>
+                <w:color w:val="FFFFFF" w:themeColor="background1"/>
+                <w:lang w:val="en-GB"/>
               </w:rPr>
               <w:t># /etc/modules</w:t>
             </w:r>
@@ -1035,13 +1037,15 @@
                 <w:rFonts w:ascii="Courier New" w:hAnsi="Courier New" w:cs="Courier New"/>
                 <w:noProof/>
                 <w:color w:val="FFFFFF" w:themeColor="background1"/>
-              </w:rPr>
-            </w:pPr>
-            <w:r>
-              <w:rPr>
-                <w:rFonts w:ascii="Courier New" w:hAnsi="Courier New" w:cs="Courier New"/>
-                <w:noProof/>
-                <w:color w:val="FFFFFF" w:themeColor="background1"/>
+                <w:lang w:val="en-GB"/>
+              </w:rPr>
+            </w:pPr>
+            <w:r>
+              <w:rPr>
+                <w:rFonts w:ascii="Courier New" w:hAnsi="Courier New" w:cs="Courier New"/>
+                <w:noProof/>
+                <w:color w:val="FFFFFF" w:themeColor="background1"/>
+                <w:lang w:val="en-GB"/>
               </w:rPr>
               <w:t>w1-gpio pullup=1</w:t>
             </w:r>
@@ -1129,13 +1133,15 @@
                 <w:rFonts w:ascii="Courier New" w:hAnsi="Courier New" w:cs="Courier New"/>
                 <w:noProof/>
                 <w:color w:val="FFFFFF" w:themeColor="background1"/>
-              </w:rPr>
-            </w:pPr>
-            <w:r>
-              <w:rPr>
-                <w:rFonts w:ascii="Courier New" w:hAnsi="Courier New" w:cs="Courier New"/>
-                <w:noProof/>
-                <w:color w:val="FFFFFF" w:themeColor="background1"/>
+                <w:lang w:val="en-GB"/>
+              </w:rPr>
+            </w:pPr>
+            <w:r>
+              <w:rPr>
+                <w:rFonts w:ascii="Courier New" w:hAnsi="Courier New" w:cs="Courier New"/>
+                <w:noProof/>
+                <w:color w:val="FFFFFF" w:themeColor="background1"/>
+                <w:lang w:val="en-GB"/>
               </w:rPr>
               <w:t>pi@pi:~ $ sudo apt-get install git</w:t>
             </w:r>
@@ -1204,13 +1210,15 @@
                 <w:rFonts w:ascii="Courier New" w:hAnsi="Courier New" w:cs="Courier New"/>
                 <w:noProof/>
                 <w:color w:val="FFFFFF" w:themeColor="background1"/>
-              </w:rPr>
-            </w:pPr>
-            <w:r>
-              <w:rPr>
-                <w:rFonts w:ascii="Courier New" w:hAnsi="Courier New" w:cs="Courier New"/>
-                <w:noProof/>
-                <w:color w:val="FFFFFF" w:themeColor="background1"/>
+                <w:lang w:val="en-GB"/>
+              </w:rPr>
+            </w:pPr>
+            <w:r>
+              <w:rPr>
+                <w:rFonts w:ascii="Courier New" w:hAnsi="Courier New" w:cs="Courier New"/>
+                <w:noProof/>
+                <w:color w:val="FFFFFF" w:themeColor="background1"/>
+                <w:lang w:val="en-GB"/>
               </w:rPr>
               <w:t xml:space="preserve">pi@pi:~ $ git clone </w:t>
             </w:r>
@@ -1220,6 +1228,7 @@
                   <w:rFonts w:ascii="Courier New" w:hAnsi="Courier New" w:cs="Courier New"/>
                   <w:noProof/>
                   <w:color w:val="FFFFFF" w:themeColor="background1"/>
+                  <w:lang w:val="en-GB"/>
                 </w:rPr>
                 <w:t>https://github.com/ReneSchwarzer/InventoryExpress.git</w:t>
               </w:r>
@@ -1229,6 +1238,7 @@
                 <w:rFonts w:ascii="Courier New" w:hAnsi="Courier New" w:cs="Courier New"/>
                 <w:noProof/>
                 <w:color w:val="FFFFFF" w:themeColor="background1"/>
+                <w:lang w:val="en-GB"/>
               </w:rPr>
               <w:t xml:space="preserve"> </w:t>
             </w:r>
@@ -1239,13 +1249,15 @@
                 <w:rFonts w:ascii="Courier New" w:hAnsi="Courier New" w:cs="Courier New"/>
                 <w:noProof/>
                 <w:color w:val="FFFFFF" w:themeColor="background1"/>
-              </w:rPr>
-            </w:pPr>
-            <w:r>
-              <w:rPr>
-                <w:rFonts w:ascii="Courier New" w:hAnsi="Courier New" w:cs="Courier New"/>
-                <w:noProof/>
-                <w:color w:val="FFFFFF" w:themeColor="background1"/>
+                <w:lang w:val="en-GB"/>
+              </w:rPr>
+            </w:pPr>
+            <w:r>
+              <w:rPr>
+                <w:rFonts w:ascii="Courier New" w:hAnsi="Courier New" w:cs="Courier New"/>
+                <w:noProof/>
+                <w:color w:val="FFFFFF" w:themeColor="background1"/>
+                <w:lang w:val="en-GB"/>
               </w:rPr>
               <w:t xml:space="preserve">pi@pi:~ $ git clone </w:t>
             </w:r>
@@ -1255,6 +1267,7 @@
                   <w:rFonts w:ascii="Courier New" w:hAnsi="Courier New" w:cs="Courier New"/>
                   <w:noProof/>
                   <w:color w:val="FFFFFF" w:themeColor="background1"/>
+                  <w:lang w:val="en-GB"/>
                 </w:rPr>
                 <w:t>https://github.com/ReneSchwarzer/WebExpress.git</w:t>
               </w:r>
@@ -1332,13 +1345,15 @@
                 <w:rFonts w:ascii="Courier New" w:hAnsi="Courier New" w:cs="Courier New"/>
                 <w:noProof/>
                 <w:color w:val="FFFFFF" w:themeColor="background1"/>
-              </w:rPr>
-            </w:pPr>
-            <w:r>
-              <w:rPr>
-                <w:rFonts w:ascii="Courier New" w:hAnsi="Courier New" w:cs="Courier New"/>
-                <w:noProof/>
-                <w:color w:val="FFFFFF" w:themeColor="background1"/>
+                <w:lang w:val="en-GB"/>
+              </w:rPr>
+            </w:pPr>
+            <w:r>
+              <w:rPr>
+                <w:rFonts w:ascii="Courier New" w:hAnsi="Courier New" w:cs="Courier New"/>
+                <w:noProof/>
+                <w:color w:val="FFFFFF" w:themeColor="background1"/>
+                <w:lang w:val="en-GB"/>
               </w:rPr>
               <w:t xml:space="preserve">pi@pi:~ $ chmod +x </w:t>
             </w:r>
@@ -1347,6 +1362,7 @@
                 <w:rFonts w:ascii="Courier New" w:hAnsi="Courier New" w:cs="Courier New"/>
                 <w:noProof/>
                 <w:color w:val="FFFFFF" w:themeColor="background1"/>
+                <w:lang w:val="en-GB"/>
               </w:rPr>
               <w:t>InventoryExpress</w:t>
             </w:r>
@@ -1355,8 +1371,84 @@
                 <w:rFonts w:ascii="Courier New" w:hAnsi="Courier New" w:cs="Courier New"/>
                 <w:noProof/>
                 <w:color w:val="FFFFFF" w:themeColor="background1"/>
+                <w:lang w:val="en-GB"/>
               </w:rPr>
               <w:t>/src/core/*.sh</w:t>
+            </w:r>
+          </w:p>
+        </w:tc>
+      </w:tr>
+      <w:tr>
+        <w:tc>
+          <w:tcPr>
+            <w:tcW w:w="562" w:type="dxa"/>
+            <w:shd w:val="clear" w:color="auto" w:fill="C5E0B3" w:themeFill="accent6" w:themeFillTint="66"/>
+          </w:tcPr>
+          <w:p>
+            <w:pPr>
+              <w:jc w:val="center"/>
+              <w:rPr>
+                <w:b/>
+                <w:bCs/>
+                <w:noProof/>
+                <w:lang w:val="en-GB"/>
+              </w:rPr>
+            </w:pPr>
+          </w:p>
+        </w:tc>
+        <w:tc>
+          <w:tcPr>
+            <w:tcW w:w="3235" w:type="dxa"/>
+          </w:tcPr>
+          <w:p>
+            <w:pPr>
+              <w:rPr>
+                <w:noProof/>
+                <w:lang w:val="en-GB"/>
+              </w:rPr>
+            </w:pPr>
+          </w:p>
+        </w:tc>
+        <w:tc>
+          <w:tcPr>
+            <w:tcW w:w="5265" w:type="dxa"/>
+            <w:shd w:val="clear" w:color="auto" w:fill="595959" w:themeFill="text1" w:themeFillTint="A6"/>
+          </w:tcPr>
+          <w:p>
+            <w:pPr>
+              <w:rPr>
+                <w:rFonts w:ascii="Courier New" w:hAnsi="Courier New" w:cs="Courier New"/>
+                <w:noProof/>
+                <w:color w:val="FFFFFF" w:themeColor="background1"/>
+                <w:lang w:val="en-GB"/>
+              </w:rPr>
+            </w:pPr>
+            <w:r>
+              <w:rPr>
+                <w:rFonts w:ascii="Courier New" w:hAnsi="Courier New" w:cs="Courier New"/>
+                <w:noProof/>
+                <w:color w:val="FFFFFF" w:themeColor="background1"/>
+                <w:lang w:val="en-GB"/>
+              </w:rPr>
+              <w:t>pi@pi:~ $ sudo</w:t>
+            </w:r>
+            <w:r>
+              <w:rPr>
+                <w:rFonts w:ascii="Courier New" w:hAnsi="Courier New" w:cs="Courier New"/>
+                <w:noProof/>
+                <w:color w:val="FFFFFF" w:themeColor="background1"/>
+                <w:lang w:val="en-GB"/>
+              </w:rPr>
+              <w:t xml:space="preserve"> </w:t>
+            </w:r>
+            <w:r>
+              <w:rPr>
+                <w:rFonts w:ascii="Courier New" w:hAnsi="Courier New" w:cs="Courier New"/>
+                <w:noProof/>
+                <w:color w:val="FFFFFF" w:themeColor="background1"/>
+                <w:lang w:val="en-GB"/>
+              </w:rPr>
+              <w:t>apt-get install sqlite3</w:t>
             </w:r>
           </w:p>
         </w:tc>
@@ -1441,13 +1533,15 @@
                 <w:rFonts w:ascii="Courier New" w:hAnsi="Courier New" w:cs="Courier New"/>
                 <w:noProof/>
                 <w:color w:val="FFFFFF" w:themeColor="background1"/>
-              </w:rPr>
-            </w:pPr>
-            <w:r>
-              <w:rPr>
-                <w:rFonts w:ascii="Courier New" w:hAnsi="Courier New" w:cs="Courier New"/>
-                <w:noProof/>
-                <w:color w:val="FFFFFF" w:themeColor="background1"/>
+                <w:lang w:val="en-GB"/>
+              </w:rPr>
+            </w:pPr>
+            <w:r>
+              <w:rPr>
+                <w:rFonts w:ascii="Courier New" w:hAnsi="Courier New" w:cs="Courier New"/>
+                <w:noProof/>
+                <w:color w:val="FFFFFF" w:themeColor="background1"/>
+                <w:lang w:val="en-GB"/>
               </w:rPr>
               <w:t xml:space="preserve">pi@pi:~ $ cd </w:t>
             </w:r>
@@ -1456,6 +1550,7 @@
                 <w:rFonts w:ascii="Courier New" w:hAnsi="Courier New" w:cs="Courier New"/>
                 <w:noProof/>
                 <w:color w:val="FFFFFF" w:themeColor="background1"/>
+                <w:lang w:val="en-GB"/>
               </w:rPr>
               <w:t>InventoryExpress</w:t>
             </w:r>
@@ -1464,6 +1559,7 @@
                 <w:rFonts w:ascii="Courier New" w:hAnsi="Courier New" w:cs="Courier New"/>
                 <w:noProof/>
                 <w:color w:val="FFFFFF" w:themeColor="background1"/>
+                <w:lang w:val="en-GB"/>
               </w:rPr>
               <w:t>/src/core/</w:t>
             </w:r>
@@ -1524,13 +1620,15 @@
                 <w:rFonts w:ascii="Courier New" w:hAnsi="Courier New" w:cs="Courier New"/>
                 <w:noProof/>
                 <w:color w:val="FFFFFF" w:themeColor="background1"/>
-              </w:rPr>
-            </w:pPr>
-            <w:r>
-              <w:rPr>
-                <w:rFonts w:ascii="Courier New" w:hAnsi="Courier New" w:cs="Courier New"/>
-                <w:noProof/>
-                <w:color w:val="FFFFFF" w:themeColor="background1"/>
+                <w:lang w:val="en-GB"/>
+              </w:rPr>
+            </w:pPr>
+            <w:r>
+              <w:rPr>
+                <w:rFonts w:ascii="Courier New" w:hAnsi="Courier New" w:cs="Courier New"/>
+                <w:noProof/>
+                <w:color w:val="FFFFFF" w:themeColor="background1"/>
+                <w:lang w:val="en-GB"/>
               </w:rPr>
               <w:t>pi@pi:~/WebExpress $ git pull</w:t>
             </w:r>
@@ -1541,17 +1639,22 @@
                 <w:rFonts w:ascii="Courier New" w:hAnsi="Courier New" w:cs="Courier New"/>
                 <w:noProof/>
                 <w:color w:val="FFFFFF" w:themeColor="background1"/>
-              </w:rPr>
-            </w:pPr>
-            <w:r>
-              <w:rPr>
-                <w:rFonts w:ascii="Courier New" w:hAnsi="Courier New" w:cs="Courier New"/>
-                <w:noProof/>
-                <w:color w:val="FFFFFF" w:themeColor="background1"/>
+                <w:lang w:val="en-GB"/>
+              </w:rPr>
+            </w:pPr>
+            <w:r>
+              <w:rPr>
+                <w:rFonts w:ascii="Courier New" w:hAnsi="Courier New" w:cs="Courier New"/>
+                <w:noProof/>
+                <w:color w:val="FFFFFF" w:themeColor="background1"/>
+                <w:lang w:val="en-GB"/>
               </w:rPr>
               <w:t>pi@pi:~/</w:t>
             </w:r>
             <w:r>
+              <w:rPr>
+                <w:lang w:val="en-GB"/>
+              </w:rPr>
               <w:t xml:space="preserve"> </w:t>
             </w:r>
             <w:r>
@@ -1559,6 +1662,7 @@
                 <w:rFonts w:ascii="Courier New" w:hAnsi="Courier New" w:cs="Courier New"/>
                 <w:noProof/>
                 <w:color w:val="FFFFFF" w:themeColor="background1"/>
+                <w:lang w:val="en-GB"/>
               </w:rPr>
               <w:t>InventoryExpress</w:t>
             </w:r>
@@ -1567,6 +1671,7 @@
                 <w:rFonts w:ascii="Courier New" w:hAnsi="Courier New" w:cs="Courier New"/>
                 <w:noProof/>
                 <w:color w:val="FFFFFF" w:themeColor="background1"/>
+                <w:lang w:val="en-GB"/>
               </w:rPr>
               <w:t>/src/core $ git pull</w:t>
             </w:r>
@@ -1640,17 +1745,22 @@
               <w:rPr>
                 <w:noProof/>
                 <w:color w:val="FFFFFF" w:themeColor="background1"/>
-              </w:rPr>
-            </w:pPr>
-            <w:r>
-              <w:rPr>
-                <w:rFonts w:ascii="Courier New" w:hAnsi="Courier New" w:cs="Courier New"/>
-                <w:noProof/>
-                <w:color w:val="FFFFFF" w:themeColor="background1"/>
+                <w:lang w:val="en-GB"/>
+              </w:rPr>
+            </w:pPr>
+            <w:r>
+              <w:rPr>
+                <w:rFonts w:ascii="Courier New" w:hAnsi="Courier New" w:cs="Courier New"/>
+                <w:noProof/>
+                <w:color w:val="FFFFFF" w:themeColor="background1"/>
+                <w:lang w:val="en-GB"/>
               </w:rPr>
               <w:t>pi@pi:~/</w:t>
             </w:r>
             <w:r>
+              <w:rPr>
+                <w:lang w:val="en-GB"/>
+              </w:rPr>
               <w:t xml:space="preserve"> </w:t>
             </w:r>
             <w:r>
@@ -1658,6 +1768,7 @@
                 <w:rFonts w:ascii="Courier New" w:hAnsi="Courier New" w:cs="Courier New"/>
                 <w:noProof/>
                 <w:color w:val="FFFFFF" w:themeColor="background1"/>
+                <w:lang w:val="en-GB"/>
               </w:rPr>
               <w:t>InventoryExpress</w:t>
             </w:r>
@@ -1666,6 +1777,7 @@
                 <w:rFonts w:ascii="Courier New" w:hAnsi="Courier New" w:cs="Courier New"/>
                 <w:noProof/>
                 <w:color w:val="FFFFFF" w:themeColor="background1"/>
+                <w:lang w:val="en-GB"/>
               </w:rPr>
               <w:t>/src/core $ sudo ./deploy.sh</w:t>
             </w:r>
@@ -2733,8 +2845,6 @@
           <w:noProof/>
         </w:rPr>
       </w:pPr>
-      <w:bookmarkStart w:id="0" w:name="_GoBack"/>
-      <w:bookmarkEnd w:id="0"/>
     </w:p>
     <w:sectPr>
       <w:headerReference w:type="even" r:id="rId23"/>
@@ -2753,7 +2863,7 @@
 </file>
 
 <file path=word/endnotes.xml><?xml version="1.0" encoding="utf-8"?>
-<w:endnotes xmlns:wpc="http://schemas.microsoft.com/office/word/2010/wordprocessingCanvas" xmlns:cx="http://schemas.microsoft.com/office/drawing/2014/chartex" xmlns:cx1="http://schemas.microsoft.com/office/drawing/2015/9/8/chartex" xmlns:cx2="http://schemas.microsoft.com/office/drawing/2015/10/21/chartex" xmlns:cx3="http://schemas.microsoft.com/office/drawing/2016/5/9/chartex" xmlns:cx4="http://schemas.microsoft.com/office/drawing/2016/5/10/chartex" xmlns:cx5="http://schemas.microsoft.com/office/drawing/2016/5/11/chartex" xmlns:cx6="http://schemas.microsoft.com/office/drawing/2016/5/12/chartex" xmlns:cx7="http://schemas.microsoft.com/office/drawing/2016/5/13/chartex" xmlns:cx8="http://schemas.microsoft.com/office/drawing/2016/5/14/chartex" xmlns:mc="http://schemas.openxmlformats.org/markup-compatibility/2006" xmlns:aink="http://schemas.microsoft.com/office/drawing/2016/ink" xmlns:am3d="http://schemas.microsoft.com/office/drawing/2017/model3d" xmlns:o="urn:schemas-microsoft-com:office:office" xmlns:r="http://schemas.openxmlformats.org/officeDocument/2006/relationships" xmlns:m="http://schemas.openxmlformats.org/officeDocument/2006/math" xmlns:v="urn:schemas-microsoft-com:vml" xmlns:wp14="http://schemas.microsoft.com/office/word/2010/wordprocessingDrawing" xmlns:wp="http://schemas.openxmlformats.org/drawingml/2006/wordprocessingDrawing" xmlns:w10="urn:schemas-microsoft-com:office:word" xmlns:w="http://schemas.openxmlformats.org/wordprocessingml/2006/main" xmlns:w14="http://schemas.microsoft.com/office/word/2010/wordml" xmlns:w15="http://schemas.microsoft.com/office/word/2012/wordml" xmlns:w16cid="http://schemas.microsoft.com/office/word/2016/wordml/cid" xmlns:w16se="http://schemas.microsoft.com/office/word/2015/wordml/symex" xmlns:wpg="http://schemas.microsoft.com/office/word/2010/wordprocessingGroup" xmlns:wpi="http://schemas.microsoft.com/office/word/2010/wordprocessingInk" xmlns:wne="http://schemas.microsoft.com/office/word/2006/wordml" xmlns:wps="http://schemas.microsoft.com/office/word/2010/wordprocessingShape" mc:Ignorable="w14 w15 w16se w16cid wp14">
+<w:endnotes xmlns:wpc="http://schemas.microsoft.com/office/word/2010/wordprocessingCanvas" xmlns:cx="http://schemas.microsoft.com/office/drawing/2014/chartex" xmlns:cx1="http://schemas.microsoft.com/office/drawing/2015/9/8/chartex" xmlns:cx2="http://schemas.microsoft.com/office/drawing/2015/10/21/chartex" xmlns:cx3="http://schemas.microsoft.com/office/drawing/2016/5/9/chartex" xmlns:cx4="http://schemas.microsoft.com/office/drawing/2016/5/10/chartex" xmlns:cx5="http://schemas.microsoft.com/office/drawing/2016/5/11/chartex" xmlns:cx6="http://schemas.microsoft.com/office/drawing/2016/5/12/chartex" xmlns:cx7="http://schemas.microsoft.com/office/drawing/2016/5/13/chartex" xmlns:cx8="http://schemas.microsoft.com/office/drawing/2016/5/14/chartex" xmlns:mc="http://schemas.openxmlformats.org/markup-compatibility/2006" xmlns:aink="http://schemas.microsoft.com/office/drawing/2016/ink" xmlns:am3d="http://schemas.microsoft.com/office/drawing/2017/model3d" xmlns:o="urn:schemas-microsoft-com:office:office" xmlns:r="http://schemas.openxmlformats.org/officeDocument/2006/relationships" xmlns:m="http://schemas.openxmlformats.org/officeDocument/2006/math" xmlns:v="urn:schemas-microsoft-com:vml" xmlns:wp14="http://schemas.microsoft.com/office/word/2010/wordprocessingDrawing" xmlns:wp="http://schemas.openxmlformats.org/drawingml/2006/wordprocessingDrawing" xmlns:w10="urn:schemas-microsoft-com:office:word" xmlns:w="http://schemas.openxmlformats.org/wordprocessingml/2006/main" xmlns:w14="http://schemas.microsoft.com/office/word/2010/wordml" xmlns:w15="http://schemas.microsoft.com/office/word/2012/wordml" xmlns:w16cex="http://schemas.microsoft.com/office/word/2018/wordml/cex" xmlns:w16cid="http://schemas.microsoft.com/office/word/2016/wordml/cid" xmlns:w16="http://schemas.microsoft.com/office/word/2018/wordml" xmlns:w16se="http://schemas.microsoft.com/office/word/2015/wordml/symex" xmlns:wpg="http://schemas.microsoft.com/office/word/2010/wordprocessingGroup" xmlns:wpi="http://schemas.microsoft.com/office/word/2010/wordprocessingInk" xmlns:wne="http://schemas.microsoft.com/office/word/2006/wordml" xmlns:wps="http://schemas.microsoft.com/office/word/2010/wordprocessingShape" mc:Ignorable="w14 w15 w16se w16cid w16 w16cex wp14">
   <w:endnote w:type="separator" w:id="-1">
     <w:p>
       <w:pPr>
@@ -2778,7 +2888,7 @@
 </file>
 
 <file path=word/footer1.xml><?xml version="1.0" encoding="utf-8"?>
-<w:ftr xmlns:wpc="http://schemas.microsoft.com/office/word/2010/wordprocessingCanvas" xmlns:cx="http://schemas.microsoft.com/office/drawing/2014/chartex" xmlns:cx1="http://schemas.microsoft.com/office/drawing/2015/9/8/chartex" xmlns:cx2="http://schemas.microsoft.com/office/drawing/2015/10/21/chartex" xmlns:cx3="http://schemas.microsoft.com/office/drawing/2016/5/9/chartex" xmlns:cx4="http://schemas.microsoft.com/office/drawing/2016/5/10/chartex" xmlns:cx5="http://schemas.microsoft.com/office/drawing/2016/5/11/chartex" xmlns:cx6="http://schemas.microsoft.com/office/drawing/2016/5/12/chartex" xmlns:cx7="http://schemas.microsoft.com/office/drawing/2016/5/13/chartex" xmlns:cx8="http://schemas.microsoft.com/office/drawing/2016/5/14/chartex" xmlns:mc="http://schemas.openxmlformats.org/markup-compatibility/2006" xmlns:aink="http://schemas.microsoft.com/office/drawing/2016/ink" xmlns:am3d="http://schemas.microsoft.com/office/drawing/2017/model3d" xmlns:o="urn:schemas-microsoft-com:office:office" xmlns:r="http://schemas.openxmlformats.org/officeDocument/2006/relationships" xmlns:m="http://schemas.openxmlformats.org/officeDocument/2006/math" xmlns:v="urn:schemas-microsoft-com:vml" xmlns:wp14="http://schemas.microsoft.com/office/word/2010/wordprocessingDrawing" xmlns:wp="http://schemas.openxmlformats.org/drawingml/2006/wordprocessingDrawing" xmlns:w10="urn:schemas-microsoft-com:office:word" xmlns:w="http://schemas.openxmlformats.org/wordprocessingml/2006/main" xmlns:w14="http://schemas.microsoft.com/office/word/2010/wordml" xmlns:w15="http://schemas.microsoft.com/office/word/2012/wordml" xmlns:w16cid="http://schemas.microsoft.com/office/word/2016/wordml/cid" xmlns:w16se="http://schemas.microsoft.com/office/word/2015/wordml/symex" xmlns:wpg="http://schemas.microsoft.com/office/word/2010/wordprocessingGroup" xmlns:wpi="http://schemas.microsoft.com/office/word/2010/wordprocessingInk" xmlns:wne="http://schemas.microsoft.com/office/word/2006/wordml" xmlns:wps="http://schemas.microsoft.com/office/word/2010/wordprocessingShape" mc:Ignorable="w14 w15 w16se w16cid wp14">
+<w:ftr xmlns:wpc="http://schemas.microsoft.com/office/word/2010/wordprocessingCanvas" xmlns:cx="http://schemas.microsoft.com/office/drawing/2014/chartex" xmlns:cx1="http://schemas.microsoft.com/office/drawing/2015/9/8/chartex" xmlns:cx2="http://schemas.microsoft.com/office/drawing/2015/10/21/chartex" xmlns:cx3="http://schemas.microsoft.com/office/drawing/2016/5/9/chartex" xmlns:cx4="http://schemas.microsoft.com/office/drawing/2016/5/10/chartex" xmlns:cx5="http://schemas.microsoft.com/office/drawing/2016/5/11/chartex" xmlns:cx6="http://schemas.microsoft.com/office/drawing/2016/5/12/chartex" xmlns:cx7="http://schemas.microsoft.com/office/drawing/2016/5/13/chartex" xmlns:cx8="http://schemas.microsoft.com/office/drawing/2016/5/14/chartex" xmlns:mc="http://schemas.openxmlformats.org/markup-compatibility/2006" xmlns:aink="http://schemas.microsoft.com/office/drawing/2016/ink" xmlns:am3d="http://schemas.microsoft.com/office/drawing/2017/model3d" xmlns:o="urn:schemas-microsoft-com:office:office" xmlns:r="http://schemas.openxmlformats.org/officeDocument/2006/relationships" xmlns:m="http://schemas.openxmlformats.org/officeDocument/2006/math" xmlns:v="urn:schemas-microsoft-com:vml" xmlns:wp14="http://schemas.microsoft.com/office/word/2010/wordprocessingDrawing" xmlns:wp="http://schemas.openxmlformats.org/drawingml/2006/wordprocessingDrawing" xmlns:w10="urn:schemas-microsoft-com:office:word" xmlns:w="http://schemas.openxmlformats.org/wordprocessingml/2006/main" xmlns:w14="http://schemas.microsoft.com/office/word/2010/wordml" xmlns:w15="http://schemas.microsoft.com/office/word/2012/wordml" xmlns:w16cex="http://schemas.microsoft.com/office/word/2018/wordml/cex" xmlns:w16cid="http://schemas.microsoft.com/office/word/2016/wordml/cid" xmlns:w16="http://schemas.microsoft.com/office/word/2018/wordml" xmlns:w16se="http://schemas.microsoft.com/office/word/2015/wordml/symex" xmlns:wpg="http://schemas.microsoft.com/office/word/2010/wordprocessingGroup" xmlns:wpi="http://schemas.microsoft.com/office/word/2010/wordprocessingInk" xmlns:wne="http://schemas.microsoft.com/office/word/2006/wordml" xmlns:wps="http://schemas.microsoft.com/office/word/2010/wordprocessingShape" mc:Ignorable="w14 w15 w16se w16cid w16 w16cex wp14">
   <w:p>
     <w:pPr>
       <w:pStyle w:val="Fuzeile"/>
@@ -2788,7 +2898,7 @@
 </file>
 
 <file path=word/footer2.xml><?xml version="1.0" encoding="utf-8"?>
-<w:ftr xmlns:wpc="http://schemas.microsoft.com/office/word/2010/wordprocessingCanvas" xmlns:cx="http://schemas.microsoft.com/office/drawing/2014/chartex" xmlns:cx1="http://schemas.microsoft.com/office/drawing/2015/9/8/chartex" xmlns:cx2="http://schemas.microsoft.com/office/drawing/2015/10/21/chartex" xmlns:cx3="http://schemas.microsoft.com/office/drawing/2016/5/9/chartex" xmlns:cx4="http://schemas.microsoft.com/office/drawing/2016/5/10/chartex" xmlns:cx5="http://schemas.microsoft.com/office/drawing/2016/5/11/chartex" xmlns:cx6="http://schemas.microsoft.com/office/drawing/2016/5/12/chartex" xmlns:cx7="http://schemas.microsoft.com/office/drawing/2016/5/13/chartex" xmlns:cx8="http://schemas.microsoft.com/office/drawing/2016/5/14/chartex" xmlns:mc="http://schemas.openxmlformats.org/markup-compatibility/2006" xmlns:aink="http://schemas.microsoft.com/office/drawing/2016/ink" xmlns:am3d="http://schemas.microsoft.com/office/drawing/2017/model3d" xmlns:o="urn:schemas-microsoft-com:office:office" xmlns:r="http://schemas.openxmlformats.org/officeDocument/2006/relationships" xmlns:m="http://schemas.openxmlformats.org/officeDocument/2006/math" xmlns:v="urn:schemas-microsoft-com:vml" xmlns:wp14="http://schemas.microsoft.com/office/word/2010/wordprocessingDrawing" xmlns:wp="http://schemas.openxmlformats.org/drawingml/2006/wordprocessingDrawing" xmlns:w10="urn:schemas-microsoft-com:office:word" xmlns:w="http://schemas.openxmlformats.org/wordprocessingml/2006/main" xmlns:w14="http://schemas.microsoft.com/office/word/2010/wordml" xmlns:w15="http://schemas.microsoft.com/office/word/2012/wordml" xmlns:w16cid="http://schemas.microsoft.com/office/word/2016/wordml/cid" xmlns:w16se="http://schemas.microsoft.com/office/word/2015/wordml/symex" xmlns:wpg="http://schemas.microsoft.com/office/word/2010/wordprocessingGroup" xmlns:wpi="http://schemas.microsoft.com/office/word/2010/wordprocessingInk" xmlns:wne="http://schemas.microsoft.com/office/word/2006/wordml" xmlns:wps="http://schemas.microsoft.com/office/word/2010/wordprocessingShape" mc:Ignorable="w14 w15 w16se w16cid wp14">
+<w:ftr xmlns:wpc="http://schemas.microsoft.com/office/word/2010/wordprocessingCanvas" xmlns:cx="http://schemas.microsoft.com/office/drawing/2014/chartex" xmlns:cx1="http://schemas.microsoft.com/office/drawing/2015/9/8/chartex" xmlns:cx2="http://schemas.microsoft.com/office/drawing/2015/10/21/chartex" xmlns:cx3="http://schemas.microsoft.com/office/drawing/2016/5/9/chartex" xmlns:cx4="http://schemas.microsoft.com/office/drawing/2016/5/10/chartex" xmlns:cx5="http://schemas.microsoft.com/office/drawing/2016/5/11/chartex" xmlns:cx6="http://schemas.microsoft.com/office/drawing/2016/5/12/chartex" xmlns:cx7="http://schemas.microsoft.com/office/drawing/2016/5/13/chartex" xmlns:cx8="http://schemas.microsoft.com/office/drawing/2016/5/14/chartex" xmlns:mc="http://schemas.openxmlformats.org/markup-compatibility/2006" xmlns:aink="http://schemas.microsoft.com/office/drawing/2016/ink" xmlns:am3d="http://schemas.microsoft.com/office/drawing/2017/model3d" xmlns:o="urn:schemas-microsoft-com:office:office" xmlns:r="http://schemas.openxmlformats.org/officeDocument/2006/relationships" xmlns:m="http://schemas.openxmlformats.org/officeDocument/2006/math" xmlns:v="urn:schemas-microsoft-com:vml" xmlns:wp14="http://schemas.microsoft.com/office/word/2010/wordprocessingDrawing" xmlns:wp="http://schemas.openxmlformats.org/drawingml/2006/wordprocessingDrawing" xmlns:w10="urn:schemas-microsoft-com:office:word" xmlns:w="http://schemas.openxmlformats.org/wordprocessingml/2006/main" xmlns:w14="http://schemas.microsoft.com/office/word/2010/wordml" xmlns:w15="http://schemas.microsoft.com/office/word/2012/wordml" xmlns:w16cex="http://schemas.microsoft.com/office/word/2018/wordml/cex" xmlns:w16cid="http://schemas.microsoft.com/office/word/2016/wordml/cid" xmlns:w16="http://schemas.microsoft.com/office/word/2018/wordml" xmlns:w16se="http://schemas.microsoft.com/office/word/2015/wordml/symex" xmlns:wpg="http://schemas.microsoft.com/office/word/2010/wordprocessingGroup" xmlns:wpi="http://schemas.microsoft.com/office/word/2010/wordprocessingInk" xmlns:wne="http://schemas.microsoft.com/office/word/2006/wordml" xmlns:wps="http://schemas.microsoft.com/office/word/2010/wordprocessingShape" mc:Ignorable="w14 w15 w16se w16cid w16 w16cex wp14">
   <w:tbl>
     <w:tblPr>
       <w:tblStyle w:val="Tabellenraster"/>
@@ -2829,7 +2939,7 @@
             <w:rPr>
               <w:noProof/>
             </w:rPr>
-            <w:t>12.12.2019</w:t>
+            <w:t>27.09.2020</w:t>
           </w:r>
           <w:r>
             <w:fldChar w:fldCharType="end"/>
@@ -2886,7 +2996,7 @@
 </file>
 
 <file path=word/footer3.xml><?xml version="1.0" encoding="utf-8"?>
-<w:ftr xmlns:wpc="http://schemas.microsoft.com/office/word/2010/wordprocessingCanvas" xmlns:cx="http://schemas.microsoft.com/office/drawing/2014/chartex" xmlns:cx1="http://schemas.microsoft.com/office/drawing/2015/9/8/chartex" xmlns:cx2="http://schemas.microsoft.com/office/drawing/2015/10/21/chartex" xmlns:cx3="http://schemas.microsoft.com/office/drawing/2016/5/9/chartex" xmlns:cx4="http://schemas.microsoft.com/office/drawing/2016/5/10/chartex" xmlns:cx5="http://schemas.microsoft.com/office/drawing/2016/5/11/chartex" xmlns:cx6="http://schemas.microsoft.com/office/drawing/2016/5/12/chartex" xmlns:cx7="http://schemas.microsoft.com/office/drawing/2016/5/13/chartex" xmlns:cx8="http://schemas.microsoft.com/office/drawing/2016/5/14/chartex" xmlns:mc="http://schemas.openxmlformats.org/markup-compatibility/2006" xmlns:aink="http://schemas.microsoft.com/office/drawing/2016/ink" xmlns:am3d="http://schemas.microsoft.com/office/drawing/2017/model3d" xmlns:o="urn:schemas-microsoft-com:office:office" xmlns:r="http://schemas.openxmlformats.org/officeDocument/2006/relationships" xmlns:m="http://schemas.openxmlformats.org/officeDocument/2006/math" xmlns:v="urn:schemas-microsoft-com:vml" xmlns:wp14="http://schemas.microsoft.com/office/word/2010/wordprocessingDrawing" xmlns:wp="http://schemas.openxmlformats.org/drawingml/2006/wordprocessingDrawing" xmlns:w10="urn:schemas-microsoft-com:office:word" xmlns:w="http://schemas.openxmlformats.org/wordprocessingml/2006/main" xmlns:w14="http://schemas.microsoft.com/office/word/2010/wordml" xmlns:w15="http://schemas.microsoft.com/office/word/2012/wordml" xmlns:w16cid="http://schemas.microsoft.com/office/word/2016/wordml/cid" xmlns:w16se="http://schemas.microsoft.com/office/word/2015/wordml/symex" xmlns:wpg="http://schemas.microsoft.com/office/word/2010/wordprocessingGroup" xmlns:wpi="http://schemas.microsoft.com/office/word/2010/wordprocessingInk" xmlns:wne="http://schemas.microsoft.com/office/word/2006/wordml" xmlns:wps="http://schemas.microsoft.com/office/word/2010/wordprocessingShape" mc:Ignorable="w14 w15 w16se w16cid wp14">
+<w:ftr xmlns:wpc="http://schemas.microsoft.com/office/word/2010/wordprocessingCanvas" xmlns:cx="http://schemas.microsoft.com/office/drawing/2014/chartex" xmlns:cx1="http://schemas.microsoft.com/office/drawing/2015/9/8/chartex" xmlns:cx2="http://schemas.microsoft.com/office/drawing/2015/10/21/chartex" xmlns:cx3="http://schemas.microsoft.com/office/drawing/2016/5/9/chartex" xmlns:cx4="http://schemas.microsoft.com/office/drawing/2016/5/10/chartex" xmlns:cx5="http://schemas.microsoft.com/office/drawing/2016/5/11/chartex" xmlns:cx6="http://schemas.microsoft.com/office/drawing/2016/5/12/chartex" xmlns:cx7="http://schemas.microsoft.com/office/drawing/2016/5/13/chartex" xmlns:cx8="http://schemas.microsoft.com/office/drawing/2016/5/14/chartex" xmlns:mc="http://schemas.openxmlformats.org/markup-compatibility/2006" xmlns:aink="http://schemas.microsoft.com/office/drawing/2016/ink" xmlns:am3d="http://schemas.microsoft.com/office/drawing/2017/model3d" xmlns:o="urn:schemas-microsoft-com:office:office" xmlns:r="http://schemas.openxmlformats.org/officeDocument/2006/relationships" xmlns:m="http://schemas.openxmlformats.org/officeDocument/2006/math" xmlns:v="urn:schemas-microsoft-com:vml" xmlns:wp14="http://schemas.microsoft.com/office/word/2010/wordprocessingDrawing" xmlns:wp="http://schemas.openxmlformats.org/drawingml/2006/wordprocessingDrawing" xmlns:w10="urn:schemas-microsoft-com:office:word" xmlns:w="http://schemas.openxmlformats.org/wordprocessingml/2006/main" xmlns:w14="http://schemas.microsoft.com/office/word/2010/wordml" xmlns:w15="http://schemas.microsoft.com/office/word/2012/wordml" xmlns:w16cex="http://schemas.microsoft.com/office/word/2018/wordml/cex" xmlns:w16cid="http://schemas.microsoft.com/office/word/2016/wordml/cid" xmlns:w16="http://schemas.microsoft.com/office/word/2018/wordml" xmlns:w16se="http://schemas.microsoft.com/office/word/2015/wordml/symex" xmlns:wpg="http://schemas.microsoft.com/office/word/2010/wordprocessingGroup" xmlns:wpi="http://schemas.microsoft.com/office/word/2010/wordprocessingInk" xmlns:wne="http://schemas.microsoft.com/office/word/2006/wordml" xmlns:wps="http://schemas.microsoft.com/office/word/2010/wordprocessingShape" mc:Ignorable="w14 w15 w16se w16cid w16 w16cex wp14">
   <w:p>
     <w:pPr>
       <w:pStyle w:val="Fuzeile"/>
@@ -2896,7 +3006,7 @@
 </file>
 
 <file path=word/footnotes.xml><?xml version="1.0" encoding="utf-8"?>
-<w:footnotes xmlns:wpc="http://schemas.microsoft.com/office/word/2010/wordprocessingCanvas" xmlns:cx="http://schemas.microsoft.com/office/drawing/2014/chartex" xmlns:cx1="http://schemas.microsoft.com/office/drawing/2015/9/8/chartex" xmlns:cx2="http://schemas.microsoft.com/office/drawing/2015/10/21/chartex" xmlns:cx3="http://schemas.microsoft.com/office/drawing/2016/5/9/chartex" xmlns:cx4="http://schemas.microsoft.com/office/drawing/2016/5/10/chartex" xmlns:cx5="http://schemas.microsoft.com/office/drawing/2016/5/11/chartex" xmlns:cx6="http://schemas.microsoft.com/office/drawing/2016/5/12/chartex" xmlns:cx7="http://schemas.microsoft.com/office/drawing/2016/5/13/chartex" xmlns:cx8="http://schemas.microsoft.com/office/drawing/2016/5/14/chartex" xmlns:mc="http://schemas.openxmlformats.org/markup-compatibility/2006" xmlns:aink="http://schemas.microsoft.com/office/drawing/2016/ink" xmlns:am3d="http://schemas.microsoft.com/office/drawing/2017/model3d" xmlns:o="urn:schemas-microsoft-com:office:office" xmlns:r="http://schemas.openxmlformats.org/officeDocument/2006/relationships" xmlns:m="http://schemas.openxmlformats.org/officeDocument/2006/math" xmlns:v="urn:schemas-microsoft-com:vml" xmlns:wp14="http://schemas.microsoft.com/office/word/2010/wordprocessingDrawing" xmlns:wp="http://schemas.openxmlformats.org/drawingml/2006/wordprocessingDrawing" xmlns:w10="urn:schemas-microsoft-com:office:word" xmlns:w="http://schemas.openxmlformats.org/wordprocessingml/2006/main" xmlns:w14="http://schemas.microsoft.com/office/word/2010/wordml" xmlns:w15="http://schemas.microsoft.com/office/word/2012/wordml" xmlns:w16cid="http://schemas.microsoft.com/office/word/2016/wordml/cid" xmlns:w16se="http://schemas.microsoft.com/office/word/2015/wordml/symex" xmlns:wpg="http://schemas.microsoft.com/office/word/2010/wordprocessingGroup" xmlns:wpi="http://schemas.microsoft.com/office/word/2010/wordprocessingInk" xmlns:wne="http://schemas.microsoft.com/office/word/2006/wordml" xmlns:wps="http://schemas.microsoft.com/office/word/2010/wordprocessingShape" mc:Ignorable="w14 w15 w16se w16cid wp14">
+<w:footnotes xmlns:wpc="http://schemas.microsoft.com/office/word/2010/wordprocessingCanvas" xmlns:cx="http://schemas.microsoft.com/office/drawing/2014/chartex" xmlns:cx1="http://schemas.microsoft.com/office/drawing/2015/9/8/chartex" xmlns:cx2="http://schemas.microsoft.com/office/drawing/2015/10/21/chartex" xmlns:cx3="http://schemas.microsoft.com/office/drawing/2016/5/9/chartex" xmlns:cx4="http://schemas.microsoft.com/office/drawing/2016/5/10/chartex" xmlns:cx5="http://schemas.microsoft.com/office/drawing/2016/5/11/chartex" xmlns:cx6="http://schemas.microsoft.com/office/drawing/2016/5/12/chartex" xmlns:cx7="http://schemas.microsoft.com/office/drawing/2016/5/13/chartex" xmlns:cx8="http://schemas.microsoft.com/office/drawing/2016/5/14/chartex" xmlns:mc="http://schemas.openxmlformats.org/markup-compatibility/2006" xmlns:aink="http://schemas.microsoft.com/office/drawing/2016/ink" xmlns:am3d="http://schemas.microsoft.com/office/drawing/2017/model3d" xmlns:o="urn:schemas-microsoft-com:office:office" xmlns:r="http://schemas.openxmlformats.org/officeDocument/2006/relationships" xmlns:m="http://schemas.openxmlformats.org/officeDocument/2006/math" xmlns:v="urn:schemas-microsoft-com:vml" xmlns:wp14="http://schemas.microsoft.com/office/word/2010/wordprocessingDrawing" xmlns:wp="http://schemas.openxmlformats.org/drawingml/2006/wordprocessingDrawing" xmlns:w10="urn:schemas-microsoft-com:office:word" xmlns:w="http://schemas.openxmlformats.org/wordprocessingml/2006/main" xmlns:w14="http://schemas.microsoft.com/office/word/2010/wordml" xmlns:w15="http://schemas.microsoft.com/office/word/2012/wordml" xmlns:w16cex="http://schemas.microsoft.com/office/word/2018/wordml/cex" xmlns:w16cid="http://schemas.microsoft.com/office/word/2016/wordml/cid" xmlns:w16="http://schemas.microsoft.com/office/word/2018/wordml" xmlns:w16se="http://schemas.microsoft.com/office/word/2015/wordml/symex" xmlns:wpg="http://schemas.microsoft.com/office/word/2010/wordprocessingGroup" xmlns:wpi="http://schemas.microsoft.com/office/word/2010/wordprocessingInk" xmlns:wne="http://schemas.microsoft.com/office/word/2006/wordml" xmlns:wps="http://schemas.microsoft.com/office/word/2010/wordprocessingShape" mc:Ignorable="w14 w15 w16se w16cid w16 w16cex wp14">
   <w:footnote w:type="separator" w:id="-1">
     <w:p>
       <w:pPr>
@@ -2921,7 +3031,7 @@
 </file>
 
 <file path=word/header1.xml><?xml version="1.0" encoding="utf-8"?>
-<w:hdr xmlns:wpc="http://schemas.microsoft.com/office/word/2010/wordprocessingCanvas" xmlns:cx="http://schemas.microsoft.com/office/drawing/2014/chartex" xmlns:cx1="http://schemas.microsoft.com/office/drawing/2015/9/8/chartex" xmlns:cx2="http://schemas.microsoft.com/office/drawing/2015/10/21/chartex" xmlns:cx3="http://schemas.microsoft.com/office/drawing/2016/5/9/chartex" xmlns:cx4="http://schemas.microsoft.com/office/drawing/2016/5/10/chartex" xmlns:cx5="http://schemas.microsoft.com/office/drawing/2016/5/11/chartex" xmlns:cx6="http://schemas.microsoft.com/office/drawing/2016/5/12/chartex" xmlns:cx7="http://schemas.microsoft.com/office/drawing/2016/5/13/chartex" xmlns:cx8="http://schemas.microsoft.com/office/drawing/2016/5/14/chartex" xmlns:mc="http://schemas.openxmlformats.org/markup-compatibility/2006" xmlns:aink="http://schemas.microsoft.com/office/drawing/2016/ink" xmlns:am3d="http://schemas.microsoft.com/office/drawing/2017/model3d" xmlns:o="urn:schemas-microsoft-com:office:office" xmlns:r="http://schemas.openxmlformats.org/officeDocument/2006/relationships" xmlns:m="http://schemas.openxmlformats.org/officeDocument/2006/math" xmlns:v="urn:schemas-microsoft-com:vml" xmlns:wp14="http://schemas.microsoft.com/office/word/2010/wordprocessingDrawing" xmlns:wp="http://schemas.openxmlformats.org/drawingml/2006/wordprocessingDrawing" xmlns:w10="urn:schemas-microsoft-com:office:word" xmlns:w="http://schemas.openxmlformats.org/wordprocessingml/2006/main" xmlns:w14="http://schemas.microsoft.com/office/word/2010/wordml" xmlns:w15="http://schemas.microsoft.com/office/word/2012/wordml" xmlns:w16cid="http://schemas.microsoft.com/office/word/2016/wordml/cid" xmlns:w16se="http://schemas.microsoft.com/office/word/2015/wordml/symex" xmlns:wpg="http://schemas.microsoft.com/office/word/2010/wordprocessingGroup" xmlns:wpi="http://schemas.microsoft.com/office/word/2010/wordprocessingInk" xmlns:wne="http://schemas.microsoft.com/office/word/2006/wordml" xmlns:wps="http://schemas.microsoft.com/office/word/2010/wordprocessingShape" mc:Ignorable="w14 w15 w16se w16cid wp14">
+<w:hdr xmlns:wpc="http://schemas.microsoft.com/office/word/2010/wordprocessingCanvas" xmlns:cx="http://schemas.microsoft.com/office/drawing/2014/chartex" xmlns:cx1="http://schemas.microsoft.com/office/drawing/2015/9/8/chartex" xmlns:cx2="http://schemas.microsoft.com/office/drawing/2015/10/21/chartex" xmlns:cx3="http://schemas.microsoft.com/office/drawing/2016/5/9/chartex" xmlns:cx4="http://schemas.microsoft.com/office/drawing/2016/5/10/chartex" xmlns:cx5="http://schemas.microsoft.com/office/drawing/2016/5/11/chartex" xmlns:cx6="http://schemas.microsoft.com/office/drawing/2016/5/12/chartex" xmlns:cx7="http://schemas.microsoft.com/office/drawing/2016/5/13/chartex" xmlns:cx8="http://schemas.microsoft.com/office/drawing/2016/5/14/chartex" xmlns:mc="http://schemas.openxmlformats.org/markup-compatibility/2006" xmlns:aink="http://schemas.microsoft.com/office/drawing/2016/ink" xmlns:am3d="http://schemas.microsoft.com/office/drawing/2017/model3d" xmlns:o="urn:schemas-microsoft-com:office:office" xmlns:r="http://schemas.openxmlformats.org/officeDocument/2006/relationships" xmlns:m="http://schemas.openxmlformats.org/officeDocument/2006/math" xmlns:v="urn:schemas-microsoft-com:vml" xmlns:wp14="http://schemas.microsoft.com/office/word/2010/wordprocessingDrawing" xmlns:wp="http://schemas.openxmlformats.org/drawingml/2006/wordprocessingDrawing" xmlns:w10="urn:schemas-microsoft-com:office:word" xmlns:w="http://schemas.openxmlformats.org/wordprocessingml/2006/main" xmlns:w14="http://schemas.microsoft.com/office/word/2010/wordml" xmlns:w15="http://schemas.microsoft.com/office/word/2012/wordml" xmlns:w16cex="http://schemas.microsoft.com/office/word/2018/wordml/cex" xmlns:w16cid="http://schemas.microsoft.com/office/word/2016/wordml/cid" xmlns:w16="http://schemas.microsoft.com/office/word/2018/wordml" xmlns:w16se="http://schemas.microsoft.com/office/word/2015/wordml/symex" xmlns:wpg="http://schemas.microsoft.com/office/word/2010/wordprocessingGroup" xmlns:wpi="http://schemas.microsoft.com/office/word/2010/wordprocessingInk" xmlns:wne="http://schemas.microsoft.com/office/word/2006/wordml" xmlns:wps="http://schemas.microsoft.com/office/word/2010/wordprocessingShape" mc:Ignorable="w14 w15 w16se w16cid w16 w16cex wp14">
   <w:p>
     <w:pPr>
       <w:pStyle w:val="Kopfzeile"/>
@@ -2931,7 +3041,7 @@
 </file>
 
 <file path=word/header2.xml><?xml version="1.0" encoding="utf-8"?>
-<w:hdr xmlns:wpc="http://schemas.microsoft.com/office/word/2010/wordprocessingCanvas" xmlns:cx="http://schemas.microsoft.com/office/drawing/2014/chartex" xmlns:cx1="http://schemas.microsoft.com/office/drawing/2015/9/8/chartex" xmlns:cx2="http://schemas.microsoft.com/office/drawing/2015/10/21/chartex" xmlns:cx3="http://schemas.microsoft.com/office/drawing/2016/5/9/chartex" xmlns:cx4="http://schemas.microsoft.com/office/drawing/2016/5/10/chartex" xmlns:cx5="http://schemas.microsoft.com/office/drawing/2016/5/11/chartex" xmlns:cx6="http://schemas.microsoft.com/office/drawing/2016/5/12/chartex" xmlns:cx7="http://schemas.microsoft.com/office/drawing/2016/5/13/chartex" xmlns:cx8="http://schemas.microsoft.com/office/drawing/2016/5/14/chartex" xmlns:mc="http://schemas.openxmlformats.org/markup-compatibility/2006" xmlns:aink="http://schemas.microsoft.com/office/drawing/2016/ink" xmlns:am3d="http://schemas.microsoft.com/office/drawing/2017/model3d" xmlns:o="urn:schemas-microsoft-com:office:office" xmlns:r="http://schemas.openxmlformats.org/officeDocument/2006/relationships" xmlns:m="http://schemas.openxmlformats.org/officeDocument/2006/math" xmlns:v="urn:schemas-microsoft-com:vml" xmlns:wp14="http://schemas.microsoft.com/office/word/2010/wordprocessingDrawing" xmlns:wp="http://schemas.openxmlformats.org/drawingml/2006/wordprocessingDrawing" xmlns:w10="urn:schemas-microsoft-com:office:word" xmlns:w="http://schemas.openxmlformats.org/wordprocessingml/2006/main" xmlns:w14="http://schemas.microsoft.com/office/word/2010/wordml" xmlns:w15="http://schemas.microsoft.com/office/word/2012/wordml" xmlns:w16cid="http://schemas.microsoft.com/office/word/2016/wordml/cid" xmlns:w16se="http://schemas.microsoft.com/office/word/2015/wordml/symex" xmlns:wpg="http://schemas.microsoft.com/office/word/2010/wordprocessingGroup" xmlns:wpi="http://schemas.microsoft.com/office/word/2010/wordprocessingInk" xmlns:wne="http://schemas.microsoft.com/office/word/2006/wordml" xmlns:wps="http://schemas.microsoft.com/office/word/2010/wordprocessingShape" mc:Ignorable="w14 w15 w16se w16cid wp14">
+<w:hdr xmlns:wpc="http://schemas.microsoft.com/office/word/2010/wordprocessingCanvas" xmlns:cx="http://schemas.microsoft.com/office/drawing/2014/chartex" xmlns:cx1="http://schemas.microsoft.com/office/drawing/2015/9/8/chartex" xmlns:cx2="http://schemas.microsoft.com/office/drawing/2015/10/21/chartex" xmlns:cx3="http://schemas.microsoft.com/office/drawing/2016/5/9/chartex" xmlns:cx4="http://schemas.microsoft.com/office/drawing/2016/5/10/chartex" xmlns:cx5="http://schemas.microsoft.com/office/drawing/2016/5/11/chartex" xmlns:cx6="http://schemas.microsoft.com/office/drawing/2016/5/12/chartex" xmlns:cx7="http://schemas.microsoft.com/office/drawing/2016/5/13/chartex" xmlns:cx8="http://schemas.microsoft.com/office/drawing/2016/5/14/chartex" xmlns:mc="http://schemas.openxmlformats.org/markup-compatibility/2006" xmlns:aink="http://schemas.microsoft.com/office/drawing/2016/ink" xmlns:am3d="http://schemas.microsoft.com/office/drawing/2017/model3d" xmlns:o="urn:schemas-microsoft-com:office:office" xmlns:r="http://schemas.openxmlformats.org/officeDocument/2006/relationships" xmlns:m="http://schemas.openxmlformats.org/officeDocument/2006/math" xmlns:v="urn:schemas-microsoft-com:vml" xmlns:wp14="http://schemas.microsoft.com/office/word/2010/wordprocessingDrawing" xmlns:wp="http://schemas.openxmlformats.org/drawingml/2006/wordprocessingDrawing" xmlns:w10="urn:schemas-microsoft-com:office:word" xmlns:w="http://schemas.openxmlformats.org/wordprocessingml/2006/main" xmlns:w14="http://schemas.microsoft.com/office/word/2010/wordml" xmlns:w15="http://schemas.microsoft.com/office/word/2012/wordml" xmlns:w16cex="http://schemas.microsoft.com/office/word/2018/wordml/cex" xmlns:w16cid="http://schemas.microsoft.com/office/word/2016/wordml/cid" xmlns:w16="http://schemas.microsoft.com/office/word/2018/wordml" xmlns:w16se="http://schemas.microsoft.com/office/word/2015/wordml/symex" xmlns:wpg="http://schemas.microsoft.com/office/word/2010/wordprocessingGroup" xmlns:wpi="http://schemas.microsoft.com/office/word/2010/wordprocessingInk" xmlns:wne="http://schemas.microsoft.com/office/word/2006/wordml" xmlns:wps="http://schemas.microsoft.com/office/word/2010/wordprocessingShape" mc:Ignorable="w14 w15 w16se w16cid w16 w16cex wp14">
   <w:tbl>
     <w:tblPr>
       <w:tblStyle w:val="Tabellenraster"/>
@@ -3091,7 +3201,7 @@
 </file>
 
 <file path=word/header3.xml><?xml version="1.0" encoding="utf-8"?>
-<w:hdr xmlns:wpc="http://schemas.microsoft.com/office/word/2010/wordprocessingCanvas" xmlns:cx="http://schemas.microsoft.com/office/drawing/2014/chartex" xmlns:cx1="http://schemas.microsoft.com/office/drawing/2015/9/8/chartex" xmlns:cx2="http://schemas.microsoft.com/office/drawing/2015/10/21/chartex" xmlns:cx3="http://schemas.microsoft.com/office/drawing/2016/5/9/chartex" xmlns:cx4="http://schemas.microsoft.com/office/drawing/2016/5/10/chartex" xmlns:cx5="http://schemas.microsoft.com/office/drawing/2016/5/11/chartex" xmlns:cx6="http://schemas.microsoft.com/office/drawing/2016/5/12/chartex" xmlns:cx7="http://schemas.microsoft.com/office/drawing/2016/5/13/chartex" xmlns:cx8="http://schemas.microsoft.com/office/drawing/2016/5/14/chartex" xmlns:mc="http://schemas.openxmlformats.org/markup-compatibility/2006" xmlns:aink="http://schemas.microsoft.com/office/drawing/2016/ink" xmlns:am3d="http://schemas.microsoft.com/office/drawing/2017/model3d" xmlns:o="urn:schemas-microsoft-com:office:office" xmlns:r="http://schemas.openxmlformats.org/officeDocument/2006/relationships" xmlns:m="http://schemas.openxmlformats.org/officeDocument/2006/math" xmlns:v="urn:schemas-microsoft-com:vml" xmlns:wp14="http://schemas.microsoft.com/office/word/2010/wordprocessingDrawing" xmlns:wp="http://schemas.openxmlformats.org/drawingml/2006/wordprocessingDrawing" xmlns:w10="urn:schemas-microsoft-com:office:word" xmlns:w="http://schemas.openxmlformats.org/wordprocessingml/2006/main" xmlns:w14="http://schemas.microsoft.com/office/word/2010/wordml" xmlns:w15="http://schemas.microsoft.com/office/word/2012/wordml" xmlns:w16cid="http://schemas.microsoft.com/office/word/2016/wordml/cid" xmlns:w16se="http://schemas.microsoft.com/office/word/2015/wordml/symex" xmlns:wpg="http://schemas.microsoft.com/office/word/2010/wordprocessingGroup" xmlns:wpi="http://schemas.microsoft.com/office/word/2010/wordprocessingInk" xmlns:wne="http://schemas.microsoft.com/office/word/2006/wordml" xmlns:wps="http://schemas.microsoft.com/office/word/2010/wordprocessingShape" mc:Ignorable="w14 w15 w16se w16cid wp14">
+<w:hdr xmlns:wpc="http://schemas.microsoft.com/office/word/2010/wordprocessingCanvas" xmlns:cx="http://schemas.microsoft.com/office/drawing/2014/chartex" xmlns:cx1="http://schemas.microsoft.com/office/drawing/2015/9/8/chartex" xmlns:cx2="http://schemas.microsoft.com/office/drawing/2015/10/21/chartex" xmlns:cx3="http://schemas.microsoft.com/office/drawing/2016/5/9/chartex" xmlns:cx4="http://schemas.microsoft.com/office/drawing/2016/5/10/chartex" xmlns:cx5="http://schemas.microsoft.com/office/drawing/2016/5/11/chartex" xmlns:cx6="http://schemas.microsoft.com/office/drawing/2016/5/12/chartex" xmlns:cx7="http://schemas.microsoft.com/office/drawing/2016/5/13/chartex" xmlns:cx8="http://schemas.microsoft.com/office/drawing/2016/5/14/chartex" xmlns:mc="http://schemas.openxmlformats.org/markup-compatibility/2006" xmlns:aink="http://schemas.microsoft.com/office/drawing/2016/ink" xmlns:am3d="http://schemas.microsoft.com/office/drawing/2017/model3d" xmlns:o="urn:schemas-microsoft-com:office:office" xmlns:r="http://schemas.openxmlformats.org/officeDocument/2006/relationships" xmlns:m="http://schemas.openxmlformats.org/officeDocument/2006/math" xmlns:v="urn:schemas-microsoft-com:vml" xmlns:wp14="http://schemas.microsoft.com/office/word/2010/wordprocessingDrawing" xmlns:wp="http://schemas.openxmlformats.org/drawingml/2006/wordprocessingDrawing" xmlns:w10="urn:schemas-microsoft-com:office:word" xmlns:w="http://schemas.openxmlformats.org/wordprocessingml/2006/main" xmlns:w14="http://schemas.microsoft.com/office/word/2010/wordml" xmlns:w15="http://schemas.microsoft.com/office/word/2012/wordml" xmlns:w16cex="http://schemas.microsoft.com/office/word/2018/wordml/cex" xmlns:w16cid="http://schemas.microsoft.com/office/word/2016/wordml/cid" xmlns:w16="http://schemas.microsoft.com/office/word/2018/wordml" xmlns:w16se="http://schemas.microsoft.com/office/word/2015/wordml/symex" xmlns:wpg="http://schemas.microsoft.com/office/word/2010/wordprocessingGroup" xmlns:wpi="http://schemas.microsoft.com/office/word/2010/wordprocessingInk" xmlns:wne="http://schemas.microsoft.com/office/word/2006/wordml" xmlns:wps="http://schemas.microsoft.com/office/word/2010/wordprocessingShape" mc:Ignorable="w14 w15 w16se w16cid w16 w16cex wp14">
   <w:p>
     <w:pPr>
       <w:pStyle w:val="Kopfzeile"/>
@@ -3101,7 +3211,7 @@
 </file>
 
 <file path=word/numbering.xml><?xml version="1.0" encoding="utf-8"?>
-<w:numbering xmlns:wpc="http://schemas.microsoft.com/office/word/2010/wordprocessingCanvas" xmlns:cx="http://schemas.microsoft.com/office/drawing/2014/chartex" xmlns:cx1="http://schemas.microsoft.com/office/drawing/2015/9/8/chartex" xmlns:cx2="http://schemas.microsoft.com/office/drawing/2015/10/21/chartex" xmlns:cx3="http://schemas.microsoft.com/office/drawing/2016/5/9/chartex" xmlns:cx4="http://schemas.microsoft.com/office/drawing/2016/5/10/chartex" xmlns:cx5="http://schemas.microsoft.com/office/drawing/2016/5/11/chartex" xmlns:cx6="http://schemas.microsoft.com/office/drawing/2016/5/12/chartex" xmlns:cx7="http://schemas.microsoft.com/office/drawing/2016/5/13/chartex" xmlns:cx8="http://schemas.microsoft.com/office/drawing/2016/5/14/chartex" xmlns:mc="http://schemas.openxmlformats.org/markup-compatibility/2006" xmlns:aink="http://schemas.microsoft.com/office/drawing/2016/ink" xmlns:am3d="http://schemas.microsoft.com/office/drawing/2017/model3d" xmlns:o="urn:schemas-microsoft-com:office:office" xmlns:r="http://schemas.openxmlformats.org/officeDocument/2006/relationships" xmlns:m="http://schemas.openxmlformats.org/officeDocument/2006/math" xmlns:v="urn:schemas-microsoft-com:vml" xmlns:wp14="http://schemas.microsoft.com/office/word/2010/wordprocessingDrawing" xmlns:wp="http://schemas.openxmlformats.org/drawingml/2006/wordprocessingDrawing" xmlns:w10="urn:schemas-microsoft-com:office:word" xmlns:w="http://schemas.openxmlformats.org/wordprocessingml/2006/main" xmlns:w14="http://schemas.microsoft.com/office/word/2010/wordml" xmlns:w15="http://schemas.microsoft.com/office/word/2012/wordml" xmlns:w16cid="http://schemas.microsoft.com/office/word/2016/wordml/cid" xmlns:w16se="http://schemas.microsoft.com/office/word/2015/wordml/symex" xmlns:wpg="http://schemas.microsoft.com/office/word/2010/wordprocessingGroup" xmlns:wpi="http://schemas.microsoft.com/office/word/2010/wordprocessingInk" xmlns:wne="http://schemas.microsoft.com/office/word/2006/wordml" xmlns:wps="http://schemas.microsoft.com/office/word/2010/wordprocessingShape" mc:Ignorable="w14 w15 w16se w16cid wp14">
+<w:numbering xmlns:wpc="http://schemas.microsoft.com/office/word/2010/wordprocessingCanvas" xmlns:cx="http://schemas.microsoft.com/office/drawing/2014/chartex" xmlns:cx1="http://schemas.microsoft.com/office/drawing/2015/9/8/chartex" xmlns:cx2="http://schemas.microsoft.com/office/drawing/2015/10/21/chartex" xmlns:cx3="http://schemas.microsoft.com/office/drawing/2016/5/9/chartex" xmlns:cx4="http://schemas.microsoft.com/office/drawing/2016/5/10/chartex" xmlns:cx5="http://schemas.microsoft.com/office/drawing/2016/5/11/chartex" xmlns:cx6="http://schemas.microsoft.com/office/drawing/2016/5/12/chartex" xmlns:cx7="http://schemas.microsoft.com/office/drawing/2016/5/13/chartex" xmlns:cx8="http://schemas.microsoft.com/office/drawing/2016/5/14/chartex" xmlns:mc="http://schemas.openxmlformats.org/markup-compatibility/2006" xmlns:aink="http://schemas.microsoft.com/office/drawing/2016/ink" xmlns:am3d="http://schemas.microsoft.com/office/drawing/2017/model3d" xmlns:o="urn:schemas-microsoft-com:office:office" xmlns:r="http://schemas.openxmlformats.org/officeDocument/2006/relationships" xmlns:m="http://schemas.openxmlformats.org/officeDocument/2006/math" xmlns:v="urn:schemas-microsoft-com:vml" xmlns:wp14="http://schemas.microsoft.com/office/word/2010/wordprocessingDrawing" xmlns:wp="http://schemas.openxmlformats.org/drawingml/2006/wordprocessingDrawing" xmlns:w10="urn:schemas-microsoft-com:office:word" xmlns:w="http://schemas.openxmlformats.org/wordprocessingml/2006/main" xmlns:w14="http://schemas.microsoft.com/office/word/2010/wordml" xmlns:w15="http://schemas.microsoft.com/office/word/2012/wordml" xmlns:w16cex="http://schemas.microsoft.com/office/word/2018/wordml/cex" xmlns:w16cid="http://schemas.microsoft.com/office/word/2016/wordml/cid" xmlns:w16="http://schemas.microsoft.com/office/word/2018/wordml" xmlns:w16se="http://schemas.microsoft.com/office/word/2015/wordml/symex" xmlns:wpg="http://schemas.microsoft.com/office/word/2010/wordprocessingGroup" xmlns:wpi="http://schemas.microsoft.com/office/word/2010/wordprocessingInk" xmlns:wne="http://schemas.microsoft.com/office/word/2006/wordml" xmlns:wps="http://schemas.microsoft.com/office/word/2010/wordprocessingShape" mc:Ignorable="w14 w15 w16se w16cid w16 w16cex wp14">
   <w:abstractNum w:abstractNumId="0" w15:restartNumberingAfterBreak="0">
     <w:nsid w:val="0E743874"/>
     <w:multiLevelType w:val="hybridMultilevel"/>
@@ -4230,7 +4340,7 @@
 </file>
 
 <file path=word/styles.xml><?xml version="1.0" encoding="utf-8"?>
-<w:styles xmlns:mc="http://schemas.openxmlformats.org/markup-compatibility/2006" xmlns:r="http://schemas.openxmlformats.org/officeDocument/2006/relationships" xmlns:w="http://schemas.openxmlformats.org/wordprocessingml/2006/main" xmlns:w14="http://schemas.microsoft.com/office/word/2010/wordml" xmlns:w15="http://schemas.microsoft.com/office/word/2012/wordml" xmlns:w16cid="http://schemas.microsoft.com/office/word/2016/wordml/cid" xmlns:w16se="http://schemas.microsoft.com/office/word/2015/wordml/symex" mc:Ignorable="w14 w15 w16se w16cid">
+<w:styles xmlns:mc="http://schemas.openxmlformats.org/markup-compatibility/2006" xmlns:r="http://schemas.openxmlformats.org/officeDocument/2006/relationships" xmlns:w="http://schemas.openxmlformats.org/wordprocessingml/2006/main" xmlns:w14="http://schemas.microsoft.com/office/word/2010/wordml" xmlns:w15="http://schemas.microsoft.com/office/word/2012/wordml" xmlns:w16cex="http://schemas.microsoft.com/office/word/2018/wordml/cex" xmlns:w16cid="http://schemas.microsoft.com/office/word/2016/wordml/cid" xmlns:w16="http://schemas.microsoft.com/office/word/2018/wordml" xmlns:w16se="http://schemas.microsoft.com/office/word/2015/wordml/symex" mc:Ignorable="w14 w15 w16se w16cid w16 w16cex">
   <w:docDefaults>
     <w:rPrDefault>
       <w:rPr>
@@ -4653,6 +4763,7 @@
   <w:style w:type="character" w:default="1" w:styleId="Absatz-Standardschriftart">
     <w:name w:val="Default Paragraph Font"/>
     <w:uiPriority w:val="1"/>
+    <w:semiHidden/>
     <w:unhideWhenUsed/>
   </w:style>
   <w:style w:type="table" w:default="1" w:styleId="NormaleTabelle">
@@ -4817,7 +4928,7 @@
 </file>
 
 <file path=word/glossary/document.xml><?xml version="1.0" encoding="utf-8"?>
-<w:glossaryDocument xmlns:wpc="http://schemas.microsoft.com/office/word/2010/wordprocessingCanvas" xmlns:cx="http://schemas.microsoft.com/office/drawing/2014/chartex" xmlns:cx1="http://schemas.microsoft.com/office/drawing/2015/9/8/chartex" xmlns:cx2="http://schemas.microsoft.com/office/drawing/2015/10/21/chartex" xmlns:cx3="http://schemas.microsoft.com/office/drawing/2016/5/9/chartex" xmlns:cx4="http://schemas.microsoft.com/office/drawing/2016/5/10/chartex" xmlns:cx5="http://schemas.microsoft.com/office/drawing/2016/5/11/chartex" xmlns:cx6="http://schemas.microsoft.com/office/drawing/2016/5/12/chartex" xmlns:cx7="http://schemas.microsoft.com/office/drawing/2016/5/13/chartex" xmlns:cx8="http://schemas.microsoft.com/office/drawing/2016/5/14/chartex" xmlns:mc="http://schemas.openxmlformats.org/markup-compatibility/2006" xmlns:aink="http://schemas.microsoft.com/office/drawing/2016/ink" xmlns:am3d="http://schemas.microsoft.com/office/drawing/2017/model3d" xmlns:o="urn:schemas-microsoft-com:office:office" xmlns:r="http://schemas.openxmlformats.org/officeDocument/2006/relationships" xmlns:m="http://schemas.openxmlformats.org/officeDocument/2006/math" xmlns:v="urn:schemas-microsoft-com:vml" xmlns:wp14="http://schemas.microsoft.com/office/word/2010/wordprocessingDrawing" xmlns:wp="http://schemas.openxmlformats.org/drawingml/2006/wordprocessingDrawing" xmlns:w10="urn:schemas-microsoft-com:office:word" xmlns:w="http://schemas.openxmlformats.org/wordprocessingml/2006/main" xmlns:w14="http://schemas.microsoft.com/office/word/2010/wordml" xmlns:w15="http://schemas.microsoft.com/office/word/2012/wordml" xmlns:w16cid="http://schemas.microsoft.com/office/word/2016/wordml/cid" xmlns:w16se="http://schemas.microsoft.com/office/word/2015/wordml/symex" xmlns:wpg="http://schemas.microsoft.com/office/word/2010/wordprocessingGroup" xmlns:wpi="http://schemas.microsoft.com/office/word/2010/wordprocessingInk" xmlns:wne="http://schemas.microsoft.com/office/word/2006/wordml" xmlns:wps="http://schemas.microsoft.com/office/word/2010/wordprocessingShape" mc:Ignorable="w14 w15 w16se w16cid wp14">
+<w:glossaryDocument xmlns:wpc="http://schemas.microsoft.com/office/word/2010/wordprocessingCanvas" xmlns:cx="http://schemas.microsoft.com/office/drawing/2014/chartex" xmlns:cx1="http://schemas.microsoft.com/office/drawing/2015/9/8/chartex" xmlns:cx2="http://schemas.microsoft.com/office/drawing/2015/10/21/chartex" xmlns:cx3="http://schemas.microsoft.com/office/drawing/2016/5/9/chartex" xmlns:cx4="http://schemas.microsoft.com/office/drawing/2016/5/10/chartex" xmlns:cx5="http://schemas.microsoft.com/office/drawing/2016/5/11/chartex" xmlns:cx6="http://schemas.microsoft.com/office/drawing/2016/5/12/chartex" xmlns:cx7="http://schemas.microsoft.com/office/drawing/2016/5/13/chartex" xmlns:cx8="http://schemas.microsoft.com/office/drawing/2016/5/14/chartex" xmlns:mc="http://schemas.openxmlformats.org/markup-compatibility/2006" xmlns:aink="http://schemas.microsoft.com/office/drawing/2016/ink" xmlns:am3d="http://schemas.microsoft.com/office/drawing/2017/model3d" xmlns:o="urn:schemas-microsoft-com:office:office" xmlns:r="http://schemas.openxmlformats.org/officeDocument/2006/relationships" xmlns:m="http://schemas.openxmlformats.org/officeDocument/2006/math" xmlns:v="urn:schemas-microsoft-com:vml" xmlns:wp14="http://schemas.microsoft.com/office/word/2010/wordprocessingDrawing" xmlns:wp="http://schemas.openxmlformats.org/drawingml/2006/wordprocessingDrawing" xmlns:w10="urn:schemas-microsoft-com:office:word" xmlns:w="http://schemas.openxmlformats.org/wordprocessingml/2006/main" xmlns:w14="http://schemas.microsoft.com/office/word/2010/wordml" xmlns:w15="http://schemas.microsoft.com/office/word/2012/wordml" xmlns:w16cex="http://schemas.microsoft.com/office/word/2018/wordml/cex" xmlns:w16cid="http://schemas.microsoft.com/office/word/2016/wordml/cid" xmlns:w16="http://schemas.microsoft.com/office/word/2018/wordml" xmlns:w16se="http://schemas.microsoft.com/office/word/2015/wordml/symex" xmlns:wpg="http://schemas.microsoft.com/office/word/2010/wordprocessingGroup" xmlns:wpi="http://schemas.microsoft.com/office/word/2010/wordprocessingInk" xmlns:wne="http://schemas.microsoft.com/office/word/2006/wordml" xmlns:wps="http://schemas.microsoft.com/office/word/2010/wordprocessingShape" mc:Ignorable="w14 w15 w16se w16cid w16 w16cex wp14">
   <w:docParts>
     <w:docPart>
       <w:docPartPr>
@@ -4881,7 +4992,7 @@
 </file>
 
 <file path=word/glossary/fontTable.xml><?xml version="1.0" encoding="utf-8"?>
-<w:fonts xmlns:mc="http://schemas.openxmlformats.org/markup-compatibility/2006" xmlns:r="http://schemas.openxmlformats.org/officeDocument/2006/relationships" xmlns:w="http://schemas.openxmlformats.org/wordprocessingml/2006/main" xmlns:w14="http://schemas.microsoft.com/office/word/2010/wordml" xmlns:w15="http://schemas.microsoft.com/office/word/2012/wordml" xmlns:w16cid="http://schemas.microsoft.com/office/word/2016/wordml/cid" xmlns:w16se="http://schemas.microsoft.com/office/word/2015/wordml/symex" mc:Ignorable="w14 w15 w16se w16cid">
+<w:fonts xmlns:mc="http://schemas.openxmlformats.org/markup-compatibility/2006" xmlns:r="http://schemas.openxmlformats.org/officeDocument/2006/relationships" xmlns:w="http://schemas.openxmlformats.org/wordprocessingml/2006/main" xmlns:w14="http://schemas.microsoft.com/office/word/2010/wordml" xmlns:w15="http://schemas.microsoft.com/office/word/2012/wordml" xmlns:w16cex="http://schemas.microsoft.com/office/word/2018/wordml/cex" xmlns:w16cid="http://schemas.microsoft.com/office/word/2016/wordml/cid" xmlns:w16="http://schemas.microsoft.com/office/word/2018/wordml" xmlns:w16se="http://schemas.microsoft.com/office/word/2015/wordml/symex" mc:Ignorable="w14 w15 w16se w16cid w16 w16cex">
   <w:font w:name="Symbol">
     <w:panose1 w:val="05050102010706020507"/>
     <w:charset w:val="02"/>
@@ -4928,7 +5039,7 @@
 </file>
 
 <file path=word/glossary/settings.xml><?xml version="1.0" encoding="utf-8"?>
-<w:settings xmlns:mc="http://schemas.openxmlformats.org/markup-compatibility/2006" xmlns:o="urn:schemas-microsoft-com:office:office" xmlns:r="http://schemas.openxmlformats.org/officeDocument/2006/relationships" xmlns:m="http://schemas.openxmlformats.org/officeDocument/2006/math" xmlns:v="urn:schemas-microsoft-com:vml" xmlns:w10="urn:schemas-microsoft-com:office:word" xmlns:w="http://schemas.openxmlformats.org/wordprocessingml/2006/main" xmlns:w14="http://schemas.microsoft.com/office/word/2010/wordml" xmlns:w15="http://schemas.microsoft.com/office/word/2012/wordml" xmlns:w16cid="http://schemas.microsoft.com/office/word/2016/wordml/cid" xmlns:w16se="http://schemas.microsoft.com/office/word/2015/wordml/symex" xmlns:sl="http://schemas.openxmlformats.org/schemaLibrary/2006/main" mc:Ignorable="w14 w15 w16se w16cid">
+<w:settings xmlns:mc="http://schemas.openxmlformats.org/markup-compatibility/2006" xmlns:o="urn:schemas-microsoft-com:office:office" xmlns:r="http://schemas.openxmlformats.org/officeDocument/2006/relationships" xmlns:m="http://schemas.openxmlformats.org/officeDocument/2006/math" xmlns:v="urn:schemas-microsoft-com:vml" xmlns:w10="urn:schemas-microsoft-com:office:word" xmlns:w="http://schemas.openxmlformats.org/wordprocessingml/2006/main" xmlns:w14="http://schemas.microsoft.com/office/word/2010/wordml" xmlns:w15="http://schemas.microsoft.com/office/word/2012/wordml" xmlns:w16cex="http://schemas.microsoft.com/office/word/2018/wordml/cex" xmlns:w16cid="http://schemas.microsoft.com/office/word/2016/wordml/cid" xmlns:w16="http://schemas.microsoft.com/office/word/2018/wordml" xmlns:w16se="http://schemas.microsoft.com/office/word/2015/wordml/symex" xmlns:sl="http://schemas.openxmlformats.org/schemaLibrary/2006/main" mc:Ignorable="w14 w15 w16se w16cid w16 w16cex">
   <w:view w:val="normal"/>
   <w:defaultTabStop w:val="708"/>
   <w:hyphenationZone w:val="425"/>
@@ -4949,6 +5060,7 @@
     <w:rsid w:val="006D7C66"/>
     <w:rsid w:val="0075088A"/>
     <w:rsid w:val="009C753C"/>
+    <w:rsid w:val="00A72FEC"/>
     <w:rsid w:val="00C76B40"/>
     <w:rsid w:val="00E051CF"/>
     <w:rsid w:val="00E31E62"/>
@@ -4976,7 +5088,7 @@
 </file>
 
 <file path=word/glossary/styles.xml><?xml version="1.0" encoding="utf-8"?>
-<w:styles xmlns:mc="http://schemas.openxmlformats.org/markup-compatibility/2006" xmlns:r="http://schemas.openxmlformats.org/officeDocument/2006/relationships" xmlns:w="http://schemas.openxmlformats.org/wordprocessingml/2006/main" xmlns:w14="http://schemas.microsoft.com/office/word/2010/wordml" xmlns:w15="http://schemas.microsoft.com/office/word/2012/wordml" xmlns:w16cid="http://schemas.microsoft.com/office/word/2016/wordml/cid" xmlns:w16se="http://schemas.microsoft.com/office/word/2015/wordml/symex" mc:Ignorable="w14 w15 w16se w16cid">
+<w:styles xmlns:mc="http://schemas.openxmlformats.org/markup-compatibility/2006" xmlns:r="http://schemas.openxmlformats.org/officeDocument/2006/relationships" xmlns:w="http://schemas.openxmlformats.org/wordprocessingml/2006/main" xmlns:w14="http://schemas.microsoft.com/office/word/2010/wordml" xmlns:w15="http://schemas.microsoft.com/office/word/2012/wordml" xmlns:w16cex="http://schemas.microsoft.com/office/word/2018/wordml/cex" xmlns:w16cid="http://schemas.microsoft.com/office/word/2016/wordml/cid" xmlns:w16="http://schemas.microsoft.com/office/word/2018/wordml" xmlns:w16se="http://schemas.microsoft.com/office/word/2015/wordml/symex" mc:Ignorable="w14 w15 w16se w16cid w16 w16cex">
   <w:docDefaults>
     <w:rPrDefault>
       <w:rPr>
@@ -5427,7 +5539,7 @@
 </file>
 
 <file path=word/glossary/webSettings.xml><?xml version="1.0" encoding="utf-8"?>
-<w:webSettings xmlns:mc="http://schemas.openxmlformats.org/markup-compatibility/2006" xmlns:r="http://schemas.openxmlformats.org/officeDocument/2006/relationships" xmlns:w="http://schemas.openxmlformats.org/wordprocessingml/2006/main" xmlns:w14="http://schemas.microsoft.com/office/word/2010/wordml" xmlns:w15="http://schemas.microsoft.com/office/word/2012/wordml" xmlns:w16cid="http://schemas.microsoft.com/office/word/2016/wordml/cid" xmlns:w16se="http://schemas.microsoft.com/office/word/2015/wordml/symex" mc:Ignorable="w14 w15 w16se w16cid">
+<w:webSettings xmlns:mc="http://schemas.openxmlformats.org/markup-compatibility/2006" xmlns:r="http://schemas.openxmlformats.org/officeDocument/2006/relationships" xmlns:w="http://schemas.openxmlformats.org/wordprocessingml/2006/main" xmlns:w14="http://schemas.microsoft.com/office/word/2010/wordml" xmlns:w15="http://schemas.microsoft.com/office/word/2012/wordml" xmlns:w16cex="http://schemas.microsoft.com/office/word/2018/wordml/cex" xmlns:w16cid="http://schemas.microsoft.com/office/word/2016/wordml/cid" xmlns:w16="http://schemas.microsoft.com/office/word/2018/wordml" xmlns:w16se="http://schemas.microsoft.com/office/word/2015/wordml/symex" mc:Ignorable="w14 w15 w16se w16cid w16 w16cex">
   <w:optimizeForBrowser/>
   <w:allowPNG/>
 </w:webSettings>

--- a/doc/InventoryExpress.docx
+++ b/doc/InventoryExpress.docx
@@ -1,6 +1,6 @@
 
 <file path=word/document.xml><?xml version="1.0" encoding="utf-8"?>
-<w:document xmlns:wpc="http://schemas.microsoft.com/office/word/2010/wordprocessingCanvas" xmlns:cx="http://schemas.microsoft.com/office/drawing/2014/chartex" xmlns:cx1="http://schemas.microsoft.com/office/drawing/2015/9/8/chartex" xmlns:cx2="http://schemas.microsoft.com/office/drawing/2015/10/21/chartex" xmlns:cx3="http://schemas.microsoft.com/office/drawing/2016/5/9/chartex" xmlns:cx4="http://schemas.microsoft.com/office/drawing/2016/5/10/chartex" xmlns:cx5="http://schemas.microsoft.com/office/drawing/2016/5/11/chartex" xmlns:cx6="http://schemas.microsoft.com/office/drawing/2016/5/12/chartex" xmlns:cx7="http://schemas.microsoft.com/office/drawing/2016/5/13/chartex" xmlns:cx8="http://schemas.microsoft.com/office/drawing/2016/5/14/chartex" xmlns:mc="http://schemas.openxmlformats.org/markup-compatibility/2006" xmlns:aink="http://schemas.microsoft.com/office/drawing/2016/ink" xmlns:am3d="http://schemas.microsoft.com/office/drawing/2017/model3d" xmlns:o="urn:schemas-microsoft-com:office:office" xmlns:r="http://schemas.openxmlformats.org/officeDocument/2006/relationships" xmlns:m="http://schemas.openxmlformats.org/officeDocument/2006/math" xmlns:v="urn:schemas-microsoft-com:vml" xmlns:wp14="http://schemas.microsoft.com/office/word/2010/wordprocessingDrawing" xmlns:wp="http://schemas.openxmlformats.org/drawingml/2006/wordprocessingDrawing" xmlns:w10="urn:schemas-microsoft-com:office:word" xmlns:w="http://schemas.openxmlformats.org/wordprocessingml/2006/main" xmlns:w14="http://schemas.microsoft.com/office/word/2010/wordml" xmlns:w15="http://schemas.microsoft.com/office/word/2012/wordml" xmlns:w16cex="http://schemas.microsoft.com/office/word/2018/wordml/cex" xmlns:w16cid="http://schemas.microsoft.com/office/word/2016/wordml/cid" xmlns:w16="http://schemas.microsoft.com/office/word/2018/wordml" xmlns:w16se="http://schemas.microsoft.com/office/word/2015/wordml/symex" xmlns:wpg="http://schemas.microsoft.com/office/word/2010/wordprocessingGroup" xmlns:wpi="http://schemas.microsoft.com/office/word/2010/wordprocessingInk" xmlns:wne="http://schemas.microsoft.com/office/word/2006/wordml" xmlns:wps="http://schemas.microsoft.com/office/word/2010/wordprocessingShape" mc:Ignorable="w14 w15 w16se w16cid w16 w16cex wp14">
+<w:document xmlns:wpc="http://schemas.microsoft.com/office/word/2010/wordprocessingCanvas" xmlns:cx="http://schemas.microsoft.com/office/drawing/2014/chartex" xmlns:cx1="http://schemas.microsoft.com/office/drawing/2015/9/8/chartex" xmlns:cx2="http://schemas.microsoft.com/office/drawing/2015/10/21/chartex" xmlns:cx3="http://schemas.microsoft.com/office/drawing/2016/5/9/chartex" xmlns:cx4="http://schemas.microsoft.com/office/drawing/2016/5/10/chartex" xmlns:cx5="http://schemas.microsoft.com/office/drawing/2016/5/11/chartex" xmlns:cx6="http://schemas.microsoft.com/office/drawing/2016/5/12/chartex" xmlns:cx7="http://schemas.microsoft.com/office/drawing/2016/5/13/chartex" xmlns:cx8="http://schemas.microsoft.com/office/drawing/2016/5/14/chartex" xmlns:mc="http://schemas.openxmlformats.org/markup-compatibility/2006" xmlns:aink="http://schemas.microsoft.com/office/drawing/2016/ink" xmlns:am3d="http://schemas.microsoft.com/office/drawing/2017/model3d" xmlns:o="urn:schemas-microsoft-com:office:office" xmlns:r="http://schemas.openxmlformats.org/officeDocument/2006/relationships" xmlns:m="http://schemas.openxmlformats.org/officeDocument/2006/math" xmlns:v="urn:schemas-microsoft-com:vml" xmlns:wp14="http://schemas.microsoft.com/office/word/2010/wordprocessingDrawing" xmlns:wp="http://schemas.openxmlformats.org/drawingml/2006/wordprocessingDrawing" xmlns:w10="urn:schemas-microsoft-com:office:word" xmlns:w="http://schemas.openxmlformats.org/wordprocessingml/2006/main" xmlns:w14="http://schemas.microsoft.com/office/word/2010/wordml" xmlns:w15="http://schemas.microsoft.com/office/word/2012/wordml" xmlns:w16cex="http://schemas.microsoft.com/office/word/2018/wordml/cex" xmlns:w16cid="http://schemas.microsoft.com/office/word/2016/wordml/cid" xmlns:w16="http://schemas.microsoft.com/office/word/2018/wordml" xmlns:w16sdtdh="http://schemas.microsoft.com/office/word/2020/wordml/sdtdatahash" xmlns:w16se="http://schemas.microsoft.com/office/word/2015/wordml/symex" xmlns:wpg="http://schemas.microsoft.com/office/word/2010/wordprocessingGroup" xmlns:wpi="http://schemas.microsoft.com/office/word/2010/wordprocessingInk" xmlns:wne="http://schemas.microsoft.com/office/word/2006/wordml" xmlns:wps="http://schemas.microsoft.com/office/word/2010/wordprocessingShape" mc:Ignorable="w14 w15 w16se w16cid w16 w16cex w16sdtdh wp14">
   <w:body>
     <w:p>
       <w:pPr>
@@ -138,1727 +138,6 @@
         <w:t>bezogen werden.</w:t>
       </w:r>
     </w:p>
-    <w:p>
-      <w:pPr>
-        <w:pStyle w:val="berschrift1"/>
-        <w:rPr>
-          <w:noProof/>
-        </w:rPr>
-      </w:pPr>
-      <w:r>
-        <w:rPr>
-          <w:noProof/>
-        </w:rPr>
-        <w:t xml:space="preserve">Einrichtung </w:t>
-      </w:r>
-      <w:r>
-        <w:rPr>
-          <w:noProof/>
-        </w:rPr>
-        <w:t xml:space="preserve">Raspberry </w:t>
-      </w:r>
-      <w:r>
-        <w:rPr>
-          <w:noProof/>
-        </w:rPr>
-        <w:t>PI</w:t>
-      </w:r>
-    </w:p>
-    <w:tbl>
-      <w:tblPr>
-        <w:tblStyle w:val="Tabellenraster"/>
-        <w:tblW w:w="0" w:type="auto"/>
-        <w:tblLayout w:type="fixed"/>
-        <w:tblLook w:val="04A0" w:firstRow="1" w:lastRow="0" w:firstColumn="1" w:lastColumn="0" w:noHBand="0" w:noVBand="1"/>
-      </w:tblPr>
-      <w:tblGrid>
-        <w:gridCol w:w="562"/>
-        <w:gridCol w:w="3235"/>
-        <w:gridCol w:w="5265"/>
-      </w:tblGrid>
-      <w:tr>
-        <w:tc>
-          <w:tcPr>
-            <w:tcW w:w="562" w:type="dxa"/>
-            <w:shd w:val="clear" w:color="auto" w:fill="C5E0B3" w:themeFill="accent6" w:themeFillTint="66"/>
-          </w:tcPr>
-          <w:p>
-            <w:pPr>
-              <w:jc w:val="center"/>
-              <w:rPr>
-                <w:b/>
-                <w:bCs/>
-                <w:noProof/>
-              </w:rPr>
-            </w:pPr>
-            <w:r>
-              <w:rPr>
-                <w:b/>
-                <w:bCs/>
-                <w:noProof/>
-              </w:rPr>
-              <w:t>1.</w:t>
-            </w:r>
-          </w:p>
-        </w:tc>
-        <w:tc>
-          <w:tcPr>
-            <w:tcW w:w="3235" w:type="dxa"/>
-          </w:tcPr>
-          <w:p>
-            <w:pPr>
-              <w:rPr>
-                <w:noProof/>
-              </w:rPr>
-            </w:pPr>
-            <w:r>
-              <w:rPr>
-                <w:noProof/>
-              </w:rPr>
-              <w:t>SSH aktivieren: Leere Datei mit den Namen ssh in der BOOT-Partition erstellen.</w:t>
-            </w:r>
-          </w:p>
-        </w:tc>
-        <w:tc>
-          <w:tcPr>
-            <w:tcW w:w="5265" w:type="dxa"/>
-            <w:shd w:val="clear" w:color="auto" w:fill="595959" w:themeFill="text1" w:themeFillTint="A6"/>
-          </w:tcPr>
-          <w:p>
-            <w:pPr>
-              <w:rPr>
-                <w:rFonts w:ascii="Courier New" w:hAnsi="Courier New" w:cs="Courier New"/>
-                <w:noProof/>
-                <w:color w:val="FFFFFF" w:themeColor="background1"/>
-              </w:rPr>
-            </w:pPr>
-          </w:p>
-        </w:tc>
-      </w:tr>
-      <w:tr>
-        <w:tc>
-          <w:tcPr>
-            <w:tcW w:w="562" w:type="dxa"/>
-            <w:shd w:val="clear" w:color="auto" w:fill="C5E0B3" w:themeFill="accent6" w:themeFillTint="66"/>
-          </w:tcPr>
-          <w:p>
-            <w:pPr>
-              <w:jc w:val="center"/>
-              <w:rPr>
-                <w:b/>
-                <w:bCs/>
-                <w:noProof/>
-              </w:rPr>
-            </w:pPr>
-            <w:r>
-              <w:rPr>
-                <w:b/>
-                <w:bCs/>
-                <w:noProof/>
-              </w:rPr>
-              <w:t>2.</w:t>
-            </w:r>
-          </w:p>
-        </w:tc>
-        <w:tc>
-          <w:tcPr>
-            <w:tcW w:w="3235" w:type="dxa"/>
-          </w:tcPr>
-          <w:p>
-            <w:pPr>
-              <w:rPr>
-                <w:noProof/>
-              </w:rPr>
-            </w:pPr>
-            <w:r>
-              <w:rPr>
-                <w:noProof/>
-              </w:rPr>
-              <w:t>Anmelden als: pi Passwort rasperry</w:t>
-            </w:r>
-          </w:p>
-        </w:tc>
-        <w:tc>
-          <w:tcPr>
-            <w:tcW w:w="5265" w:type="dxa"/>
-            <w:shd w:val="clear" w:color="auto" w:fill="595959" w:themeFill="text1" w:themeFillTint="A6"/>
-          </w:tcPr>
-          <w:p>
-            <w:pPr>
-              <w:rPr>
-                <w:rFonts w:ascii="Courier New" w:hAnsi="Courier New" w:cs="Courier New"/>
-                <w:noProof/>
-                <w:color w:val="FFFFFF" w:themeColor="background1"/>
-              </w:rPr>
-            </w:pPr>
-          </w:p>
-        </w:tc>
-      </w:tr>
-      <w:tr>
-        <w:tc>
-          <w:tcPr>
-            <w:tcW w:w="562" w:type="dxa"/>
-            <w:shd w:val="clear" w:color="auto" w:fill="C5E0B3" w:themeFill="accent6" w:themeFillTint="66"/>
-          </w:tcPr>
-          <w:p>
-            <w:pPr>
-              <w:jc w:val="center"/>
-              <w:rPr>
-                <w:b/>
-                <w:bCs/>
-                <w:noProof/>
-              </w:rPr>
-            </w:pPr>
-            <w:r>
-              <w:rPr>
-                <w:b/>
-                <w:bCs/>
-                <w:noProof/>
-              </w:rPr>
-              <w:t>3.</w:t>
-            </w:r>
-          </w:p>
-        </w:tc>
-        <w:tc>
-          <w:tcPr>
-            <w:tcW w:w="3235" w:type="dxa"/>
-          </w:tcPr>
-          <w:p>
-            <w:pPr>
-              <w:rPr>
-                <w:noProof/>
-              </w:rPr>
-            </w:pPr>
-            <w:r>
-              <w:rPr>
-                <w:noProof/>
-              </w:rPr>
-              <w:t>Raspberry pi konfigurieren</w:t>
-            </w:r>
-          </w:p>
-          <w:p>
-            <w:pPr>
-              <w:pStyle w:val="Listenabsatz"/>
-              <w:numPr>
-                <w:ilvl w:val="0"/>
-                <w:numId w:val="6"/>
-              </w:numPr>
-              <w:rPr>
-                <w:noProof/>
-              </w:rPr>
-            </w:pPr>
-            <w:r>
-              <w:rPr>
-                <w:noProof/>
-              </w:rPr>
-              <w:t xml:space="preserve">Password ändern: </w:t>
-            </w:r>
-            <w:r>
-              <w:rPr>
-                <w:noProof/>
-                <w:highlight w:val="lightGray"/>
-              </w:rPr>
-              <w:t>pi Password hallo</w:t>
-            </w:r>
-          </w:p>
-          <w:p>
-            <w:pPr>
-              <w:pStyle w:val="Listenabsatz"/>
-              <w:numPr>
-                <w:ilvl w:val="0"/>
-                <w:numId w:val="6"/>
-              </w:numPr>
-              <w:rPr>
-                <w:noProof/>
-              </w:rPr>
-            </w:pPr>
-            <w:r>
-              <w:rPr>
-                <w:noProof/>
-              </w:rPr>
-              <w:t xml:space="preserve">WLAN einrichten: </w:t>
-            </w:r>
-            <w:r>
-              <w:rPr>
-                <w:noProof/>
-                <w:highlight w:val="lightGray"/>
-              </w:rPr>
-              <w:t>SSID=xxxx, KEY=xxxxx</w:t>
-            </w:r>
-          </w:p>
-          <w:p>
-            <w:pPr>
-              <w:pStyle w:val="Listenabsatz"/>
-              <w:numPr>
-                <w:ilvl w:val="0"/>
-                <w:numId w:val="6"/>
-              </w:numPr>
-              <w:rPr>
-                <w:noProof/>
-              </w:rPr>
-            </w:pPr>
-            <w:r>
-              <w:rPr>
-                <w:noProof/>
-              </w:rPr>
-              <w:t xml:space="preserve">HOST ändern: </w:t>
-            </w:r>
-            <w:r>
-              <w:rPr>
-                <w:noProof/>
-                <w:highlight w:val="lightGray"/>
-              </w:rPr>
-              <w:t>pi</w:t>
-            </w:r>
-          </w:p>
-          <w:p>
-            <w:pPr>
-              <w:pStyle w:val="Listenabsatz"/>
-              <w:numPr>
-                <w:ilvl w:val="0"/>
-                <w:numId w:val="6"/>
-              </w:numPr>
-              <w:rPr>
-                <w:noProof/>
-              </w:rPr>
-            </w:pPr>
-            <w:r>
-              <w:rPr>
-                <w:noProof/>
-              </w:rPr>
-              <w:t>1-Wire aktivieren</w:t>
-            </w:r>
-          </w:p>
-          <w:p>
-            <w:pPr>
-              <w:pStyle w:val="Listenabsatz"/>
-              <w:numPr>
-                <w:ilvl w:val="0"/>
-                <w:numId w:val="6"/>
-              </w:numPr>
-              <w:rPr>
-                <w:noProof/>
-              </w:rPr>
-            </w:pPr>
-            <w:r>
-              <w:rPr>
-                <w:noProof/>
-              </w:rPr>
-              <w:t>Serial aktivieren</w:t>
-            </w:r>
-          </w:p>
-        </w:tc>
-        <w:tc>
-          <w:tcPr>
-            <w:tcW w:w="5265" w:type="dxa"/>
-            <w:shd w:val="clear" w:color="auto" w:fill="595959" w:themeFill="text1" w:themeFillTint="A6"/>
-          </w:tcPr>
-          <w:p>
-            <w:pPr>
-              <w:rPr>
-                <w:rFonts w:ascii="Courier New" w:hAnsi="Courier New" w:cs="Courier New"/>
-                <w:noProof/>
-                <w:color w:val="FFFFFF" w:themeColor="background1"/>
-                <w:lang w:val="en-GB"/>
-              </w:rPr>
-            </w:pPr>
-            <w:r>
-              <w:rPr>
-                <w:rFonts w:ascii="Courier New" w:hAnsi="Courier New" w:cs="Courier New"/>
-                <w:noProof/>
-                <w:color w:val="FFFFFF" w:themeColor="background1"/>
-                <w:lang w:val="en-GB"/>
-              </w:rPr>
-              <w:t xml:space="preserve">pi@pi:~ $ </w:t>
-            </w:r>
-            <w:r>
-              <w:rPr>
-                <w:rFonts w:ascii="Courier New" w:hAnsi="Courier New" w:cs="Courier New"/>
-                <w:noProof/>
-                <w:color w:val="FFFFFF" w:themeColor="background1"/>
-                <w:lang w:val="en-GB"/>
-              </w:rPr>
-              <w:t>sudo paspi-config</w:t>
-            </w:r>
-          </w:p>
-        </w:tc>
-      </w:tr>
-      <w:tr>
-        <w:tc>
-          <w:tcPr>
-            <w:tcW w:w="562" w:type="dxa"/>
-            <w:shd w:val="clear" w:color="auto" w:fill="C5E0B3" w:themeFill="accent6" w:themeFillTint="66"/>
-          </w:tcPr>
-          <w:p>
-            <w:pPr>
-              <w:jc w:val="center"/>
-              <w:rPr>
-                <w:b/>
-                <w:bCs/>
-                <w:noProof/>
-              </w:rPr>
-            </w:pPr>
-            <w:r>
-              <w:rPr>
-                <w:b/>
-                <w:bCs/>
-                <w:noProof/>
-              </w:rPr>
-              <w:t>4.</w:t>
-            </w:r>
-          </w:p>
-        </w:tc>
-        <w:tc>
-          <w:tcPr>
-            <w:tcW w:w="3235" w:type="dxa"/>
-          </w:tcPr>
-          <w:p>
-            <w:pPr>
-              <w:rPr>
-                <w:noProof/>
-              </w:rPr>
-            </w:pPr>
-            <w:r>
-              <w:rPr>
-                <w:noProof/>
-              </w:rPr>
-              <w:t>ssh auf Windows</w:t>
-            </w:r>
-            <w:r>
-              <w:rPr>
-                <w:noProof/>
-              </w:rPr>
-              <w:t xml:space="preserve"> 10</w:t>
-            </w:r>
-            <w:r>
-              <w:rPr>
-                <w:noProof/>
-              </w:rPr>
-              <w:t xml:space="preserve"> starten</w:t>
-            </w:r>
-          </w:p>
-        </w:tc>
-        <w:tc>
-          <w:tcPr>
-            <w:tcW w:w="5265" w:type="dxa"/>
-            <w:shd w:val="clear" w:color="auto" w:fill="595959" w:themeFill="text1" w:themeFillTint="A6"/>
-          </w:tcPr>
-          <w:p>
-            <w:pPr>
-              <w:rPr>
-                <w:rFonts w:ascii="Courier New" w:hAnsi="Courier New" w:cs="Courier New"/>
-                <w:noProof/>
-                <w:color w:val="FFFFFF" w:themeColor="background1"/>
-              </w:rPr>
-            </w:pPr>
-            <w:r>
-              <w:rPr>
-                <w:rFonts w:ascii="Courier New" w:hAnsi="Courier New" w:cs="Courier New"/>
-                <w:noProof/>
-                <w:color w:val="FFFFFF" w:themeColor="background1"/>
-              </w:rPr>
-              <w:t>ssh pi@pi</w:t>
-            </w:r>
-          </w:p>
-        </w:tc>
-      </w:tr>
-      <w:tr>
-        <w:tc>
-          <w:tcPr>
-            <w:tcW w:w="562" w:type="dxa"/>
-            <w:shd w:val="clear" w:color="auto" w:fill="C5E0B3" w:themeFill="accent6" w:themeFillTint="66"/>
-          </w:tcPr>
-          <w:p>
-            <w:pPr>
-              <w:jc w:val="center"/>
-              <w:rPr>
-                <w:b/>
-                <w:bCs/>
-                <w:noProof/>
-              </w:rPr>
-            </w:pPr>
-            <w:r>
-              <w:rPr>
-                <w:b/>
-                <w:bCs/>
-                <w:noProof/>
-              </w:rPr>
-              <w:t>5.</w:t>
-            </w:r>
-          </w:p>
-        </w:tc>
-        <w:tc>
-          <w:tcPr>
-            <w:tcW w:w="3235" w:type="dxa"/>
-          </w:tcPr>
-          <w:p>
-            <w:pPr>
-              <w:rPr>
-                <w:noProof/>
-              </w:rPr>
-            </w:pPr>
-            <w:r>
-              <w:rPr>
-                <w:noProof/>
-              </w:rPr>
-              <w:t>MC installieren (optional)</w:t>
-            </w:r>
-          </w:p>
-        </w:tc>
-        <w:tc>
-          <w:tcPr>
-            <w:tcW w:w="5265" w:type="dxa"/>
-            <w:shd w:val="clear" w:color="auto" w:fill="595959" w:themeFill="text1" w:themeFillTint="A6"/>
-          </w:tcPr>
-          <w:p>
-            <w:pPr>
-              <w:rPr>
-                <w:rFonts w:ascii="Courier New" w:hAnsi="Courier New" w:cs="Courier New"/>
-                <w:noProof/>
-                <w:color w:val="FFFFFF" w:themeColor="background1"/>
-                <w:lang w:val="en-GB"/>
-              </w:rPr>
-            </w:pPr>
-            <w:r>
-              <w:rPr>
-                <w:rFonts w:ascii="Courier New" w:hAnsi="Courier New" w:cs="Courier New"/>
-                <w:noProof/>
-                <w:color w:val="FFFFFF" w:themeColor="background1"/>
-                <w:lang w:val="en-GB"/>
-              </w:rPr>
-              <w:t>pi@pi:~ $ sudo apt-get install mc -y</w:t>
-            </w:r>
-          </w:p>
-        </w:tc>
-      </w:tr>
-      <w:tr>
-        <w:tc>
-          <w:tcPr>
-            <w:tcW w:w="562" w:type="dxa"/>
-            <w:shd w:val="clear" w:color="auto" w:fill="C5E0B3" w:themeFill="accent6" w:themeFillTint="66"/>
-          </w:tcPr>
-          <w:p>
-            <w:pPr>
-              <w:jc w:val="center"/>
-              <w:rPr>
-                <w:b/>
-                <w:bCs/>
-                <w:noProof/>
-              </w:rPr>
-            </w:pPr>
-            <w:r>
-              <w:rPr>
-                <w:b/>
-                <w:bCs/>
-                <w:noProof/>
-              </w:rPr>
-              <w:t>6</w:t>
-            </w:r>
-            <w:r>
-              <w:rPr>
-                <w:b/>
-                <w:bCs/>
-                <w:noProof/>
-              </w:rPr>
-              <w:t>.</w:t>
-            </w:r>
-          </w:p>
-        </w:tc>
-        <w:tc>
-          <w:tcPr>
-            <w:tcW w:w="3235" w:type="dxa"/>
-          </w:tcPr>
-          <w:p>
-            <w:pPr>
-              <w:rPr>
-                <w:noProof/>
-              </w:rPr>
-            </w:pPr>
-            <w:r>
-              <w:rPr>
-                <w:noProof/>
-              </w:rPr>
-              <w:t>Alias erstellen in /etc/profile</w:t>
-            </w:r>
-          </w:p>
-        </w:tc>
-        <w:tc>
-          <w:tcPr>
-            <w:tcW w:w="5265" w:type="dxa"/>
-            <w:shd w:val="clear" w:color="auto" w:fill="595959" w:themeFill="text1" w:themeFillTint="A6"/>
-          </w:tcPr>
-          <w:p>
-            <w:pPr>
-              <w:rPr>
-                <w:rFonts w:ascii="Courier New" w:hAnsi="Courier New" w:cs="Courier New"/>
-                <w:noProof/>
-                <w:color w:val="FFFFFF" w:themeColor="background1"/>
-              </w:rPr>
-            </w:pPr>
-            <w:r>
-              <w:rPr>
-                <w:rFonts w:ascii="Courier New" w:hAnsi="Courier New" w:cs="Courier New"/>
-                <w:noProof/>
-                <w:color w:val="FFFFFF" w:themeColor="background1"/>
-              </w:rPr>
-              <w:t>alias ll='ls -l'</w:t>
-            </w:r>
-          </w:p>
-        </w:tc>
-      </w:tr>
-      <w:tr>
-        <w:tc>
-          <w:tcPr>
-            <w:tcW w:w="562" w:type="dxa"/>
-            <w:shd w:val="clear" w:color="auto" w:fill="C5E0B3" w:themeFill="accent6" w:themeFillTint="66"/>
-          </w:tcPr>
-          <w:p>
-            <w:pPr>
-              <w:jc w:val="center"/>
-              <w:rPr>
-                <w:b/>
-                <w:bCs/>
-                <w:noProof/>
-              </w:rPr>
-            </w:pPr>
-            <w:r>
-              <w:rPr>
-                <w:b/>
-                <w:bCs/>
-                <w:noProof/>
-              </w:rPr>
-              <w:t>7</w:t>
-            </w:r>
-            <w:r>
-              <w:rPr>
-                <w:b/>
-                <w:bCs/>
-                <w:noProof/>
-              </w:rPr>
-              <w:t>.</w:t>
-            </w:r>
-          </w:p>
-        </w:tc>
-        <w:tc>
-          <w:tcPr>
-            <w:tcW w:w="3235" w:type="dxa"/>
-          </w:tcPr>
-          <w:p>
-            <w:pPr>
-              <w:rPr>
-                <w:noProof/>
-              </w:rPr>
-            </w:pPr>
-            <w:r>
-              <w:rPr>
-                <w:noProof/>
-              </w:rPr>
-              <w:t>Net Core installieren (siehe https://dotnet.microsoft.com/download/linux-package-manager/debian10/runtime-current)</w:t>
-            </w:r>
-          </w:p>
-          <w:p>
-            <w:pPr>
-              <w:rPr>
-                <w:noProof/>
-              </w:rPr>
-            </w:pPr>
-          </w:p>
-        </w:tc>
-        <w:tc>
-          <w:tcPr>
-            <w:tcW w:w="5265" w:type="dxa"/>
-            <w:shd w:val="clear" w:color="auto" w:fill="595959" w:themeFill="text1" w:themeFillTint="A6"/>
-          </w:tcPr>
-          <w:p>
-            <w:pPr>
-              <w:rPr>
-                <w:rFonts w:ascii="Courier New" w:hAnsi="Courier New" w:cs="Courier New"/>
-                <w:noProof/>
-                <w:color w:val="FFFFFF" w:themeColor="background1"/>
-                <w:lang w:val="en-GB"/>
-              </w:rPr>
-            </w:pPr>
-            <w:r>
-              <w:rPr>
-                <w:rFonts w:ascii="Courier New" w:hAnsi="Courier New" w:cs="Courier New"/>
-                <w:noProof/>
-                <w:color w:val="FFFFFF" w:themeColor="background1"/>
-                <w:lang w:val="en-GB"/>
-              </w:rPr>
-              <w:t xml:space="preserve">pi@pi:~ $ </w:t>
-            </w:r>
-            <w:r>
-              <w:rPr>
-                <w:rFonts w:ascii="Courier New" w:hAnsi="Courier New" w:cs="Courier New"/>
-                <w:noProof/>
-                <w:color w:val="FFFFFF" w:themeColor="background1"/>
-                <w:lang w:val="en-GB"/>
-              </w:rPr>
-              <w:t>wget https://download.visualstudio.microsoft.com/download/pr/8ddb8193-f88c-4c4b-82a3-39fcced27e91/b8e0b9bf4cf77dff09ff86cc1a73960b/dotnet-sdk-3.0.100-linux-arm.tar.gz</w:t>
-            </w:r>
-          </w:p>
-          <w:p>
-            <w:pPr>
-              <w:rPr>
-                <w:rFonts w:ascii="Courier New" w:hAnsi="Courier New" w:cs="Courier New"/>
-                <w:noProof/>
-                <w:color w:val="FFFFFF" w:themeColor="background1"/>
-                <w:lang w:val="en-GB"/>
-              </w:rPr>
-            </w:pPr>
-          </w:p>
-          <w:p>
-            <w:pPr>
-              <w:rPr>
-                <w:rFonts w:ascii="Courier New" w:hAnsi="Courier New" w:cs="Courier New"/>
-                <w:noProof/>
-                <w:color w:val="FFFFFF" w:themeColor="background1"/>
-                <w:lang w:val="en-GB"/>
-              </w:rPr>
-            </w:pPr>
-            <w:r>
-              <w:rPr>
-                <w:rFonts w:ascii="Courier New" w:hAnsi="Courier New" w:cs="Courier New"/>
-                <w:noProof/>
-                <w:color w:val="FFFFFF" w:themeColor="background1"/>
-                <w:lang w:val="en-GB"/>
-              </w:rPr>
-              <w:t xml:space="preserve">pi@pi:~ $ </w:t>
-            </w:r>
-            <w:r>
-              <w:rPr>
-                <w:rFonts w:ascii="Courier New" w:hAnsi="Courier New" w:cs="Courier New"/>
-                <w:noProof/>
-                <w:color w:val="FFFFFF" w:themeColor="background1"/>
-                <w:lang w:val="en-GB"/>
-              </w:rPr>
-              <w:t>sudo mkdir /usr/share/dotnet-sdk</w:t>
-            </w:r>
-          </w:p>
-          <w:p>
-            <w:pPr>
-              <w:rPr>
-                <w:rFonts w:ascii="Courier New" w:hAnsi="Courier New" w:cs="Courier New"/>
-                <w:noProof/>
-                <w:color w:val="FFFFFF" w:themeColor="background1"/>
-                <w:lang w:val="en-GB"/>
-              </w:rPr>
-            </w:pPr>
-          </w:p>
-          <w:p>
-            <w:pPr>
-              <w:rPr>
-                <w:rFonts w:ascii="Courier New" w:hAnsi="Courier New" w:cs="Courier New"/>
-                <w:noProof/>
-                <w:color w:val="FFFFFF" w:themeColor="background1"/>
-                <w:lang w:val="en-GB"/>
-              </w:rPr>
-            </w:pPr>
-            <w:r>
-              <w:rPr>
-                <w:rFonts w:ascii="Courier New" w:hAnsi="Courier New" w:cs="Courier New"/>
-                <w:noProof/>
-                <w:color w:val="FFFFFF" w:themeColor="background1"/>
-                <w:lang w:val="en-GB"/>
-              </w:rPr>
-              <w:t xml:space="preserve">pi@pi:~ $ </w:t>
-            </w:r>
-            <w:r>
-              <w:rPr>
-                <w:rFonts w:ascii="Courier New" w:hAnsi="Courier New" w:cs="Courier New"/>
-                <w:noProof/>
-                <w:color w:val="FFFFFF" w:themeColor="background1"/>
-                <w:lang w:val="en-GB"/>
-              </w:rPr>
-              <w:t>sudo tar zxf dotnet-sdk-3.0.100-preview8-013656-linux-arm.tar.gz -C /usr/share/dotnet-sdk/</w:t>
-            </w:r>
-          </w:p>
-        </w:tc>
-      </w:tr>
-      <w:tr>
-        <w:tc>
-          <w:tcPr>
-            <w:tcW w:w="562" w:type="dxa"/>
-            <w:shd w:val="clear" w:color="auto" w:fill="C5E0B3" w:themeFill="accent6" w:themeFillTint="66"/>
-          </w:tcPr>
-          <w:p>
-            <w:pPr>
-              <w:jc w:val="center"/>
-              <w:rPr>
-                <w:b/>
-                <w:bCs/>
-                <w:noProof/>
-              </w:rPr>
-            </w:pPr>
-            <w:r>
-              <w:rPr>
-                <w:b/>
-                <w:bCs/>
-                <w:noProof/>
-              </w:rPr>
-              <w:t>8</w:t>
-            </w:r>
-            <w:r>
-              <w:rPr>
-                <w:b/>
-                <w:bCs/>
-                <w:noProof/>
-              </w:rPr>
-              <w:t>.</w:t>
-            </w:r>
-          </w:p>
-        </w:tc>
-        <w:tc>
-          <w:tcPr>
-            <w:tcW w:w="3235" w:type="dxa"/>
-          </w:tcPr>
-          <w:p>
-            <w:pPr>
-              <w:rPr>
-                <w:noProof/>
-              </w:rPr>
-            </w:pPr>
-            <w:r>
-              <w:rPr>
-                <w:noProof/>
-              </w:rPr>
-              <w:t>One-Wire aktivieren</w:t>
-            </w:r>
-          </w:p>
-        </w:tc>
-        <w:tc>
-          <w:tcPr>
-            <w:tcW w:w="5265" w:type="dxa"/>
-            <w:shd w:val="clear" w:color="auto" w:fill="595959" w:themeFill="text1" w:themeFillTint="A6"/>
-          </w:tcPr>
-          <w:p>
-            <w:pPr>
-              <w:rPr>
-                <w:rFonts w:ascii="Courier New" w:hAnsi="Courier New" w:cs="Courier New"/>
-                <w:noProof/>
-                <w:color w:val="FFFFFF" w:themeColor="background1"/>
-                <w:lang w:val="en-GB"/>
-              </w:rPr>
-            </w:pPr>
-            <w:r>
-              <w:rPr>
-                <w:rFonts w:ascii="Courier New" w:hAnsi="Courier New" w:cs="Courier New"/>
-                <w:noProof/>
-                <w:color w:val="FFFFFF" w:themeColor="background1"/>
-                <w:lang w:val="en-GB"/>
-              </w:rPr>
-              <w:t>pi@pi:~ $ sudo nano /boot/config.txt</w:t>
-            </w:r>
-          </w:p>
-          <w:p>
-            <w:pPr>
-              <w:ind w:left="708"/>
-              <w:rPr>
-                <w:rFonts w:ascii="Courier New" w:hAnsi="Courier New" w:cs="Courier New"/>
-                <w:noProof/>
-                <w:color w:val="FFFFFF" w:themeColor="background1"/>
-                <w:lang w:val="en-GB"/>
-              </w:rPr>
-            </w:pPr>
-            <w:r>
-              <w:rPr>
-                <w:rFonts w:ascii="Courier New" w:hAnsi="Courier New" w:cs="Courier New"/>
-                <w:noProof/>
-                <w:color w:val="FFFFFF" w:themeColor="background1"/>
-                <w:lang w:val="en-GB"/>
-              </w:rPr>
-              <w:lastRenderedPageBreak/>
-              <w:t>dtoverlay=w1-gpio,gpiopin=4,pullup=on</w:t>
-            </w:r>
-          </w:p>
-          <w:p>
-            <w:pPr>
-              <w:ind w:left="708"/>
-              <w:rPr>
-                <w:rFonts w:ascii="Courier New" w:hAnsi="Courier New" w:cs="Courier New"/>
-                <w:noProof/>
-                <w:color w:val="FFFFFF" w:themeColor="background1"/>
-                <w:lang w:val="en-GB"/>
-              </w:rPr>
-            </w:pPr>
-          </w:p>
-          <w:p>
-            <w:pPr>
-              <w:rPr>
-                <w:rFonts w:ascii="Courier New" w:hAnsi="Courier New" w:cs="Courier New"/>
-                <w:noProof/>
-                <w:color w:val="FFFFFF" w:themeColor="background1"/>
-                <w:lang w:val="en-GB"/>
-              </w:rPr>
-            </w:pPr>
-            <w:r>
-              <w:rPr>
-                <w:rFonts w:ascii="Courier New" w:hAnsi="Courier New" w:cs="Courier New"/>
-                <w:noProof/>
-                <w:color w:val="FFFFFF" w:themeColor="background1"/>
-                <w:lang w:val="en-GB"/>
-              </w:rPr>
-              <w:t xml:space="preserve">pi@pi:~ $ sudo nano </w:t>
-            </w:r>
-            <w:r>
-              <w:rPr>
-                <w:rFonts w:ascii="Courier New" w:hAnsi="Courier New" w:cs="Courier New"/>
-                <w:noProof/>
-                <w:color w:val="FFFFFF" w:themeColor="background1"/>
-                <w:lang w:val="en-GB"/>
-              </w:rPr>
-              <w:t>/etc/modules</w:t>
-            </w:r>
-          </w:p>
-          <w:p>
-            <w:pPr>
-              <w:ind w:left="708"/>
-              <w:rPr>
-                <w:rFonts w:ascii="Courier New" w:hAnsi="Courier New" w:cs="Courier New"/>
-                <w:noProof/>
-                <w:color w:val="FFFFFF" w:themeColor="background1"/>
-                <w:lang w:val="en-GB"/>
-              </w:rPr>
-            </w:pPr>
-            <w:r>
-              <w:rPr>
-                <w:rFonts w:ascii="Courier New" w:hAnsi="Courier New" w:cs="Courier New"/>
-                <w:noProof/>
-                <w:color w:val="FFFFFF" w:themeColor="background1"/>
-                <w:lang w:val="en-GB"/>
-              </w:rPr>
-              <w:t># /etc/modules</w:t>
-            </w:r>
-          </w:p>
-          <w:p>
-            <w:pPr>
-              <w:ind w:left="708"/>
-              <w:rPr>
-                <w:rFonts w:ascii="Courier New" w:hAnsi="Courier New" w:cs="Courier New"/>
-                <w:noProof/>
-                <w:color w:val="FFFFFF" w:themeColor="background1"/>
-                <w:lang w:val="en-GB"/>
-              </w:rPr>
-            </w:pPr>
-            <w:r>
-              <w:rPr>
-                <w:rFonts w:ascii="Courier New" w:hAnsi="Courier New" w:cs="Courier New"/>
-                <w:noProof/>
-                <w:color w:val="FFFFFF" w:themeColor="background1"/>
-                <w:lang w:val="en-GB"/>
-              </w:rPr>
-              <w:t>w1-gpio pullup=1</w:t>
-            </w:r>
-          </w:p>
-          <w:p>
-            <w:pPr>
-              <w:ind w:left="708"/>
-              <w:rPr>
-                <w:rFonts w:ascii="Courier New" w:hAnsi="Courier New" w:cs="Courier New"/>
-                <w:noProof/>
-                <w:color w:val="FFFFFF" w:themeColor="background1"/>
-              </w:rPr>
-            </w:pPr>
-            <w:r>
-              <w:rPr>
-                <w:rFonts w:ascii="Courier New" w:hAnsi="Courier New" w:cs="Courier New"/>
-                <w:noProof/>
-                <w:color w:val="FFFFFF" w:themeColor="background1"/>
-              </w:rPr>
-              <w:t>w1-therm</w:t>
-            </w:r>
-          </w:p>
-        </w:tc>
-      </w:tr>
-      <w:tr>
-        <w:tc>
-          <w:tcPr>
-            <w:tcW w:w="562" w:type="dxa"/>
-            <w:shd w:val="clear" w:color="auto" w:fill="C5E0B3" w:themeFill="accent6" w:themeFillTint="66"/>
-          </w:tcPr>
-          <w:p>
-            <w:pPr>
-              <w:jc w:val="center"/>
-              <w:rPr>
-                <w:b/>
-                <w:bCs/>
-                <w:noProof/>
-              </w:rPr>
-            </w:pPr>
-            <w:r>
-              <w:rPr>
-                <w:b/>
-                <w:bCs/>
-                <w:noProof/>
-              </w:rPr>
-              <w:lastRenderedPageBreak/>
-              <w:t>9</w:t>
-            </w:r>
-            <w:r>
-              <w:rPr>
-                <w:b/>
-                <w:bCs/>
-                <w:noProof/>
-              </w:rPr>
-              <w:t>.</w:t>
-            </w:r>
-          </w:p>
-        </w:tc>
-        <w:tc>
-          <w:tcPr>
-            <w:tcW w:w="3235" w:type="dxa"/>
-          </w:tcPr>
-          <w:p>
-            <w:pPr>
-              <w:rPr>
-                <w:noProof/>
-              </w:rPr>
-            </w:pPr>
-            <w:r>
-              <w:rPr>
-                <w:noProof/>
-              </w:rPr>
-              <w:t>Git installieren</w:t>
-            </w:r>
-          </w:p>
-        </w:tc>
-        <w:tc>
-          <w:tcPr>
-            <w:tcW w:w="5265" w:type="dxa"/>
-            <w:shd w:val="clear" w:color="auto" w:fill="595959" w:themeFill="text1" w:themeFillTint="A6"/>
-          </w:tcPr>
-          <w:p>
-            <w:pPr>
-              <w:rPr>
-                <w:rFonts w:ascii="Courier New" w:hAnsi="Courier New" w:cs="Courier New"/>
-                <w:noProof/>
-                <w:color w:val="FFFFFF" w:themeColor="background1"/>
-                <w:lang w:val="en-GB"/>
-              </w:rPr>
-            </w:pPr>
-            <w:r>
-              <w:rPr>
-                <w:rFonts w:ascii="Courier New" w:hAnsi="Courier New" w:cs="Courier New"/>
-                <w:noProof/>
-                <w:color w:val="FFFFFF" w:themeColor="background1"/>
-                <w:lang w:val="en-GB"/>
-              </w:rPr>
-              <w:t>pi@pi:~ $ sudo apt-get install git</w:t>
-            </w:r>
-          </w:p>
-        </w:tc>
-      </w:tr>
-      <w:tr>
-        <w:tc>
-          <w:tcPr>
-            <w:tcW w:w="562" w:type="dxa"/>
-            <w:shd w:val="clear" w:color="auto" w:fill="C5E0B3" w:themeFill="accent6" w:themeFillTint="66"/>
-          </w:tcPr>
-          <w:p>
-            <w:pPr>
-              <w:jc w:val="center"/>
-              <w:rPr>
-                <w:b/>
-                <w:bCs/>
-                <w:noProof/>
-              </w:rPr>
-            </w:pPr>
-            <w:r>
-              <w:rPr>
-                <w:b/>
-                <w:bCs/>
-                <w:noProof/>
-              </w:rPr>
-              <w:t>10</w:t>
-            </w:r>
-            <w:r>
-              <w:rPr>
-                <w:b/>
-                <w:bCs/>
-                <w:noProof/>
-              </w:rPr>
-              <w:t>.</w:t>
-            </w:r>
-          </w:p>
-        </w:tc>
-        <w:tc>
-          <w:tcPr>
-            <w:tcW w:w="3235" w:type="dxa"/>
-          </w:tcPr>
-          <w:p>
-            <w:pPr>
-              <w:rPr>
-                <w:noProof/>
-              </w:rPr>
-            </w:pPr>
-            <w:r>
-              <w:rPr>
-                <w:noProof/>
-              </w:rPr>
-              <w:t>Repository klonen</w:t>
-            </w:r>
-          </w:p>
-        </w:tc>
-        <w:tc>
-          <w:tcPr>
-            <w:tcW w:w="5265" w:type="dxa"/>
-            <w:shd w:val="clear" w:color="auto" w:fill="595959" w:themeFill="text1" w:themeFillTint="A6"/>
-          </w:tcPr>
-          <w:p>
-            <w:pPr>
-              <w:rPr>
-                <w:rFonts w:ascii="Courier New" w:hAnsi="Courier New" w:cs="Courier New"/>
-                <w:noProof/>
-                <w:color w:val="FFFFFF" w:themeColor="background1"/>
-                <w:lang w:val="en-GB"/>
-              </w:rPr>
-            </w:pPr>
-            <w:r>
-              <w:rPr>
-                <w:rFonts w:ascii="Courier New" w:hAnsi="Courier New" w:cs="Courier New"/>
-                <w:noProof/>
-                <w:color w:val="FFFFFF" w:themeColor="background1"/>
-                <w:lang w:val="en-GB"/>
-              </w:rPr>
-              <w:t xml:space="preserve">pi@pi:~ $ git clone </w:t>
-            </w:r>
-            <w:hyperlink r:id="rId9" w:history="1">
-              <w:r>
-                <w:rPr>
-                  <w:rFonts w:ascii="Courier New" w:hAnsi="Courier New" w:cs="Courier New"/>
-                  <w:noProof/>
-                  <w:color w:val="FFFFFF" w:themeColor="background1"/>
-                  <w:lang w:val="en-GB"/>
-                </w:rPr>
-                <w:t>https://github.com/ReneSchwarzer/InventoryExpress.git</w:t>
-              </w:r>
-            </w:hyperlink>
-            <w:r>
-              <w:rPr>
-                <w:rFonts w:ascii="Courier New" w:hAnsi="Courier New" w:cs="Courier New"/>
-                <w:noProof/>
-                <w:color w:val="FFFFFF" w:themeColor="background1"/>
-                <w:lang w:val="en-GB"/>
-              </w:rPr>
-              <w:t xml:space="preserve"> </w:t>
-            </w:r>
-          </w:p>
-          <w:p>
-            <w:pPr>
-              <w:rPr>
-                <w:rFonts w:ascii="Courier New" w:hAnsi="Courier New" w:cs="Courier New"/>
-                <w:noProof/>
-                <w:color w:val="FFFFFF" w:themeColor="background1"/>
-                <w:lang w:val="en-GB"/>
-              </w:rPr>
-            </w:pPr>
-            <w:r>
-              <w:rPr>
-                <w:rFonts w:ascii="Courier New" w:hAnsi="Courier New" w:cs="Courier New"/>
-                <w:noProof/>
-                <w:color w:val="FFFFFF" w:themeColor="background1"/>
-                <w:lang w:val="en-GB"/>
-              </w:rPr>
-              <w:t xml:space="preserve">pi@pi:~ $ git clone </w:t>
-            </w:r>
-            <w:hyperlink r:id="rId10" w:history="1">
-              <w:r>
-                <w:rPr>
-                  <w:rFonts w:ascii="Courier New" w:hAnsi="Courier New" w:cs="Courier New"/>
-                  <w:noProof/>
-                  <w:color w:val="FFFFFF" w:themeColor="background1"/>
-                  <w:lang w:val="en-GB"/>
-                </w:rPr>
-                <w:t>https://github.com/ReneSchwarzer/WebExpress.git</w:t>
-              </w:r>
-            </w:hyperlink>
-          </w:p>
-        </w:tc>
-      </w:tr>
-      <w:tr>
-        <w:tc>
-          <w:tcPr>
-            <w:tcW w:w="562" w:type="dxa"/>
-            <w:shd w:val="clear" w:color="auto" w:fill="C5E0B3" w:themeFill="accent6" w:themeFillTint="66"/>
-          </w:tcPr>
-          <w:p>
-            <w:pPr>
-              <w:jc w:val="center"/>
-              <w:rPr>
-                <w:b/>
-                <w:bCs/>
-                <w:noProof/>
-              </w:rPr>
-            </w:pPr>
-            <w:r>
-              <w:rPr>
-                <w:b/>
-                <w:bCs/>
-                <w:noProof/>
-              </w:rPr>
-              <w:t>1</w:t>
-            </w:r>
-            <w:r>
-              <w:rPr>
-                <w:b/>
-                <w:bCs/>
-                <w:noProof/>
-              </w:rPr>
-              <w:t>1</w:t>
-            </w:r>
-            <w:r>
-              <w:rPr>
-                <w:b/>
-                <w:bCs/>
-                <w:noProof/>
-              </w:rPr>
-              <w:t>.</w:t>
-            </w:r>
-          </w:p>
-        </w:tc>
-        <w:tc>
-          <w:tcPr>
-            <w:tcW w:w="3235" w:type="dxa"/>
-          </w:tcPr>
-          <w:p>
-            <w:pPr>
-              <w:rPr>
-                <w:noProof/>
-              </w:rPr>
-            </w:pPr>
-            <w:r>
-              <w:rPr>
-                <w:noProof/>
-              </w:rPr>
-              <w:t>Rechte erteilen</w:t>
-            </w:r>
-          </w:p>
-        </w:tc>
-        <w:tc>
-          <w:tcPr>
-            <w:tcW w:w="5265" w:type="dxa"/>
-            <w:shd w:val="clear" w:color="auto" w:fill="595959" w:themeFill="text1" w:themeFillTint="A6"/>
-          </w:tcPr>
-          <w:p>
-            <w:pPr>
-              <w:rPr>
-                <w:rFonts w:ascii="Courier New" w:hAnsi="Courier New" w:cs="Courier New"/>
-                <w:noProof/>
-                <w:color w:val="FFFFFF" w:themeColor="background1"/>
-                <w:lang w:val="en-GB"/>
-              </w:rPr>
-            </w:pPr>
-            <w:r>
-              <w:rPr>
-                <w:rFonts w:ascii="Courier New" w:hAnsi="Courier New" w:cs="Courier New"/>
-                <w:noProof/>
-                <w:color w:val="FFFFFF" w:themeColor="background1"/>
-                <w:lang w:val="en-GB"/>
-              </w:rPr>
-              <w:t xml:space="preserve">pi@pi:~ $ chmod +x </w:t>
-            </w:r>
-            <w:r>
-              <w:rPr>
-                <w:rFonts w:ascii="Courier New" w:hAnsi="Courier New" w:cs="Courier New"/>
-                <w:noProof/>
-                <w:color w:val="FFFFFF" w:themeColor="background1"/>
-                <w:lang w:val="en-GB"/>
-              </w:rPr>
-              <w:t>InventoryExpress</w:t>
-            </w:r>
-            <w:r>
-              <w:rPr>
-                <w:rFonts w:ascii="Courier New" w:hAnsi="Courier New" w:cs="Courier New"/>
-                <w:noProof/>
-                <w:color w:val="FFFFFF" w:themeColor="background1"/>
-                <w:lang w:val="en-GB"/>
-              </w:rPr>
-              <w:t>/src/core/*.sh</w:t>
-            </w:r>
-          </w:p>
-        </w:tc>
-      </w:tr>
-      <w:tr>
-        <w:tc>
-          <w:tcPr>
-            <w:tcW w:w="562" w:type="dxa"/>
-            <w:shd w:val="clear" w:color="auto" w:fill="C5E0B3" w:themeFill="accent6" w:themeFillTint="66"/>
-          </w:tcPr>
-          <w:p>
-            <w:pPr>
-              <w:jc w:val="center"/>
-              <w:rPr>
-                <w:b/>
-                <w:bCs/>
-                <w:noProof/>
-                <w:lang w:val="en-GB"/>
-              </w:rPr>
-            </w:pPr>
-          </w:p>
-        </w:tc>
-        <w:tc>
-          <w:tcPr>
-            <w:tcW w:w="3235" w:type="dxa"/>
-          </w:tcPr>
-          <w:p>
-            <w:pPr>
-              <w:rPr>
-                <w:noProof/>
-                <w:lang w:val="en-GB"/>
-              </w:rPr>
-            </w:pPr>
-          </w:p>
-        </w:tc>
-        <w:tc>
-          <w:tcPr>
-            <w:tcW w:w="5265" w:type="dxa"/>
-            <w:shd w:val="clear" w:color="auto" w:fill="595959" w:themeFill="text1" w:themeFillTint="A6"/>
-          </w:tcPr>
-          <w:p>
-            <w:pPr>
-              <w:rPr>
-                <w:rFonts w:ascii="Courier New" w:hAnsi="Courier New" w:cs="Courier New"/>
-                <w:noProof/>
-                <w:color w:val="FFFFFF" w:themeColor="background1"/>
-                <w:lang w:val="en-GB"/>
-              </w:rPr>
-            </w:pPr>
-            <w:r>
-              <w:rPr>
-                <w:rFonts w:ascii="Courier New" w:hAnsi="Courier New" w:cs="Courier New"/>
-                <w:noProof/>
-                <w:color w:val="FFFFFF" w:themeColor="background1"/>
-                <w:lang w:val="en-GB"/>
-              </w:rPr>
-              <w:t>pi@pi:~ $ sudo</w:t>
-            </w:r>
-            <w:r>
-              <w:rPr>
-                <w:rFonts w:ascii="Courier New" w:hAnsi="Courier New" w:cs="Courier New"/>
-                <w:noProof/>
-                <w:color w:val="FFFFFF" w:themeColor="background1"/>
-                <w:lang w:val="en-GB"/>
-              </w:rPr>
-              <w:t xml:space="preserve"> </w:t>
-            </w:r>
-            <w:r>
-              <w:rPr>
-                <w:rFonts w:ascii="Courier New" w:hAnsi="Courier New" w:cs="Courier New"/>
-                <w:noProof/>
-                <w:color w:val="FFFFFF" w:themeColor="background1"/>
-                <w:lang w:val="en-GB"/>
-              </w:rPr>
-              <w:t>apt-get install sqlite3</w:t>
-            </w:r>
-          </w:p>
-        </w:tc>
-      </w:tr>
-    </w:tbl>
-    <w:p>
-      <w:pPr>
-        <w:pStyle w:val="berschrift1"/>
-        <w:rPr>
-          <w:noProof/>
-        </w:rPr>
-      </w:pPr>
-      <w:r>
-        <w:rPr>
-          <w:noProof/>
-        </w:rPr>
-        <w:t>Deploy</w:t>
-      </w:r>
-    </w:p>
-    <w:tbl>
-      <w:tblPr>
-        <w:tblStyle w:val="Tabellenraster"/>
-        <w:tblW w:w="0" w:type="auto"/>
-        <w:tblLook w:val="04A0" w:firstRow="1" w:lastRow="0" w:firstColumn="1" w:lastColumn="0" w:noHBand="0" w:noVBand="1"/>
-      </w:tblPr>
-      <w:tblGrid>
-        <w:gridCol w:w="439"/>
-        <w:gridCol w:w="2800"/>
-        <w:gridCol w:w="5823"/>
-      </w:tblGrid>
-      <w:tr>
-        <w:tc>
-          <w:tcPr>
-            <w:tcW w:w="439" w:type="dxa"/>
-            <w:shd w:val="clear" w:color="auto" w:fill="C5E0B3" w:themeFill="accent6" w:themeFillTint="66"/>
-          </w:tcPr>
-          <w:p>
-            <w:pPr>
-              <w:jc w:val="center"/>
-              <w:rPr>
-                <w:b/>
-                <w:bCs/>
-                <w:noProof/>
-              </w:rPr>
-            </w:pPr>
-            <w:r>
-              <w:rPr>
-                <w:b/>
-                <w:bCs/>
-                <w:noProof/>
-              </w:rPr>
-              <w:t>1.</w:t>
-            </w:r>
-          </w:p>
-        </w:tc>
-        <w:tc>
-          <w:tcPr>
-            <w:tcW w:w="2800" w:type="dxa"/>
-          </w:tcPr>
-          <w:p>
-            <w:pPr>
-              <w:rPr>
-                <w:noProof/>
-              </w:rPr>
-            </w:pPr>
-            <w:r>
-              <w:rPr>
-                <w:noProof/>
-              </w:rPr>
-              <w:t>Verzeichnis wechseln</w:t>
-            </w:r>
-          </w:p>
-        </w:tc>
-        <w:tc>
-          <w:tcPr>
-            <w:tcW w:w="5823" w:type="dxa"/>
-            <w:shd w:val="clear" w:color="auto" w:fill="595959" w:themeFill="text1" w:themeFillTint="A6"/>
-          </w:tcPr>
-          <w:p>
-            <w:pPr>
-              <w:rPr>
-                <w:rFonts w:ascii="Courier New" w:hAnsi="Courier New" w:cs="Courier New"/>
-                <w:noProof/>
-                <w:color w:val="FFFFFF" w:themeColor="background1"/>
-                <w:lang w:val="en-GB"/>
-              </w:rPr>
-            </w:pPr>
-            <w:r>
-              <w:rPr>
-                <w:rFonts w:ascii="Courier New" w:hAnsi="Courier New" w:cs="Courier New"/>
-                <w:noProof/>
-                <w:color w:val="FFFFFF" w:themeColor="background1"/>
-                <w:lang w:val="en-GB"/>
-              </w:rPr>
-              <w:t xml:space="preserve">pi@pi:~ $ cd </w:t>
-            </w:r>
-            <w:r>
-              <w:rPr>
-                <w:rFonts w:ascii="Courier New" w:hAnsi="Courier New" w:cs="Courier New"/>
-                <w:noProof/>
-                <w:color w:val="FFFFFF" w:themeColor="background1"/>
-                <w:lang w:val="en-GB"/>
-              </w:rPr>
-              <w:t>InventoryExpress</w:t>
-            </w:r>
-            <w:r>
-              <w:rPr>
-                <w:rFonts w:ascii="Courier New" w:hAnsi="Courier New" w:cs="Courier New"/>
-                <w:noProof/>
-                <w:color w:val="FFFFFF" w:themeColor="background1"/>
-                <w:lang w:val="en-GB"/>
-              </w:rPr>
-              <w:t>/src/core/</w:t>
-            </w:r>
-          </w:p>
-        </w:tc>
-      </w:tr>
-      <w:tr>
-        <w:tc>
-          <w:tcPr>
-            <w:tcW w:w="439" w:type="dxa"/>
-            <w:shd w:val="clear" w:color="auto" w:fill="C5E0B3" w:themeFill="accent6" w:themeFillTint="66"/>
-          </w:tcPr>
-          <w:p>
-            <w:pPr>
-              <w:jc w:val="center"/>
-              <w:rPr>
-                <w:b/>
-                <w:bCs/>
-                <w:noProof/>
-              </w:rPr>
-            </w:pPr>
-            <w:r>
-              <w:rPr>
-                <w:b/>
-                <w:bCs/>
-                <w:noProof/>
-              </w:rPr>
-              <w:t>2.</w:t>
-            </w:r>
-          </w:p>
-        </w:tc>
-        <w:tc>
-          <w:tcPr>
-            <w:tcW w:w="2800" w:type="dxa"/>
-          </w:tcPr>
-          <w:p>
-            <w:pPr>
-              <w:rPr>
-                <w:noProof/>
-              </w:rPr>
-            </w:pPr>
-            <w:r>
-              <w:rPr>
-                <w:noProof/>
-              </w:rPr>
-              <w:t>Repository aktuallisieren</w:t>
-            </w:r>
-          </w:p>
-        </w:tc>
-        <w:tc>
-          <w:tcPr>
-            <w:tcW w:w="5823" w:type="dxa"/>
-            <w:shd w:val="clear" w:color="auto" w:fill="595959" w:themeFill="text1" w:themeFillTint="A6"/>
-          </w:tcPr>
-          <w:p>
-            <w:pPr>
-              <w:rPr>
-                <w:rFonts w:ascii="Courier New" w:hAnsi="Courier New" w:cs="Courier New"/>
-                <w:noProof/>
-                <w:color w:val="FFFFFF" w:themeColor="background1"/>
-                <w:lang w:val="en-GB"/>
-              </w:rPr>
-            </w:pPr>
-            <w:r>
-              <w:rPr>
-                <w:rFonts w:ascii="Courier New" w:hAnsi="Courier New" w:cs="Courier New"/>
-                <w:noProof/>
-                <w:color w:val="FFFFFF" w:themeColor="background1"/>
-                <w:lang w:val="en-GB"/>
-              </w:rPr>
-              <w:t>pi@pi:~/WebExpress $ git pull</w:t>
-            </w:r>
-          </w:p>
-          <w:p>
-            <w:pPr>
-              <w:rPr>
-                <w:rFonts w:ascii="Courier New" w:hAnsi="Courier New" w:cs="Courier New"/>
-                <w:noProof/>
-                <w:color w:val="FFFFFF" w:themeColor="background1"/>
-                <w:lang w:val="en-GB"/>
-              </w:rPr>
-            </w:pPr>
-            <w:r>
-              <w:rPr>
-                <w:rFonts w:ascii="Courier New" w:hAnsi="Courier New" w:cs="Courier New"/>
-                <w:noProof/>
-                <w:color w:val="FFFFFF" w:themeColor="background1"/>
-                <w:lang w:val="en-GB"/>
-              </w:rPr>
-              <w:t>pi@pi:~/</w:t>
-            </w:r>
-            <w:r>
-              <w:rPr>
-                <w:lang w:val="en-GB"/>
-              </w:rPr>
-              <w:t xml:space="preserve"> </w:t>
-            </w:r>
-            <w:r>
-              <w:rPr>
-                <w:rFonts w:ascii="Courier New" w:hAnsi="Courier New" w:cs="Courier New"/>
-                <w:noProof/>
-                <w:color w:val="FFFFFF" w:themeColor="background1"/>
-                <w:lang w:val="en-GB"/>
-              </w:rPr>
-              <w:t>InventoryExpress</w:t>
-            </w:r>
-            <w:r>
-              <w:rPr>
-                <w:rFonts w:ascii="Courier New" w:hAnsi="Courier New" w:cs="Courier New"/>
-                <w:noProof/>
-                <w:color w:val="FFFFFF" w:themeColor="background1"/>
-                <w:lang w:val="en-GB"/>
-              </w:rPr>
-              <w:t>/src/core $ git pull</w:t>
-            </w:r>
-          </w:p>
-        </w:tc>
-      </w:tr>
-      <w:tr>
-        <w:tc>
-          <w:tcPr>
-            <w:tcW w:w="439" w:type="dxa"/>
-            <w:shd w:val="clear" w:color="auto" w:fill="C5E0B3" w:themeFill="accent6" w:themeFillTint="66"/>
-          </w:tcPr>
-          <w:p>
-            <w:pPr>
-              <w:jc w:val="center"/>
-              <w:rPr>
-                <w:b/>
-                <w:bCs/>
-                <w:noProof/>
-              </w:rPr>
-            </w:pPr>
-            <w:r>
-              <w:rPr>
-                <w:b/>
-                <w:bCs/>
-                <w:noProof/>
-              </w:rPr>
-              <w:t>3</w:t>
-            </w:r>
-            <w:r>
-              <w:rPr>
-                <w:b/>
-                <w:bCs/>
-                <w:noProof/>
-              </w:rPr>
-              <w:t>.</w:t>
-            </w:r>
-          </w:p>
-        </w:tc>
-        <w:tc>
-          <w:tcPr>
-            <w:tcW w:w="2800" w:type="dxa"/>
-          </w:tcPr>
-          <w:p>
-            <w:pPr>
-              <w:rPr>
-                <w:noProof/>
-              </w:rPr>
-            </w:pPr>
-            <w:r>
-              <w:rPr>
-                <w:noProof/>
-              </w:rPr>
-              <w:t>Skript deploy.sh</w:t>
-            </w:r>
-            <w:r>
-              <w:rPr>
-                <w:noProof/>
-              </w:rPr>
-              <w:t xml:space="preserve"> ausführen</w:t>
-            </w:r>
-          </w:p>
-        </w:tc>
-        <w:tc>
-          <w:tcPr>
-            <w:tcW w:w="5823" w:type="dxa"/>
-            <w:shd w:val="clear" w:color="auto" w:fill="595959" w:themeFill="text1" w:themeFillTint="A6"/>
-          </w:tcPr>
-          <w:p>
-            <w:pPr>
-              <w:rPr>
-                <w:noProof/>
-                <w:color w:val="FFFFFF" w:themeColor="background1"/>
-                <w:lang w:val="en-GB"/>
-              </w:rPr>
-            </w:pPr>
-            <w:r>
-              <w:rPr>
-                <w:rFonts w:ascii="Courier New" w:hAnsi="Courier New" w:cs="Courier New"/>
-                <w:noProof/>
-                <w:color w:val="FFFFFF" w:themeColor="background1"/>
-                <w:lang w:val="en-GB"/>
-              </w:rPr>
-              <w:t>pi@pi:~/</w:t>
-            </w:r>
-            <w:r>
-              <w:rPr>
-                <w:lang w:val="en-GB"/>
-              </w:rPr>
-              <w:t xml:space="preserve"> </w:t>
-            </w:r>
-            <w:r>
-              <w:rPr>
-                <w:rFonts w:ascii="Courier New" w:hAnsi="Courier New" w:cs="Courier New"/>
-                <w:noProof/>
-                <w:color w:val="FFFFFF" w:themeColor="background1"/>
-                <w:lang w:val="en-GB"/>
-              </w:rPr>
-              <w:t>InventoryExpress</w:t>
-            </w:r>
-            <w:r>
-              <w:rPr>
-                <w:rFonts w:ascii="Courier New" w:hAnsi="Courier New" w:cs="Courier New"/>
-                <w:noProof/>
-                <w:color w:val="FFFFFF" w:themeColor="background1"/>
-                <w:lang w:val="en-GB"/>
-              </w:rPr>
-              <w:t>/src/core $ sudo ./deploy.sh</w:t>
-            </w:r>
-          </w:p>
-        </w:tc>
-      </w:tr>
-      <w:tr>
-        <w:tc>
-          <w:tcPr>
-            <w:tcW w:w="439" w:type="dxa"/>
-            <w:shd w:val="clear" w:color="auto" w:fill="C5E0B3" w:themeFill="accent6" w:themeFillTint="66"/>
-          </w:tcPr>
-          <w:p>
-            <w:pPr>
-              <w:jc w:val="center"/>
-              <w:rPr>
-                <w:b/>
-                <w:bCs/>
-                <w:noProof/>
-              </w:rPr>
-            </w:pPr>
-            <w:r>
-              <w:rPr>
-                <w:b/>
-                <w:bCs/>
-                <w:noProof/>
-              </w:rPr>
-              <w:t>4</w:t>
-            </w:r>
-            <w:r>
-              <w:rPr>
-                <w:b/>
-                <w:bCs/>
-                <w:noProof/>
-              </w:rPr>
-              <w:t>.</w:t>
-            </w:r>
-          </w:p>
-        </w:tc>
-        <w:tc>
-          <w:tcPr>
-            <w:tcW w:w="2800" w:type="dxa"/>
-          </w:tcPr>
-          <w:p>
-            <w:pPr>
-              <w:rPr>
-                <w:noProof/>
-              </w:rPr>
-            </w:pPr>
-            <w:r>
-              <w:rPr>
-                <w:noProof/>
-              </w:rPr>
-              <w:t>Reboot</w:t>
-            </w:r>
-          </w:p>
-        </w:tc>
-        <w:tc>
-          <w:tcPr>
-            <w:tcW w:w="5823" w:type="dxa"/>
-            <w:shd w:val="clear" w:color="auto" w:fill="595959" w:themeFill="text1" w:themeFillTint="A6"/>
-          </w:tcPr>
-          <w:p>
-            <w:pPr>
-              <w:rPr>
-                <w:noProof/>
-                <w:color w:val="FFFFFF" w:themeColor="background1"/>
-              </w:rPr>
-            </w:pPr>
-            <w:r>
-              <w:rPr>
-                <w:rFonts w:ascii="Courier New" w:hAnsi="Courier New" w:cs="Courier New"/>
-                <w:noProof/>
-                <w:color w:val="FFFFFF" w:themeColor="background1"/>
-              </w:rPr>
-              <w:t>pi@pi:~ $ sudo reboot</w:t>
-            </w:r>
-          </w:p>
-        </w:tc>
-      </w:tr>
-    </w:tbl>
     <w:p>
       <w:pPr>
         <w:rPr>
@@ -1985,265 +264,6 @@
                 <w:noProof/>
                 <w:lang w:eastAsia="de-DE"/>
               </w:rPr>
-              <w:t>Schaltnetzteil 5v 3A 15W</w:t>
-            </w:r>
-          </w:p>
-          <w:p>
-            <w:pPr>
-              <w:jc w:val="center"/>
-              <w:rPr>
-                <w:noProof/>
-              </w:rPr>
-            </w:pPr>
-            <w:r>
-              <w:rPr>
-                <w:noProof/>
-              </w:rPr>
-              <w:drawing>
-                <wp:inline distT="0" distB="0" distL="0" distR="0" wp14:anchorId="5346CA83" wp14:editId="334E027C">
-                  <wp:extent cx="982133" cy="875619"/>
-                  <wp:effectExtent l="0" t="0" r="8890" b="1270"/>
-                  <wp:docPr id="5" name="Grafik 5"/>
-                  <wp:cNvGraphicFramePr>
-                    <a:graphicFrameLocks xmlns:a="http://schemas.openxmlformats.org/drawingml/2006/main" noChangeAspect="1"/>
-                  </wp:cNvGraphicFramePr>
-                  <a:graphic xmlns:a="http://schemas.openxmlformats.org/drawingml/2006/main">
-                    <a:graphicData uri="http://schemas.openxmlformats.org/drawingml/2006/picture">
-                      <pic:pic xmlns:pic="http://schemas.openxmlformats.org/drawingml/2006/picture">
-                        <pic:nvPicPr>
-                          <pic:cNvPr id="0" name="Picture 8"/>
-                          <pic:cNvPicPr>
-                            <a:picLocks noChangeAspect="1" noChangeArrowheads="1"/>
-                          </pic:cNvPicPr>
-                        </pic:nvPicPr>
-                        <pic:blipFill>
-                          <a:blip r:embed="rId11" cstate="print">
-                            <a:extLst>
-                              <a:ext uri="{28A0092B-C50C-407E-A947-70E740481C1C}">
-                                <a14:useLocalDpi xmlns:a14="http://schemas.microsoft.com/office/drawing/2010/main" val="0"/>
-                              </a:ext>
-                            </a:extLst>
-                          </a:blip>
-                          <a:srcRect/>
-                          <a:stretch>
-                            <a:fillRect/>
-                          </a:stretch>
-                        </pic:blipFill>
-                        <pic:spPr bwMode="auto">
-                          <a:xfrm>
-                            <a:off x="0" y="0"/>
-                            <a:ext cx="998694" cy="890384"/>
-                          </a:xfrm>
-                          <a:prstGeom prst="rect">
-                            <a:avLst/>
-                          </a:prstGeom>
-                          <a:noFill/>
-                          <a:ln>
-                            <a:noFill/>
-                          </a:ln>
-                        </pic:spPr>
-                      </pic:pic>
-                    </a:graphicData>
-                  </a:graphic>
-                </wp:inline>
-              </w:drawing>
-            </w:r>
-          </w:p>
-        </w:tc>
-        <w:tc>
-          <w:tcPr>
-            <w:tcW w:w="5812" w:type="dxa"/>
-          </w:tcPr>
-          <w:p>
-            <w:pPr>
-              <w:rPr>
-                <w:rFonts w:ascii="Calibri" w:eastAsia="Times New Roman" w:hAnsi="Calibri" w:cs="Calibri"/>
-                <w:noProof/>
-                <w:color w:val="0000FF"/>
-                <w:u w:val="single"/>
-                <w:lang w:eastAsia="de-DE"/>
-              </w:rPr>
-            </w:pPr>
-            <w:hyperlink r:id="rId12" w:history="1">
-              <w:r>
-                <w:rPr>
-                  <w:rFonts w:ascii="Calibri" w:eastAsia="Times New Roman" w:hAnsi="Calibri" w:cs="Calibri"/>
-                  <w:noProof/>
-                  <w:color w:val="0000FF"/>
-                  <w:u w:val="single"/>
-                  <w:lang w:eastAsia="de-DE"/>
-                </w:rPr>
-                <w:t>https://www.amazon.de/gp/product/B00MWQD43U/ref=oh_aui_detailpage_o00_s00?ie=UTF8&amp;psc=1</w:t>
-              </w:r>
-            </w:hyperlink>
-          </w:p>
-        </w:tc>
-        <w:tc>
-          <w:tcPr>
-            <w:tcW w:w="987" w:type="dxa"/>
-          </w:tcPr>
-          <w:p>
-            <w:pPr>
-              <w:rPr>
-                <w:noProof/>
-              </w:rPr>
-            </w:pPr>
-            <w:r>
-              <w:rPr>
-                <w:noProof/>
-              </w:rPr>
-              <w:t>11,50€</w:t>
-            </w:r>
-          </w:p>
-        </w:tc>
-      </w:tr>
-      <w:tr>
-        <w:tc>
-          <w:tcPr>
-            <w:tcW w:w="2263" w:type="dxa"/>
-          </w:tcPr>
-          <w:p>
-            <w:pPr>
-              <w:rPr>
-                <w:rFonts w:ascii="Calibri" w:eastAsia="Times New Roman" w:hAnsi="Calibri" w:cs="Calibri"/>
-                <w:noProof/>
-                <w:lang w:eastAsia="de-DE"/>
-              </w:rPr>
-            </w:pPr>
-            <w:r>
-              <w:rPr>
-                <w:rFonts w:ascii="Calibri" w:eastAsia="Times New Roman" w:hAnsi="Calibri" w:cs="Calibri"/>
-                <w:noProof/>
-                <w:lang w:eastAsia="de-DE"/>
-              </w:rPr>
-              <w:t>Distanzmuttern 2,5mm</w:t>
-            </w:r>
-          </w:p>
-          <w:p>
-            <w:pPr>
-              <w:jc w:val="center"/>
-              <w:rPr>
-                <w:noProof/>
-              </w:rPr>
-            </w:pPr>
-            <w:r>
-              <w:rPr>
-                <w:noProof/>
-              </w:rPr>
-              <w:drawing>
-                <wp:inline distT="0" distB="0" distL="0" distR="0" wp14:anchorId="1B0B72A1" wp14:editId="1CDBF870">
-                  <wp:extent cx="939800" cy="971938"/>
-                  <wp:effectExtent l="0" t="0" r="0" b="0"/>
-                  <wp:docPr id="6" name="Grafik 6"/>
-                  <wp:cNvGraphicFramePr>
-                    <a:graphicFrameLocks xmlns:a="http://schemas.openxmlformats.org/drawingml/2006/main" noChangeAspect="1"/>
-                  </wp:cNvGraphicFramePr>
-                  <a:graphic xmlns:a="http://schemas.openxmlformats.org/drawingml/2006/main">
-                    <a:graphicData uri="http://schemas.openxmlformats.org/drawingml/2006/picture">
-                      <pic:pic xmlns:pic="http://schemas.openxmlformats.org/drawingml/2006/picture">
-                        <pic:nvPicPr>
-                          <pic:cNvPr id="0" name="Picture 10"/>
-                          <pic:cNvPicPr>
-                            <a:picLocks noChangeAspect="1" noChangeArrowheads="1"/>
-                          </pic:cNvPicPr>
-                        </pic:nvPicPr>
-                        <pic:blipFill>
-                          <a:blip r:embed="rId13" cstate="print">
-                            <a:extLst>
-                              <a:ext uri="{28A0092B-C50C-407E-A947-70E740481C1C}">
-                                <a14:useLocalDpi xmlns:a14="http://schemas.microsoft.com/office/drawing/2010/main" val="0"/>
-                              </a:ext>
-                            </a:extLst>
-                          </a:blip>
-                          <a:srcRect/>
-                          <a:stretch>
-                            <a:fillRect/>
-                          </a:stretch>
-                        </pic:blipFill>
-                        <pic:spPr bwMode="auto">
-                          <a:xfrm>
-                            <a:off x="0" y="0"/>
-                            <a:ext cx="949777" cy="982256"/>
-                          </a:xfrm>
-                          <a:prstGeom prst="rect">
-                            <a:avLst/>
-                          </a:prstGeom>
-                          <a:noFill/>
-                          <a:ln>
-                            <a:noFill/>
-                          </a:ln>
-                        </pic:spPr>
-                      </pic:pic>
-                    </a:graphicData>
-                  </a:graphic>
-                </wp:inline>
-              </w:drawing>
-            </w:r>
-          </w:p>
-        </w:tc>
-        <w:tc>
-          <w:tcPr>
-            <w:tcW w:w="5812" w:type="dxa"/>
-          </w:tcPr>
-          <w:p>
-            <w:pPr>
-              <w:textAlignment w:val="center"/>
-              <w:rPr>
-                <w:noProof/>
-              </w:rPr>
-            </w:pPr>
-            <w:hyperlink r:id="rId14" w:history="1">
-              <w:r>
-                <w:rPr>
-                  <w:rFonts w:ascii="Calibri" w:eastAsia="Times New Roman" w:hAnsi="Calibri" w:cs="Calibri"/>
-                  <w:noProof/>
-                  <w:color w:val="0000FF"/>
-                  <w:u w:val="single"/>
-                  <w:lang w:eastAsia="de-DE"/>
-                </w:rPr>
-                <w:t>https://www.amazon.de/gp/product/B01MY07FSU/ref=oh_aui_detailpage_o01_s00?ie=UTF8&amp;psc=1</w:t>
-              </w:r>
-            </w:hyperlink>
-          </w:p>
-        </w:tc>
-        <w:tc>
-          <w:tcPr>
-            <w:tcW w:w="987" w:type="dxa"/>
-          </w:tcPr>
-          <w:p>
-            <w:pPr>
-              <w:rPr>
-                <w:noProof/>
-              </w:rPr>
-            </w:pPr>
-            <w:r>
-              <w:rPr>
-                <w:noProof/>
-              </w:rPr>
-              <w:t>15€</w:t>
-            </w:r>
-          </w:p>
-        </w:tc>
-      </w:tr>
-      <w:tr>
-        <w:tc>
-          <w:tcPr>
-            <w:tcW w:w="2263" w:type="dxa"/>
-          </w:tcPr>
-          <w:p>
-            <w:pPr>
-              <w:rPr>
-                <w:rFonts w:ascii="Calibri" w:eastAsia="Times New Roman" w:hAnsi="Calibri" w:cs="Calibri"/>
-                <w:noProof/>
-                <w:lang w:eastAsia="de-DE"/>
-              </w:rPr>
-            </w:pPr>
-            <w:r>
-              <w:rPr>
-                <w:rFonts w:ascii="Calibri" w:eastAsia="Times New Roman" w:hAnsi="Calibri" w:cs="Calibri"/>
-                <w:noProof/>
-                <w:lang w:eastAsia="de-DE"/>
-              </w:rPr>
               <w:t>Raspberry Pi</w:t>
             </w:r>
           </w:p>
@@ -2278,7 +298,7 @@
                           </pic:cNvPicPr>
                         </pic:nvPicPr>
                         <pic:blipFill>
-                          <a:blip r:embed="rId15" cstate="print">
+                          <a:blip r:embed="rId9" cstate="print">
                             <a:extLst>
                               <a:ext uri="{28A0092B-C50C-407E-A947-70E740481C1C}">
                                 <a14:useLocalDpi xmlns:a14="http://schemas.microsoft.com/office/drawing/2010/main" val="0"/>
@@ -2355,488 +375,6 @@
           </w:p>
         </w:tc>
       </w:tr>
-      <w:tr>
-        <w:tc>
-          <w:tcPr>
-            <w:tcW w:w="2263" w:type="dxa"/>
-          </w:tcPr>
-          <w:p>
-            <w:pPr>
-              <w:rPr>
-                <w:rFonts w:ascii="Calibri" w:eastAsia="Times New Roman" w:hAnsi="Calibri" w:cs="Calibri"/>
-                <w:noProof/>
-                <w:lang w:eastAsia="de-DE"/>
-              </w:rPr>
-            </w:pPr>
-            <w:r>
-              <w:rPr>
-                <w:rFonts w:ascii="Calibri" w:eastAsia="Times New Roman" w:hAnsi="Calibri" w:cs="Calibri"/>
-                <w:noProof/>
-                <w:lang w:eastAsia="de-DE"/>
-              </w:rPr>
-              <w:lastRenderedPageBreak/>
-              <w:t>Gehäuse</w:t>
-            </w:r>
-          </w:p>
-          <w:p>
-            <w:pPr>
-              <w:jc w:val="center"/>
-              <w:rPr>
-                <w:rFonts w:ascii="Calibri" w:eastAsia="Times New Roman" w:hAnsi="Calibri" w:cs="Calibri"/>
-                <w:noProof/>
-                <w:lang w:eastAsia="de-DE"/>
-              </w:rPr>
-            </w:pPr>
-            <w:r>
-              <w:rPr>
-                <w:noProof/>
-              </w:rPr>
-              <w:drawing>
-                <wp:inline distT="0" distB="0" distL="0" distR="0" wp14:anchorId="229AC4E1" wp14:editId="739D0608">
-                  <wp:extent cx="1002542" cy="870796"/>
-                  <wp:effectExtent l="0" t="0" r="7620" b="5715"/>
-                  <wp:docPr id="8" name="Grafik 8"/>
-                  <wp:cNvGraphicFramePr>
-                    <a:graphicFrameLocks xmlns:a="http://schemas.openxmlformats.org/drawingml/2006/main" noChangeAspect="1"/>
-                  </wp:cNvGraphicFramePr>
-                  <a:graphic xmlns:a="http://schemas.openxmlformats.org/drawingml/2006/main">
-                    <a:graphicData uri="http://schemas.openxmlformats.org/drawingml/2006/picture">
-                      <pic:pic xmlns:pic="http://schemas.openxmlformats.org/drawingml/2006/picture">
-                        <pic:nvPicPr>
-                          <pic:cNvPr id="0" name="Picture 14"/>
-                          <pic:cNvPicPr>
-                            <a:picLocks noChangeAspect="1" noChangeArrowheads="1"/>
-                          </pic:cNvPicPr>
-                        </pic:nvPicPr>
-                        <pic:blipFill>
-                          <a:blip r:embed="rId16" cstate="print">
-                            <a:extLst>
-                              <a:ext uri="{28A0092B-C50C-407E-A947-70E740481C1C}">
-                                <a14:useLocalDpi xmlns:a14="http://schemas.microsoft.com/office/drawing/2010/main" val="0"/>
-                              </a:ext>
-                            </a:extLst>
-                          </a:blip>
-                          <a:srcRect/>
-                          <a:stretch>
-                            <a:fillRect/>
-                          </a:stretch>
-                        </pic:blipFill>
-                        <pic:spPr bwMode="auto">
-                          <a:xfrm>
-                            <a:off x="0" y="0"/>
-                            <a:ext cx="1007038" cy="874701"/>
-                          </a:xfrm>
-                          <a:prstGeom prst="rect">
-                            <a:avLst/>
-                          </a:prstGeom>
-                          <a:noFill/>
-                          <a:ln>
-                            <a:noFill/>
-                          </a:ln>
-                        </pic:spPr>
-                      </pic:pic>
-                    </a:graphicData>
-                  </a:graphic>
-                </wp:inline>
-              </w:drawing>
-            </w:r>
-          </w:p>
-        </w:tc>
-        <w:tc>
-          <w:tcPr>
-            <w:tcW w:w="5812" w:type="dxa"/>
-          </w:tcPr>
-          <w:p>
-            <w:pPr>
-              <w:textAlignment w:val="center"/>
-              <w:rPr>
-                <w:rFonts w:ascii="Calibri" w:eastAsia="Times New Roman" w:hAnsi="Calibri" w:cs="Calibri"/>
-                <w:noProof/>
-                <w:lang w:eastAsia="de-DE"/>
-              </w:rPr>
-            </w:pPr>
-            <w:hyperlink r:id="rId17" w:history="1">
-              <w:r>
-                <w:rPr>
-                  <w:rFonts w:ascii="Calibri" w:eastAsia="Times New Roman" w:hAnsi="Calibri" w:cs="Calibri"/>
-                  <w:noProof/>
-                  <w:color w:val="0000FF"/>
-                  <w:u w:val="single"/>
-                  <w:lang w:eastAsia="de-DE"/>
-                </w:rPr>
-                <w:t>https://www.amazon.de/gp/product/B00BAADN4Y/ref=oh_aui_detailpage_o05_s00?ie=UTF8&amp;psc=1</w:t>
-              </w:r>
-            </w:hyperlink>
-          </w:p>
-        </w:tc>
-        <w:tc>
-          <w:tcPr>
-            <w:tcW w:w="987" w:type="dxa"/>
-          </w:tcPr>
-          <w:p>
-            <w:pPr>
-              <w:rPr>
-                <w:rFonts w:ascii="Calibri" w:eastAsia="Times New Roman" w:hAnsi="Calibri" w:cs="Calibri"/>
-                <w:noProof/>
-                <w:lang w:eastAsia="de-DE"/>
-              </w:rPr>
-            </w:pPr>
-            <w:r>
-              <w:rPr>
-                <w:rFonts w:ascii="Calibri" w:eastAsia="Times New Roman" w:hAnsi="Calibri" w:cs="Calibri"/>
-                <w:noProof/>
-                <w:lang w:eastAsia="de-DE"/>
-              </w:rPr>
-              <w:t>15€</w:t>
-            </w:r>
-          </w:p>
-        </w:tc>
-      </w:tr>
-      <w:tr>
-        <w:tc>
-          <w:tcPr>
-            <w:tcW w:w="2263" w:type="dxa"/>
-          </w:tcPr>
-          <w:p>
-            <w:pPr>
-              <w:rPr>
-                <w:rFonts w:ascii="Calibri" w:eastAsia="Times New Roman" w:hAnsi="Calibri" w:cs="Calibri"/>
-                <w:noProof/>
-                <w:lang w:eastAsia="de-DE"/>
-              </w:rPr>
-            </w:pPr>
-            <w:r>
-              <w:rPr>
-                <w:rFonts w:ascii="Calibri" w:eastAsia="Times New Roman" w:hAnsi="Calibri" w:cs="Calibri"/>
-                <w:noProof/>
-                <w:lang w:eastAsia="de-DE"/>
-              </w:rPr>
-              <w:t>Grundplatte V4A 300x250x3m</w:t>
-            </w:r>
-          </w:p>
-          <w:p>
-            <w:pPr>
-              <w:rPr>
-                <w:rFonts w:ascii="Calibri" w:eastAsia="Times New Roman" w:hAnsi="Calibri" w:cs="Calibri"/>
-                <w:noProof/>
-                <w:lang w:eastAsia="de-DE"/>
-              </w:rPr>
-            </w:pPr>
-          </w:p>
-        </w:tc>
-        <w:tc>
-          <w:tcPr>
-            <w:tcW w:w="5812" w:type="dxa"/>
-          </w:tcPr>
-          <w:p>
-            <w:pPr>
-              <w:textAlignment w:val="center"/>
-              <w:rPr>
-                <w:rFonts w:ascii="Calibri" w:eastAsia="Times New Roman" w:hAnsi="Calibri" w:cs="Calibri"/>
-                <w:noProof/>
-                <w:lang w:eastAsia="de-DE"/>
-              </w:rPr>
-            </w:pPr>
-            <w:hyperlink r:id="rId18" w:history="1">
-              <w:r>
-                <w:rPr>
-                  <w:rFonts w:ascii="Calibri" w:eastAsia="Times New Roman" w:hAnsi="Calibri" w:cs="Calibri"/>
-                  <w:noProof/>
-                  <w:color w:val="0000FF"/>
-                  <w:u w:val="single"/>
-                  <w:lang w:eastAsia="de-DE"/>
-                </w:rPr>
-                <w:t>http://www.ebay.de/itm/371898185666?_trksid=p2057872.m2749.l2649&amp;ssPageName=STRK%3AMEBIDX%3AIT</w:t>
-              </w:r>
-            </w:hyperlink>
-          </w:p>
-        </w:tc>
-        <w:tc>
-          <w:tcPr>
-            <w:tcW w:w="987" w:type="dxa"/>
-          </w:tcPr>
-          <w:p>
-            <w:pPr>
-              <w:rPr>
-                <w:rFonts w:ascii="Calibri" w:eastAsia="Times New Roman" w:hAnsi="Calibri" w:cs="Calibri"/>
-                <w:noProof/>
-                <w:lang w:eastAsia="de-DE"/>
-              </w:rPr>
-            </w:pPr>
-            <w:r>
-              <w:rPr>
-                <w:rFonts w:ascii="Calibri" w:eastAsia="Times New Roman" w:hAnsi="Calibri" w:cs="Calibri"/>
-                <w:noProof/>
-                <w:lang w:eastAsia="de-DE"/>
-              </w:rPr>
-              <w:t>16,50€</w:t>
-            </w:r>
-          </w:p>
-        </w:tc>
-      </w:tr>
-      <w:tr>
-        <w:tc>
-          <w:tcPr>
-            <w:tcW w:w="2263" w:type="dxa"/>
-          </w:tcPr>
-          <w:p>
-            <w:pPr>
-              <w:rPr>
-                <w:rFonts w:ascii="Calibri" w:eastAsia="Times New Roman" w:hAnsi="Calibri" w:cs="Calibri"/>
-                <w:noProof/>
-                <w:lang w:eastAsia="de-DE"/>
-              </w:rPr>
-            </w:pPr>
-            <w:r>
-              <w:rPr>
-                <w:rFonts w:ascii="Calibri" w:eastAsia="Times New Roman" w:hAnsi="Calibri" w:cs="Calibri"/>
-                <w:noProof/>
-                <w:lang w:eastAsia="de-DE"/>
-              </w:rPr>
-              <w:t>Verteilerklemmen Grün/Blau/Grau</w:t>
-            </w:r>
-          </w:p>
-          <w:p>
-            <w:pPr>
-              <w:jc w:val="center"/>
-              <w:rPr>
-                <w:rFonts w:ascii="Calibri" w:eastAsia="Times New Roman" w:hAnsi="Calibri" w:cs="Calibri"/>
-                <w:noProof/>
-                <w:lang w:eastAsia="de-DE"/>
-              </w:rPr>
-            </w:pPr>
-            <w:r>
-              <w:rPr>
-                <w:rFonts w:ascii="Calibri" w:eastAsia="Times New Roman" w:hAnsi="Calibri" w:cs="Calibri"/>
-                <w:noProof/>
-                <w:lang w:eastAsia="de-DE"/>
-              </w:rPr>
-              <w:drawing>
-                <wp:inline distT="0" distB="0" distL="0" distR="0" wp14:anchorId="24A5EA36" wp14:editId="1E786F31">
-                  <wp:extent cx="923078" cy="933450"/>
-                  <wp:effectExtent l="0" t="0" r="0" b="0"/>
-                  <wp:docPr id="11" name="Grafik 11"/>
-                  <wp:cNvGraphicFramePr>
-                    <a:graphicFrameLocks xmlns:a="http://schemas.openxmlformats.org/drawingml/2006/main" noChangeAspect="1"/>
-                  </wp:cNvGraphicFramePr>
-                  <a:graphic xmlns:a="http://schemas.openxmlformats.org/drawingml/2006/main">
-                    <a:graphicData uri="http://schemas.openxmlformats.org/drawingml/2006/picture">
-                      <pic:pic xmlns:pic="http://schemas.openxmlformats.org/drawingml/2006/picture">
-                        <pic:nvPicPr>
-                          <pic:cNvPr id="1" name=""/>
-                          <pic:cNvPicPr/>
-                        </pic:nvPicPr>
-                        <pic:blipFill>
-                          <a:blip r:embed="rId19"/>
-                          <a:stretch>
-                            <a:fillRect/>
-                          </a:stretch>
-                        </pic:blipFill>
-                        <pic:spPr>
-                          <a:xfrm>
-                            <a:off x="0" y="0"/>
-                            <a:ext cx="926570" cy="936981"/>
-                          </a:xfrm>
-                          <a:prstGeom prst="rect">
-                            <a:avLst/>
-                          </a:prstGeom>
-                        </pic:spPr>
-                      </pic:pic>
-                    </a:graphicData>
-                  </a:graphic>
-                </wp:inline>
-              </w:drawing>
-            </w:r>
-          </w:p>
-        </w:tc>
-        <w:tc>
-          <w:tcPr>
-            <w:tcW w:w="5812" w:type="dxa"/>
-          </w:tcPr>
-          <w:p>
-            <w:pPr>
-              <w:textAlignment w:val="center"/>
-              <w:rPr>
-                <w:rFonts w:ascii="Calibri" w:eastAsia="Times New Roman" w:hAnsi="Calibri" w:cs="Calibri"/>
-                <w:noProof/>
-                <w:lang w:eastAsia="de-DE"/>
-              </w:rPr>
-            </w:pPr>
-            <w:hyperlink r:id="rId20" w:history="1">
-              <w:r>
-                <w:rPr>
-                  <w:rFonts w:ascii="Calibri" w:eastAsia="Times New Roman" w:hAnsi="Calibri" w:cs="Calibri"/>
-                  <w:noProof/>
-                  <w:color w:val="0000FF"/>
-                  <w:u w:val="single"/>
-                  <w:lang w:eastAsia="de-DE"/>
-                </w:rPr>
-                <w:t>http://www.ebay.de/itm/191945875443?_trksid=p2057872.m2749.l2649&amp;var=491042058535&amp;ssPageName=STRK%3AMEBIDX%3AIT</w:t>
-              </w:r>
-            </w:hyperlink>
-          </w:p>
-        </w:tc>
-        <w:tc>
-          <w:tcPr>
-            <w:tcW w:w="987" w:type="dxa"/>
-          </w:tcPr>
-          <w:p>
-            <w:pPr>
-              <w:rPr>
-                <w:rFonts w:ascii="Calibri" w:eastAsia="Times New Roman" w:hAnsi="Calibri" w:cs="Calibri"/>
-                <w:noProof/>
-                <w:lang w:eastAsia="de-DE"/>
-              </w:rPr>
-            </w:pPr>
-            <w:r>
-              <w:rPr>
-                <w:rFonts w:ascii="Calibri" w:eastAsia="Times New Roman" w:hAnsi="Calibri" w:cs="Calibri"/>
-                <w:noProof/>
-                <w:lang w:eastAsia="de-DE"/>
-              </w:rPr>
-              <w:t>25€</w:t>
-            </w:r>
-          </w:p>
-        </w:tc>
-      </w:tr>
-      <w:tr>
-        <w:tc>
-          <w:tcPr>
-            <w:tcW w:w="2263" w:type="dxa"/>
-          </w:tcPr>
-          <w:p>
-            <w:pPr>
-              <w:rPr>
-                <w:rFonts w:ascii="Calibri" w:eastAsia="Times New Roman" w:hAnsi="Calibri" w:cs="Calibri"/>
-                <w:noProof/>
-                <w:lang w:eastAsia="de-DE"/>
-              </w:rPr>
-            </w:pPr>
-            <w:r>
-              <w:rPr>
-                <w:rFonts w:ascii="Calibri" w:eastAsia="Times New Roman" w:hAnsi="Calibri" w:cs="Calibri"/>
-                <w:noProof/>
-                <w:lang w:eastAsia="de-DE"/>
-              </w:rPr>
-              <w:t>Kabelverschraubung</w:t>
-            </w:r>
-          </w:p>
-          <w:p>
-            <w:pPr>
-              <w:jc w:val="center"/>
-              <w:rPr>
-                <w:rFonts w:ascii="Calibri" w:eastAsia="Times New Roman" w:hAnsi="Calibri" w:cs="Calibri"/>
-                <w:noProof/>
-                <w:lang w:eastAsia="de-DE"/>
-              </w:rPr>
-            </w:pPr>
-            <w:r>
-              <w:rPr>
-                <w:rFonts w:ascii="Calibri" w:eastAsia="Times New Roman" w:hAnsi="Calibri" w:cs="Calibri"/>
-                <w:noProof/>
-                <w:lang w:eastAsia="de-DE"/>
-              </w:rPr>
-              <w:drawing>
-                <wp:inline distT="0" distB="0" distL="0" distR="0" wp14:anchorId="79D7395B" wp14:editId="628B42A9">
-                  <wp:extent cx="1126279" cy="394500"/>
-                  <wp:effectExtent l="0" t="0" r="0" b="5715"/>
-                  <wp:docPr id="12" name="Grafik 12"/>
-                  <wp:cNvGraphicFramePr>
-                    <a:graphicFrameLocks xmlns:a="http://schemas.openxmlformats.org/drawingml/2006/main" noChangeAspect="1"/>
-                  </wp:cNvGraphicFramePr>
-                  <a:graphic xmlns:a="http://schemas.openxmlformats.org/drawingml/2006/main">
-                    <a:graphicData uri="http://schemas.openxmlformats.org/drawingml/2006/picture">
-                      <pic:pic xmlns:pic="http://schemas.openxmlformats.org/drawingml/2006/picture">
-                        <pic:nvPicPr>
-                          <pic:cNvPr id="0" name="Picture 20"/>
-                          <pic:cNvPicPr>
-                            <a:picLocks noChangeAspect="1" noChangeArrowheads="1"/>
-                          </pic:cNvPicPr>
-                        </pic:nvPicPr>
-                        <pic:blipFill>
-                          <a:blip r:embed="rId21" cstate="print">
-                            <a:extLst>
-                              <a:ext uri="{28A0092B-C50C-407E-A947-70E740481C1C}">
-                                <a14:useLocalDpi xmlns:a14="http://schemas.microsoft.com/office/drawing/2010/main" val="0"/>
-                              </a:ext>
-                            </a:extLst>
-                          </a:blip>
-                          <a:srcRect/>
-                          <a:stretch>
-                            <a:fillRect/>
-                          </a:stretch>
-                        </pic:blipFill>
-                        <pic:spPr bwMode="auto">
-                          <a:xfrm>
-                            <a:off x="0" y="0"/>
-                            <a:ext cx="1132517" cy="396685"/>
-                          </a:xfrm>
-                          <a:prstGeom prst="rect">
-                            <a:avLst/>
-                          </a:prstGeom>
-                          <a:noFill/>
-                          <a:ln>
-                            <a:noFill/>
-                          </a:ln>
-                        </pic:spPr>
-                      </pic:pic>
-                    </a:graphicData>
-                  </a:graphic>
-                </wp:inline>
-              </w:drawing>
-            </w:r>
-          </w:p>
-        </w:tc>
-        <w:tc>
-          <w:tcPr>
-            <w:tcW w:w="5812" w:type="dxa"/>
-          </w:tcPr>
-          <w:p>
-            <w:pPr>
-              <w:textAlignment w:val="center"/>
-              <w:rPr>
-                <w:rFonts w:ascii="Calibri" w:eastAsia="Times New Roman" w:hAnsi="Calibri" w:cs="Calibri"/>
-                <w:noProof/>
-                <w:lang w:eastAsia="de-DE"/>
-              </w:rPr>
-            </w:pPr>
-            <w:hyperlink r:id="rId22" w:history="1">
-              <w:r>
-                <w:rPr>
-                  <w:rFonts w:ascii="Calibri" w:eastAsia="Times New Roman" w:hAnsi="Calibri" w:cs="Calibri"/>
-                  <w:noProof/>
-                  <w:color w:val="0000FF"/>
-                  <w:u w:val="single"/>
-                  <w:lang w:eastAsia="de-DE"/>
-                </w:rPr>
-                <w:t>https://www.amazon.de/INIBUD-Kabelverschraubung-St%C3%BCck-Gegenmutter-Kunststoff/dp/B01LWCT6J6/ref=sr_1_cc_3?s=aps&amp;ie=UTF8&amp;qid=1492592937&amp;sr=1-3-catcorr&amp;keywords=Kabelverschraubung++m16</w:t>
-              </w:r>
-            </w:hyperlink>
-          </w:p>
-        </w:tc>
-        <w:tc>
-          <w:tcPr>
-            <w:tcW w:w="987" w:type="dxa"/>
-          </w:tcPr>
-          <w:p>
-            <w:pPr>
-              <w:rPr>
-                <w:rFonts w:ascii="Calibri" w:eastAsia="Times New Roman" w:hAnsi="Calibri" w:cs="Calibri"/>
-                <w:noProof/>
-                <w:lang w:eastAsia="de-DE"/>
-              </w:rPr>
-            </w:pPr>
-            <w:r>
-              <w:rPr>
-                <w:rFonts w:ascii="Calibri" w:eastAsia="Times New Roman" w:hAnsi="Calibri" w:cs="Calibri"/>
-                <w:noProof/>
-                <w:lang w:eastAsia="de-DE"/>
-              </w:rPr>
-              <w:t>15€</w:t>
-            </w:r>
-          </w:p>
-        </w:tc>
-      </w:tr>
     </w:tbl>
     <w:p>
       <w:pPr>
@@ -2845,14 +383,187 @@
           <w:noProof/>
         </w:rPr>
       </w:pPr>
+      <w:r>
+        <w:rPr>
+          <w:noProof/>
+        </w:rPr>
+        <w:t xml:space="preserve">Aufruf </w:t>
+      </w:r>
+      <w:r>
+        <w:rPr>
+          <w:noProof/>
+        </w:rPr>
+        <w:t xml:space="preserve">unter </w:t>
+      </w:r>
+      <w:r>
+        <w:rPr>
+          <w:noProof/>
+        </w:rPr>
+        <w:t>Window</w:t>
+      </w:r>
+    </w:p>
+    <w:p>
+      <w:r>
+        <w:t>Zum Starten der Anwendung führen Sie das Programm WebExpress.App.exe aus.</w:t>
+      </w:r>
+    </w:p>
+    <w:p>
+      <w:r>
+        <w:rPr>
+          <w:noProof/>
+        </w:rPr>
+        <w:drawing>
+          <wp:inline distT="0" distB="0" distL="0" distR="0" wp14:anchorId="54ED0C20" wp14:editId="063D7DAB">
+            <wp:extent cx="4024903" cy="2492050"/>
+            <wp:effectExtent l="0" t="0" r="0" b="3810"/>
+            <wp:docPr id="4" name="Grafik 4" descr="Ein Bild, das Text enthält.&#10;&#10;Automatisch generierte Beschreibung"/>
+            <wp:cNvGraphicFramePr>
+              <a:graphicFrameLocks xmlns:a="http://schemas.openxmlformats.org/drawingml/2006/main" noChangeAspect="1"/>
+            </wp:cNvGraphicFramePr>
+            <a:graphic xmlns:a="http://schemas.openxmlformats.org/drawingml/2006/main">
+              <a:graphicData uri="http://schemas.openxmlformats.org/drawingml/2006/picture">
+                <pic:pic xmlns:pic="http://schemas.openxmlformats.org/drawingml/2006/picture">
+                  <pic:nvPicPr>
+                    <pic:cNvPr id="4" name="Grafik 4" descr="Ein Bild, das Text enthält.&#10;&#10;Automatisch generierte Beschreibung"/>
+                    <pic:cNvPicPr/>
+                  </pic:nvPicPr>
+                  <pic:blipFill>
+                    <a:blip r:embed="rId10"/>
+                    <a:stretch>
+                      <a:fillRect/>
+                    </a:stretch>
+                  </pic:blipFill>
+                  <pic:spPr>
+                    <a:xfrm>
+                      <a:off x="0" y="0"/>
+                      <a:ext cx="4040912" cy="2501962"/>
+                    </a:xfrm>
+                    <a:prstGeom prst="rect">
+                      <a:avLst/>
+                    </a:prstGeom>
+                  </pic:spPr>
+                </pic:pic>
+              </a:graphicData>
+            </a:graphic>
+          </wp:inline>
+        </w:drawing>
+      </w:r>
+    </w:p>
+    <w:p>
+      <w:r>
+        <w:t xml:space="preserve">Beim ersten Aufruf erscheint folgender Sicherheitshinweis. </w:t>
+      </w:r>
+    </w:p>
+    <w:p>
+      <w:r>
+        <w:rPr>
+          <w:noProof/>
+        </w:rPr>
+        <w:lastRenderedPageBreak/>
+        <w:drawing>
+          <wp:inline distT="0" distB="0" distL="0" distR="0" wp14:anchorId="6A91C45D" wp14:editId="4B30DB6B">
+            <wp:extent cx="2608857" cy="1831645"/>
+            <wp:effectExtent l="0" t="0" r="1270" b="0"/>
+            <wp:docPr id="1" name="Grafik 1" descr="Ein Bild, das Text enthält.&#10;&#10;Automatisch generierte Beschreibung"/>
+            <wp:cNvGraphicFramePr>
+              <a:graphicFrameLocks xmlns:a="http://schemas.openxmlformats.org/drawingml/2006/main" noChangeAspect="1"/>
+            </wp:cNvGraphicFramePr>
+            <a:graphic xmlns:a="http://schemas.openxmlformats.org/drawingml/2006/main">
+              <a:graphicData uri="http://schemas.openxmlformats.org/drawingml/2006/picture">
+                <pic:pic xmlns:pic="http://schemas.openxmlformats.org/drawingml/2006/picture">
+                  <pic:nvPicPr>
+                    <pic:cNvPr id="1" name="Grafik 1" descr="Ein Bild, das Text enthält.&#10;&#10;Automatisch generierte Beschreibung"/>
+                    <pic:cNvPicPr/>
+                  </pic:nvPicPr>
+                  <pic:blipFill>
+                    <a:blip r:embed="rId11"/>
+                    <a:stretch>
+                      <a:fillRect/>
+                    </a:stretch>
+                  </pic:blipFill>
+                  <pic:spPr>
+                    <a:xfrm>
+                      <a:off x="0" y="0"/>
+                      <a:ext cx="2620594" cy="1839885"/>
+                    </a:xfrm>
+                    <a:prstGeom prst="rect">
+                      <a:avLst/>
+                    </a:prstGeom>
+                  </pic:spPr>
+                </pic:pic>
+              </a:graphicData>
+            </a:graphic>
+          </wp:inline>
+        </w:drawing>
+      </w:r>
+    </w:p>
+    <w:p>
+      <w:r>
+        <w:t xml:space="preserve">Für eine korrekte Funktionsweise ist die </w:t>
+      </w:r>
+      <w:r>
+        <w:t>Freischaltung der Firewall</w:t>
+      </w:r>
+      <w:r>
+        <w:t xml:space="preserve"> notwendig. Anschließend rufen Sie im Webbrowser die Adresse </w:t>
+      </w:r>
+      <w:hyperlink r:id="rId12" w:history="1">
+        <w:r>
+          <w:rPr>
+            <w:rStyle w:val="Hyperlink"/>
+          </w:rPr>
+          <w:t>http://localhost/ix</w:t>
+        </w:r>
+      </w:hyperlink>
+      <w:r>
+        <w:t xml:space="preserve"> auf.</w:t>
+      </w:r>
+    </w:p>
+    <w:p>
+      <w:r>
+        <w:rPr>
+          <w:noProof/>
+        </w:rPr>
+        <w:drawing>
+          <wp:inline distT="0" distB="0" distL="0" distR="0" wp14:anchorId="1DD29079" wp14:editId="1B3A1CC2">
+            <wp:extent cx="5760720" cy="3368675"/>
+            <wp:effectExtent l="0" t="0" r="0" b="3175"/>
+            <wp:docPr id="2" name="Grafik 2"/>
+            <wp:cNvGraphicFramePr>
+              <a:graphicFrameLocks xmlns:a="http://schemas.openxmlformats.org/drawingml/2006/main" noChangeAspect="1"/>
+            </wp:cNvGraphicFramePr>
+            <a:graphic xmlns:a="http://schemas.openxmlformats.org/drawingml/2006/main">
+              <a:graphicData uri="http://schemas.openxmlformats.org/drawingml/2006/picture">
+                <pic:pic xmlns:pic="http://schemas.openxmlformats.org/drawingml/2006/picture">
+                  <pic:nvPicPr>
+                    <pic:cNvPr id="1" name=""/>
+                    <pic:cNvPicPr/>
+                  </pic:nvPicPr>
+                  <pic:blipFill>
+                    <a:blip r:embed="rId13"/>
+                    <a:stretch>
+                      <a:fillRect/>
+                    </a:stretch>
+                  </pic:blipFill>
+                  <pic:spPr>
+                    <a:xfrm>
+                      <a:off x="0" y="0"/>
+                      <a:ext cx="5760720" cy="3368675"/>
+                    </a:xfrm>
+                    <a:prstGeom prst="rect">
+                      <a:avLst/>
+                    </a:prstGeom>
+                  </pic:spPr>
+                </pic:pic>
+              </a:graphicData>
+            </a:graphic>
+          </wp:inline>
+        </w:drawing>
+      </w:r>
     </w:p>
     <w:sectPr>
-      <w:headerReference w:type="even" r:id="rId23"/>
-      <w:headerReference w:type="default" r:id="rId24"/>
-      <w:footerReference w:type="even" r:id="rId25"/>
-      <w:footerReference w:type="default" r:id="rId26"/>
-      <w:headerReference w:type="first" r:id="rId27"/>
-      <w:footerReference w:type="first" r:id="rId28"/>
+      <w:headerReference w:type="default" r:id="rId14"/>
+      <w:footerReference w:type="default" r:id="rId15"/>
       <w:pgSz w:w="11906" w:h="16838"/>
       <w:pgMar w:top="1417" w:right="1417" w:bottom="1134" w:left="1417" w:header="708" w:footer="708" w:gutter="0"/>
       <w:cols w:space="708"/>
@@ -2863,7 +574,7 @@
 </file>
 
 <file path=word/endnotes.xml><?xml version="1.0" encoding="utf-8"?>
-<w:endnotes xmlns:wpc="http://schemas.microsoft.com/office/word/2010/wordprocessingCanvas" xmlns:cx="http://schemas.microsoft.com/office/drawing/2014/chartex" xmlns:cx1="http://schemas.microsoft.com/office/drawing/2015/9/8/chartex" xmlns:cx2="http://schemas.microsoft.com/office/drawing/2015/10/21/chartex" xmlns:cx3="http://schemas.microsoft.com/office/drawing/2016/5/9/chartex" xmlns:cx4="http://schemas.microsoft.com/office/drawing/2016/5/10/chartex" xmlns:cx5="http://schemas.microsoft.com/office/drawing/2016/5/11/chartex" xmlns:cx6="http://schemas.microsoft.com/office/drawing/2016/5/12/chartex" xmlns:cx7="http://schemas.microsoft.com/office/drawing/2016/5/13/chartex" xmlns:cx8="http://schemas.microsoft.com/office/drawing/2016/5/14/chartex" xmlns:mc="http://schemas.openxmlformats.org/markup-compatibility/2006" xmlns:aink="http://schemas.microsoft.com/office/drawing/2016/ink" xmlns:am3d="http://schemas.microsoft.com/office/drawing/2017/model3d" xmlns:o="urn:schemas-microsoft-com:office:office" xmlns:r="http://schemas.openxmlformats.org/officeDocument/2006/relationships" xmlns:m="http://schemas.openxmlformats.org/officeDocument/2006/math" xmlns:v="urn:schemas-microsoft-com:vml" xmlns:wp14="http://schemas.microsoft.com/office/word/2010/wordprocessingDrawing" xmlns:wp="http://schemas.openxmlformats.org/drawingml/2006/wordprocessingDrawing" xmlns:w10="urn:schemas-microsoft-com:office:word" xmlns:w="http://schemas.openxmlformats.org/wordprocessingml/2006/main" xmlns:w14="http://schemas.microsoft.com/office/word/2010/wordml" xmlns:w15="http://schemas.microsoft.com/office/word/2012/wordml" xmlns:w16cex="http://schemas.microsoft.com/office/word/2018/wordml/cex" xmlns:w16cid="http://schemas.microsoft.com/office/word/2016/wordml/cid" xmlns:w16="http://schemas.microsoft.com/office/word/2018/wordml" xmlns:w16se="http://schemas.microsoft.com/office/word/2015/wordml/symex" xmlns:wpg="http://schemas.microsoft.com/office/word/2010/wordprocessingGroup" xmlns:wpi="http://schemas.microsoft.com/office/word/2010/wordprocessingInk" xmlns:wne="http://schemas.microsoft.com/office/word/2006/wordml" xmlns:wps="http://schemas.microsoft.com/office/word/2010/wordprocessingShape" mc:Ignorable="w14 w15 w16se w16cid w16 w16cex wp14">
+<w:endnotes xmlns:wpc="http://schemas.microsoft.com/office/word/2010/wordprocessingCanvas" xmlns:cx="http://schemas.microsoft.com/office/drawing/2014/chartex" xmlns:cx1="http://schemas.microsoft.com/office/drawing/2015/9/8/chartex" xmlns:cx2="http://schemas.microsoft.com/office/drawing/2015/10/21/chartex" xmlns:cx3="http://schemas.microsoft.com/office/drawing/2016/5/9/chartex" xmlns:cx4="http://schemas.microsoft.com/office/drawing/2016/5/10/chartex" xmlns:cx5="http://schemas.microsoft.com/office/drawing/2016/5/11/chartex" xmlns:cx6="http://schemas.microsoft.com/office/drawing/2016/5/12/chartex" xmlns:cx7="http://schemas.microsoft.com/office/drawing/2016/5/13/chartex" xmlns:cx8="http://schemas.microsoft.com/office/drawing/2016/5/14/chartex" xmlns:mc="http://schemas.openxmlformats.org/markup-compatibility/2006" xmlns:aink="http://schemas.microsoft.com/office/drawing/2016/ink" xmlns:am3d="http://schemas.microsoft.com/office/drawing/2017/model3d" xmlns:o="urn:schemas-microsoft-com:office:office" xmlns:r="http://schemas.openxmlformats.org/officeDocument/2006/relationships" xmlns:m="http://schemas.openxmlformats.org/officeDocument/2006/math" xmlns:v="urn:schemas-microsoft-com:vml" xmlns:wp14="http://schemas.microsoft.com/office/word/2010/wordprocessingDrawing" xmlns:wp="http://schemas.openxmlformats.org/drawingml/2006/wordprocessingDrawing" xmlns:w10="urn:schemas-microsoft-com:office:word" xmlns:w="http://schemas.openxmlformats.org/wordprocessingml/2006/main" xmlns:w14="http://schemas.microsoft.com/office/word/2010/wordml" xmlns:w15="http://schemas.microsoft.com/office/word/2012/wordml" xmlns:w16cex="http://schemas.microsoft.com/office/word/2018/wordml/cex" xmlns:w16cid="http://schemas.microsoft.com/office/word/2016/wordml/cid" xmlns:w16="http://schemas.microsoft.com/office/word/2018/wordml" xmlns:w16sdtdh="http://schemas.microsoft.com/office/word/2020/wordml/sdtdatahash" xmlns:w16se="http://schemas.microsoft.com/office/word/2015/wordml/symex" xmlns:wpg="http://schemas.microsoft.com/office/word/2010/wordprocessingGroup" xmlns:wpi="http://schemas.microsoft.com/office/word/2010/wordprocessingInk" xmlns:wne="http://schemas.microsoft.com/office/word/2006/wordml" xmlns:wps="http://schemas.microsoft.com/office/word/2010/wordprocessingShape" mc:Ignorable="w14 w15 w16se w16cid w16 w16cex w16sdtdh wp14">
   <w:endnote w:type="separator" w:id="-1">
     <w:p>
       <w:pPr>
@@ -2888,17 +599,7 @@
 </file>
 
 <file path=word/footer1.xml><?xml version="1.0" encoding="utf-8"?>
-<w:ftr xmlns:wpc="http://schemas.microsoft.com/office/word/2010/wordprocessingCanvas" xmlns:cx="http://schemas.microsoft.com/office/drawing/2014/chartex" xmlns:cx1="http://schemas.microsoft.com/office/drawing/2015/9/8/chartex" xmlns:cx2="http://schemas.microsoft.com/office/drawing/2015/10/21/chartex" xmlns:cx3="http://schemas.microsoft.com/office/drawing/2016/5/9/chartex" xmlns:cx4="http://schemas.microsoft.com/office/drawing/2016/5/10/chartex" xmlns:cx5="http://schemas.microsoft.com/office/drawing/2016/5/11/chartex" xmlns:cx6="http://schemas.microsoft.com/office/drawing/2016/5/12/chartex" xmlns:cx7="http://schemas.microsoft.com/office/drawing/2016/5/13/chartex" xmlns:cx8="http://schemas.microsoft.com/office/drawing/2016/5/14/chartex" xmlns:mc="http://schemas.openxmlformats.org/markup-compatibility/2006" xmlns:aink="http://schemas.microsoft.com/office/drawing/2016/ink" xmlns:am3d="http://schemas.microsoft.com/office/drawing/2017/model3d" xmlns:o="urn:schemas-microsoft-com:office:office" xmlns:r="http://schemas.openxmlformats.org/officeDocument/2006/relationships" xmlns:m="http://schemas.openxmlformats.org/officeDocument/2006/math" xmlns:v="urn:schemas-microsoft-com:vml" xmlns:wp14="http://schemas.microsoft.com/office/word/2010/wordprocessingDrawing" xmlns:wp="http://schemas.openxmlformats.org/drawingml/2006/wordprocessingDrawing" xmlns:w10="urn:schemas-microsoft-com:office:word" xmlns:w="http://schemas.openxmlformats.org/wordprocessingml/2006/main" xmlns:w14="http://schemas.microsoft.com/office/word/2010/wordml" xmlns:w15="http://schemas.microsoft.com/office/word/2012/wordml" xmlns:w16cex="http://schemas.microsoft.com/office/word/2018/wordml/cex" xmlns:w16cid="http://schemas.microsoft.com/office/word/2016/wordml/cid" xmlns:w16="http://schemas.microsoft.com/office/word/2018/wordml" xmlns:w16se="http://schemas.microsoft.com/office/word/2015/wordml/symex" xmlns:wpg="http://schemas.microsoft.com/office/word/2010/wordprocessingGroup" xmlns:wpi="http://schemas.microsoft.com/office/word/2010/wordprocessingInk" xmlns:wne="http://schemas.microsoft.com/office/word/2006/wordml" xmlns:wps="http://schemas.microsoft.com/office/word/2010/wordprocessingShape" mc:Ignorable="w14 w15 w16se w16cid w16 w16cex wp14">
-  <w:p>
-    <w:pPr>
-      <w:pStyle w:val="Fuzeile"/>
-    </w:pPr>
-  </w:p>
-</w:ftr>
-</file>
-
-<file path=word/footer2.xml><?xml version="1.0" encoding="utf-8"?>
-<w:ftr xmlns:wpc="http://schemas.microsoft.com/office/word/2010/wordprocessingCanvas" xmlns:cx="http://schemas.microsoft.com/office/drawing/2014/chartex" xmlns:cx1="http://schemas.microsoft.com/office/drawing/2015/9/8/chartex" xmlns:cx2="http://schemas.microsoft.com/office/drawing/2015/10/21/chartex" xmlns:cx3="http://schemas.microsoft.com/office/drawing/2016/5/9/chartex" xmlns:cx4="http://schemas.microsoft.com/office/drawing/2016/5/10/chartex" xmlns:cx5="http://schemas.microsoft.com/office/drawing/2016/5/11/chartex" xmlns:cx6="http://schemas.microsoft.com/office/drawing/2016/5/12/chartex" xmlns:cx7="http://schemas.microsoft.com/office/drawing/2016/5/13/chartex" xmlns:cx8="http://schemas.microsoft.com/office/drawing/2016/5/14/chartex" xmlns:mc="http://schemas.openxmlformats.org/markup-compatibility/2006" xmlns:aink="http://schemas.microsoft.com/office/drawing/2016/ink" xmlns:am3d="http://schemas.microsoft.com/office/drawing/2017/model3d" xmlns:o="urn:schemas-microsoft-com:office:office" xmlns:r="http://schemas.openxmlformats.org/officeDocument/2006/relationships" xmlns:m="http://schemas.openxmlformats.org/officeDocument/2006/math" xmlns:v="urn:schemas-microsoft-com:vml" xmlns:wp14="http://schemas.microsoft.com/office/word/2010/wordprocessingDrawing" xmlns:wp="http://schemas.openxmlformats.org/drawingml/2006/wordprocessingDrawing" xmlns:w10="urn:schemas-microsoft-com:office:word" xmlns:w="http://schemas.openxmlformats.org/wordprocessingml/2006/main" xmlns:w14="http://schemas.microsoft.com/office/word/2010/wordml" xmlns:w15="http://schemas.microsoft.com/office/word/2012/wordml" xmlns:w16cex="http://schemas.microsoft.com/office/word/2018/wordml/cex" xmlns:w16cid="http://schemas.microsoft.com/office/word/2016/wordml/cid" xmlns:w16="http://schemas.microsoft.com/office/word/2018/wordml" xmlns:w16se="http://schemas.microsoft.com/office/word/2015/wordml/symex" xmlns:wpg="http://schemas.microsoft.com/office/word/2010/wordprocessingGroup" xmlns:wpi="http://schemas.microsoft.com/office/word/2010/wordprocessingInk" xmlns:wne="http://schemas.microsoft.com/office/word/2006/wordml" xmlns:wps="http://schemas.microsoft.com/office/word/2010/wordprocessingShape" mc:Ignorable="w14 w15 w16se w16cid w16 w16cex wp14">
+<w:ftr xmlns:wpc="http://schemas.microsoft.com/office/word/2010/wordprocessingCanvas" xmlns:cx="http://schemas.microsoft.com/office/drawing/2014/chartex" xmlns:cx1="http://schemas.microsoft.com/office/drawing/2015/9/8/chartex" xmlns:cx2="http://schemas.microsoft.com/office/drawing/2015/10/21/chartex" xmlns:cx3="http://schemas.microsoft.com/office/drawing/2016/5/9/chartex" xmlns:cx4="http://schemas.microsoft.com/office/drawing/2016/5/10/chartex" xmlns:cx5="http://schemas.microsoft.com/office/drawing/2016/5/11/chartex" xmlns:cx6="http://schemas.microsoft.com/office/drawing/2016/5/12/chartex" xmlns:cx7="http://schemas.microsoft.com/office/drawing/2016/5/13/chartex" xmlns:cx8="http://schemas.microsoft.com/office/drawing/2016/5/14/chartex" xmlns:mc="http://schemas.openxmlformats.org/markup-compatibility/2006" xmlns:aink="http://schemas.microsoft.com/office/drawing/2016/ink" xmlns:am3d="http://schemas.microsoft.com/office/drawing/2017/model3d" xmlns:o="urn:schemas-microsoft-com:office:office" xmlns:r="http://schemas.openxmlformats.org/officeDocument/2006/relationships" xmlns:m="http://schemas.openxmlformats.org/officeDocument/2006/math" xmlns:v="urn:schemas-microsoft-com:vml" xmlns:wp14="http://schemas.microsoft.com/office/word/2010/wordprocessingDrawing" xmlns:wp="http://schemas.openxmlformats.org/drawingml/2006/wordprocessingDrawing" xmlns:w10="urn:schemas-microsoft-com:office:word" xmlns:w="http://schemas.openxmlformats.org/wordprocessingml/2006/main" xmlns:w14="http://schemas.microsoft.com/office/word/2010/wordml" xmlns:w15="http://schemas.microsoft.com/office/word/2012/wordml" xmlns:w16cex="http://schemas.microsoft.com/office/word/2018/wordml/cex" xmlns:w16cid="http://schemas.microsoft.com/office/word/2016/wordml/cid" xmlns:w16="http://schemas.microsoft.com/office/word/2018/wordml" xmlns:w16sdtdh="http://schemas.microsoft.com/office/word/2020/wordml/sdtdatahash" xmlns:w16se="http://schemas.microsoft.com/office/word/2015/wordml/symex" xmlns:wpg="http://schemas.microsoft.com/office/word/2010/wordprocessingGroup" xmlns:wpi="http://schemas.microsoft.com/office/word/2010/wordprocessingInk" xmlns:wne="http://schemas.microsoft.com/office/word/2006/wordml" xmlns:wps="http://schemas.microsoft.com/office/word/2010/wordprocessingShape" mc:Ignorable="w14 w15 w16se w16cid w16 w16cex w16sdtdh wp14">
   <w:tbl>
     <w:tblPr>
       <w:tblStyle w:val="Tabellenraster"/>
@@ -2939,7 +640,7 @@
             <w:rPr>
               <w:noProof/>
             </w:rPr>
-            <w:t>27.09.2020</w:t>
+            <w:t>07.08.2021</w:t>
           </w:r>
           <w:r>
             <w:fldChar w:fldCharType="end"/>
@@ -2995,18 +696,8 @@
 </w:ftr>
 </file>
 
-<file path=word/footer3.xml><?xml version="1.0" encoding="utf-8"?>
-<w:ftr xmlns:wpc="http://schemas.microsoft.com/office/word/2010/wordprocessingCanvas" xmlns:cx="http://schemas.microsoft.com/office/drawing/2014/chartex" xmlns:cx1="http://schemas.microsoft.com/office/drawing/2015/9/8/chartex" xmlns:cx2="http://schemas.microsoft.com/office/drawing/2015/10/21/chartex" xmlns:cx3="http://schemas.microsoft.com/office/drawing/2016/5/9/chartex" xmlns:cx4="http://schemas.microsoft.com/office/drawing/2016/5/10/chartex" xmlns:cx5="http://schemas.microsoft.com/office/drawing/2016/5/11/chartex" xmlns:cx6="http://schemas.microsoft.com/office/drawing/2016/5/12/chartex" xmlns:cx7="http://schemas.microsoft.com/office/drawing/2016/5/13/chartex" xmlns:cx8="http://schemas.microsoft.com/office/drawing/2016/5/14/chartex" xmlns:mc="http://schemas.openxmlformats.org/markup-compatibility/2006" xmlns:aink="http://schemas.microsoft.com/office/drawing/2016/ink" xmlns:am3d="http://schemas.microsoft.com/office/drawing/2017/model3d" xmlns:o="urn:schemas-microsoft-com:office:office" xmlns:r="http://schemas.openxmlformats.org/officeDocument/2006/relationships" xmlns:m="http://schemas.openxmlformats.org/officeDocument/2006/math" xmlns:v="urn:schemas-microsoft-com:vml" xmlns:wp14="http://schemas.microsoft.com/office/word/2010/wordprocessingDrawing" xmlns:wp="http://schemas.openxmlformats.org/drawingml/2006/wordprocessingDrawing" xmlns:w10="urn:schemas-microsoft-com:office:word" xmlns:w="http://schemas.openxmlformats.org/wordprocessingml/2006/main" xmlns:w14="http://schemas.microsoft.com/office/word/2010/wordml" xmlns:w15="http://schemas.microsoft.com/office/word/2012/wordml" xmlns:w16cex="http://schemas.microsoft.com/office/word/2018/wordml/cex" xmlns:w16cid="http://schemas.microsoft.com/office/word/2016/wordml/cid" xmlns:w16="http://schemas.microsoft.com/office/word/2018/wordml" xmlns:w16se="http://schemas.microsoft.com/office/word/2015/wordml/symex" xmlns:wpg="http://schemas.microsoft.com/office/word/2010/wordprocessingGroup" xmlns:wpi="http://schemas.microsoft.com/office/word/2010/wordprocessingInk" xmlns:wne="http://schemas.microsoft.com/office/word/2006/wordml" xmlns:wps="http://schemas.microsoft.com/office/word/2010/wordprocessingShape" mc:Ignorable="w14 w15 w16se w16cid w16 w16cex wp14">
-  <w:p>
-    <w:pPr>
-      <w:pStyle w:val="Fuzeile"/>
-    </w:pPr>
-  </w:p>
-</w:ftr>
-</file>
-
 <file path=word/footnotes.xml><?xml version="1.0" encoding="utf-8"?>
-<w:footnotes xmlns:wpc="http://schemas.microsoft.com/office/word/2010/wordprocessingCanvas" xmlns:cx="http://schemas.microsoft.com/office/drawing/2014/chartex" xmlns:cx1="http://schemas.microsoft.com/office/drawing/2015/9/8/chartex" xmlns:cx2="http://schemas.microsoft.com/office/drawing/2015/10/21/chartex" xmlns:cx3="http://schemas.microsoft.com/office/drawing/2016/5/9/chartex" xmlns:cx4="http://schemas.microsoft.com/office/drawing/2016/5/10/chartex" xmlns:cx5="http://schemas.microsoft.com/office/drawing/2016/5/11/chartex" xmlns:cx6="http://schemas.microsoft.com/office/drawing/2016/5/12/chartex" xmlns:cx7="http://schemas.microsoft.com/office/drawing/2016/5/13/chartex" xmlns:cx8="http://schemas.microsoft.com/office/drawing/2016/5/14/chartex" xmlns:mc="http://schemas.openxmlformats.org/markup-compatibility/2006" xmlns:aink="http://schemas.microsoft.com/office/drawing/2016/ink" xmlns:am3d="http://schemas.microsoft.com/office/drawing/2017/model3d" xmlns:o="urn:schemas-microsoft-com:office:office" xmlns:r="http://schemas.openxmlformats.org/officeDocument/2006/relationships" xmlns:m="http://schemas.openxmlformats.org/officeDocument/2006/math" xmlns:v="urn:schemas-microsoft-com:vml" xmlns:wp14="http://schemas.microsoft.com/office/word/2010/wordprocessingDrawing" xmlns:wp="http://schemas.openxmlformats.org/drawingml/2006/wordprocessingDrawing" xmlns:w10="urn:schemas-microsoft-com:office:word" xmlns:w="http://schemas.openxmlformats.org/wordprocessingml/2006/main" xmlns:w14="http://schemas.microsoft.com/office/word/2010/wordml" xmlns:w15="http://schemas.microsoft.com/office/word/2012/wordml" xmlns:w16cex="http://schemas.microsoft.com/office/word/2018/wordml/cex" xmlns:w16cid="http://schemas.microsoft.com/office/word/2016/wordml/cid" xmlns:w16="http://schemas.microsoft.com/office/word/2018/wordml" xmlns:w16se="http://schemas.microsoft.com/office/word/2015/wordml/symex" xmlns:wpg="http://schemas.microsoft.com/office/word/2010/wordprocessingGroup" xmlns:wpi="http://schemas.microsoft.com/office/word/2010/wordprocessingInk" xmlns:wne="http://schemas.microsoft.com/office/word/2006/wordml" xmlns:wps="http://schemas.microsoft.com/office/word/2010/wordprocessingShape" mc:Ignorable="w14 w15 w16se w16cid w16 w16cex wp14">
+<w:footnotes xmlns:wpc="http://schemas.microsoft.com/office/word/2010/wordprocessingCanvas" xmlns:cx="http://schemas.microsoft.com/office/drawing/2014/chartex" xmlns:cx1="http://schemas.microsoft.com/office/drawing/2015/9/8/chartex" xmlns:cx2="http://schemas.microsoft.com/office/drawing/2015/10/21/chartex" xmlns:cx3="http://schemas.microsoft.com/office/drawing/2016/5/9/chartex" xmlns:cx4="http://schemas.microsoft.com/office/drawing/2016/5/10/chartex" xmlns:cx5="http://schemas.microsoft.com/office/drawing/2016/5/11/chartex" xmlns:cx6="http://schemas.microsoft.com/office/drawing/2016/5/12/chartex" xmlns:cx7="http://schemas.microsoft.com/office/drawing/2016/5/13/chartex" xmlns:cx8="http://schemas.microsoft.com/office/drawing/2016/5/14/chartex" xmlns:mc="http://schemas.openxmlformats.org/markup-compatibility/2006" xmlns:aink="http://schemas.microsoft.com/office/drawing/2016/ink" xmlns:am3d="http://schemas.microsoft.com/office/drawing/2017/model3d" xmlns:o="urn:schemas-microsoft-com:office:office" xmlns:r="http://schemas.openxmlformats.org/officeDocument/2006/relationships" xmlns:m="http://schemas.openxmlformats.org/officeDocument/2006/math" xmlns:v="urn:schemas-microsoft-com:vml" xmlns:wp14="http://schemas.microsoft.com/office/word/2010/wordprocessingDrawing" xmlns:wp="http://schemas.openxmlformats.org/drawingml/2006/wordprocessingDrawing" xmlns:w10="urn:schemas-microsoft-com:office:word" xmlns:w="http://schemas.openxmlformats.org/wordprocessingml/2006/main" xmlns:w14="http://schemas.microsoft.com/office/word/2010/wordml" xmlns:w15="http://schemas.microsoft.com/office/word/2012/wordml" xmlns:w16cex="http://schemas.microsoft.com/office/word/2018/wordml/cex" xmlns:w16cid="http://schemas.microsoft.com/office/word/2016/wordml/cid" xmlns:w16="http://schemas.microsoft.com/office/word/2018/wordml" xmlns:w16sdtdh="http://schemas.microsoft.com/office/word/2020/wordml/sdtdatahash" xmlns:w16se="http://schemas.microsoft.com/office/word/2015/wordml/symex" xmlns:wpg="http://schemas.microsoft.com/office/word/2010/wordprocessingGroup" xmlns:wpi="http://schemas.microsoft.com/office/word/2010/wordprocessingInk" xmlns:wne="http://schemas.microsoft.com/office/word/2006/wordml" xmlns:wps="http://schemas.microsoft.com/office/word/2010/wordprocessingShape" mc:Ignorable="w14 w15 w16se w16cid w16 w16cex w16sdtdh wp14">
   <w:footnote w:type="separator" w:id="-1">
     <w:p>
       <w:pPr>
@@ -3031,17 +722,7 @@
 </file>
 
 <file path=word/header1.xml><?xml version="1.0" encoding="utf-8"?>
-<w:hdr xmlns:wpc="http://schemas.microsoft.com/office/word/2010/wordprocessingCanvas" xmlns:cx="http://schemas.microsoft.com/office/drawing/2014/chartex" xmlns:cx1="http://schemas.microsoft.com/office/drawing/2015/9/8/chartex" xmlns:cx2="http://schemas.microsoft.com/office/drawing/2015/10/21/chartex" xmlns:cx3="http://schemas.microsoft.com/office/drawing/2016/5/9/chartex" xmlns:cx4="http://schemas.microsoft.com/office/drawing/2016/5/10/chartex" xmlns:cx5="http://schemas.microsoft.com/office/drawing/2016/5/11/chartex" xmlns:cx6="http://schemas.microsoft.com/office/drawing/2016/5/12/chartex" xmlns:cx7="http://schemas.microsoft.com/office/drawing/2016/5/13/chartex" xmlns:cx8="http://schemas.microsoft.com/office/drawing/2016/5/14/chartex" xmlns:mc="http://schemas.openxmlformats.org/markup-compatibility/2006" xmlns:aink="http://schemas.microsoft.com/office/drawing/2016/ink" xmlns:am3d="http://schemas.microsoft.com/office/drawing/2017/model3d" xmlns:o="urn:schemas-microsoft-com:office:office" xmlns:r="http://schemas.openxmlformats.org/officeDocument/2006/relationships" xmlns:m="http://schemas.openxmlformats.org/officeDocument/2006/math" xmlns:v="urn:schemas-microsoft-com:vml" xmlns:wp14="http://schemas.microsoft.com/office/word/2010/wordprocessingDrawing" xmlns:wp="http://schemas.openxmlformats.org/drawingml/2006/wordprocessingDrawing" xmlns:w10="urn:schemas-microsoft-com:office:word" xmlns:w="http://schemas.openxmlformats.org/wordprocessingml/2006/main" xmlns:w14="http://schemas.microsoft.com/office/word/2010/wordml" xmlns:w15="http://schemas.microsoft.com/office/word/2012/wordml" xmlns:w16cex="http://schemas.microsoft.com/office/word/2018/wordml/cex" xmlns:w16cid="http://schemas.microsoft.com/office/word/2016/wordml/cid" xmlns:w16="http://schemas.microsoft.com/office/word/2018/wordml" xmlns:w16se="http://schemas.microsoft.com/office/word/2015/wordml/symex" xmlns:wpg="http://schemas.microsoft.com/office/word/2010/wordprocessingGroup" xmlns:wpi="http://schemas.microsoft.com/office/word/2010/wordprocessingInk" xmlns:wne="http://schemas.microsoft.com/office/word/2006/wordml" xmlns:wps="http://schemas.microsoft.com/office/word/2010/wordprocessingShape" mc:Ignorable="w14 w15 w16se w16cid w16 w16cex wp14">
-  <w:p>
-    <w:pPr>
-      <w:pStyle w:val="Kopfzeile"/>
-    </w:pPr>
-  </w:p>
-</w:hdr>
-</file>
-
-<file path=word/header2.xml><?xml version="1.0" encoding="utf-8"?>
-<w:hdr xmlns:wpc="http://schemas.microsoft.com/office/word/2010/wordprocessingCanvas" xmlns:cx="http://schemas.microsoft.com/office/drawing/2014/chartex" xmlns:cx1="http://schemas.microsoft.com/office/drawing/2015/9/8/chartex" xmlns:cx2="http://schemas.microsoft.com/office/drawing/2015/10/21/chartex" xmlns:cx3="http://schemas.microsoft.com/office/drawing/2016/5/9/chartex" xmlns:cx4="http://schemas.microsoft.com/office/drawing/2016/5/10/chartex" xmlns:cx5="http://schemas.microsoft.com/office/drawing/2016/5/11/chartex" xmlns:cx6="http://schemas.microsoft.com/office/drawing/2016/5/12/chartex" xmlns:cx7="http://schemas.microsoft.com/office/drawing/2016/5/13/chartex" xmlns:cx8="http://schemas.microsoft.com/office/drawing/2016/5/14/chartex" xmlns:mc="http://schemas.openxmlformats.org/markup-compatibility/2006" xmlns:aink="http://schemas.microsoft.com/office/drawing/2016/ink" xmlns:am3d="http://schemas.microsoft.com/office/drawing/2017/model3d" xmlns:o="urn:schemas-microsoft-com:office:office" xmlns:r="http://schemas.openxmlformats.org/officeDocument/2006/relationships" xmlns:m="http://schemas.openxmlformats.org/officeDocument/2006/math" xmlns:v="urn:schemas-microsoft-com:vml" xmlns:wp14="http://schemas.microsoft.com/office/word/2010/wordprocessingDrawing" xmlns:wp="http://schemas.openxmlformats.org/drawingml/2006/wordprocessingDrawing" xmlns:w10="urn:schemas-microsoft-com:office:word" xmlns:w="http://schemas.openxmlformats.org/wordprocessingml/2006/main" xmlns:w14="http://schemas.microsoft.com/office/word/2010/wordml" xmlns:w15="http://schemas.microsoft.com/office/word/2012/wordml" xmlns:w16cex="http://schemas.microsoft.com/office/word/2018/wordml/cex" xmlns:w16cid="http://schemas.microsoft.com/office/word/2016/wordml/cid" xmlns:w16="http://schemas.microsoft.com/office/word/2018/wordml" xmlns:w16se="http://schemas.microsoft.com/office/word/2015/wordml/symex" xmlns:wpg="http://schemas.microsoft.com/office/word/2010/wordprocessingGroup" xmlns:wpi="http://schemas.microsoft.com/office/word/2010/wordprocessingInk" xmlns:wne="http://schemas.microsoft.com/office/word/2006/wordml" xmlns:wps="http://schemas.microsoft.com/office/word/2010/wordprocessingShape" mc:Ignorable="w14 w15 w16se w16cid w16 w16cex wp14">
+<w:hdr xmlns:wpc="http://schemas.microsoft.com/office/word/2010/wordprocessingCanvas" xmlns:cx="http://schemas.microsoft.com/office/drawing/2014/chartex" xmlns:cx1="http://schemas.microsoft.com/office/drawing/2015/9/8/chartex" xmlns:cx2="http://schemas.microsoft.com/office/drawing/2015/10/21/chartex" xmlns:cx3="http://schemas.microsoft.com/office/drawing/2016/5/9/chartex" xmlns:cx4="http://schemas.microsoft.com/office/drawing/2016/5/10/chartex" xmlns:cx5="http://schemas.microsoft.com/office/drawing/2016/5/11/chartex" xmlns:cx6="http://schemas.microsoft.com/office/drawing/2016/5/12/chartex" xmlns:cx7="http://schemas.microsoft.com/office/drawing/2016/5/13/chartex" xmlns:cx8="http://schemas.microsoft.com/office/drawing/2016/5/14/chartex" xmlns:mc="http://schemas.openxmlformats.org/markup-compatibility/2006" xmlns:aink="http://schemas.microsoft.com/office/drawing/2016/ink" xmlns:am3d="http://schemas.microsoft.com/office/drawing/2017/model3d" xmlns:o="urn:schemas-microsoft-com:office:office" xmlns:r="http://schemas.openxmlformats.org/officeDocument/2006/relationships" xmlns:m="http://schemas.openxmlformats.org/officeDocument/2006/math" xmlns:v="urn:schemas-microsoft-com:vml" xmlns:wp14="http://schemas.microsoft.com/office/word/2010/wordprocessingDrawing" xmlns:wp="http://schemas.openxmlformats.org/drawingml/2006/wordprocessingDrawing" xmlns:w10="urn:schemas-microsoft-com:office:word" xmlns:w="http://schemas.openxmlformats.org/wordprocessingml/2006/main" xmlns:w14="http://schemas.microsoft.com/office/word/2010/wordml" xmlns:w15="http://schemas.microsoft.com/office/word/2012/wordml" xmlns:w16cex="http://schemas.microsoft.com/office/word/2018/wordml/cex" xmlns:w16cid="http://schemas.microsoft.com/office/word/2016/wordml/cid" xmlns:w16="http://schemas.microsoft.com/office/word/2018/wordml" xmlns:w16sdtdh="http://schemas.microsoft.com/office/word/2020/wordml/sdtdatahash" xmlns:w16se="http://schemas.microsoft.com/office/word/2015/wordml/symex" xmlns:wpg="http://schemas.microsoft.com/office/word/2010/wordprocessingGroup" xmlns:wpi="http://schemas.microsoft.com/office/word/2010/wordprocessingInk" xmlns:wne="http://schemas.microsoft.com/office/word/2006/wordml" xmlns:wps="http://schemas.microsoft.com/office/word/2010/wordprocessingShape" mc:Ignorable="w14 w15 w16se w16cid w16 w16cex w16sdtdh wp14">
   <w:tbl>
     <w:tblPr>
       <w:tblStyle w:val="Tabellenraster"/>
@@ -3200,18 +881,8 @@
 </w:hdr>
 </file>
 
-<file path=word/header3.xml><?xml version="1.0" encoding="utf-8"?>
-<w:hdr xmlns:wpc="http://schemas.microsoft.com/office/word/2010/wordprocessingCanvas" xmlns:cx="http://schemas.microsoft.com/office/drawing/2014/chartex" xmlns:cx1="http://schemas.microsoft.com/office/drawing/2015/9/8/chartex" xmlns:cx2="http://schemas.microsoft.com/office/drawing/2015/10/21/chartex" xmlns:cx3="http://schemas.microsoft.com/office/drawing/2016/5/9/chartex" xmlns:cx4="http://schemas.microsoft.com/office/drawing/2016/5/10/chartex" xmlns:cx5="http://schemas.microsoft.com/office/drawing/2016/5/11/chartex" xmlns:cx6="http://schemas.microsoft.com/office/drawing/2016/5/12/chartex" xmlns:cx7="http://schemas.microsoft.com/office/drawing/2016/5/13/chartex" xmlns:cx8="http://schemas.microsoft.com/office/drawing/2016/5/14/chartex" xmlns:mc="http://schemas.openxmlformats.org/markup-compatibility/2006" xmlns:aink="http://schemas.microsoft.com/office/drawing/2016/ink" xmlns:am3d="http://schemas.microsoft.com/office/drawing/2017/model3d" xmlns:o="urn:schemas-microsoft-com:office:office" xmlns:r="http://schemas.openxmlformats.org/officeDocument/2006/relationships" xmlns:m="http://schemas.openxmlformats.org/officeDocument/2006/math" xmlns:v="urn:schemas-microsoft-com:vml" xmlns:wp14="http://schemas.microsoft.com/office/word/2010/wordprocessingDrawing" xmlns:wp="http://schemas.openxmlformats.org/drawingml/2006/wordprocessingDrawing" xmlns:w10="urn:schemas-microsoft-com:office:word" xmlns:w="http://schemas.openxmlformats.org/wordprocessingml/2006/main" xmlns:w14="http://schemas.microsoft.com/office/word/2010/wordml" xmlns:w15="http://schemas.microsoft.com/office/word/2012/wordml" xmlns:w16cex="http://schemas.microsoft.com/office/word/2018/wordml/cex" xmlns:w16cid="http://schemas.microsoft.com/office/word/2016/wordml/cid" xmlns:w16="http://schemas.microsoft.com/office/word/2018/wordml" xmlns:w16se="http://schemas.microsoft.com/office/word/2015/wordml/symex" xmlns:wpg="http://schemas.microsoft.com/office/word/2010/wordprocessingGroup" xmlns:wpi="http://schemas.microsoft.com/office/word/2010/wordprocessingInk" xmlns:wne="http://schemas.microsoft.com/office/word/2006/wordml" xmlns:wps="http://schemas.microsoft.com/office/word/2010/wordprocessingShape" mc:Ignorable="w14 w15 w16se w16cid w16 w16cex wp14">
-  <w:p>
-    <w:pPr>
-      <w:pStyle w:val="Kopfzeile"/>
-    </w:pPr>
-  </w:p>
-</w:hdr>
-</file>
-
 <file path=word/numbering.xml><?xml version="1.0" encoding="utf-8"?>
-<w:numbering xmlns:wpc="http://schemas.microsoft.com/office/word/2010/wordprocessingCanvas" xmlns:cx="http://schemas.microsoft.com/office/drawing/2014/chartex" xmlns:cx1="http://schemas.microsoft.com/office/drawing/2015/9/8/chartex" xmlns:cx2="http://schemas.microsoft.com/office/drawing/2015/10/21/chartex" xmlns:cx3="http://schemas.microsoft.com/office/drawing/2016/5/9/chartex" xmlns:cx4="http://schemas.microsoft.com/office/drawing/2016/5/10/chartex" xmlns:cx5="http://schemas.microsoft.com/office/drawing/2016/5/11/chartex" xmlns:cx6="http://schemas.microsoft.com/office/drawing/2016/5/12/chartex" xmlns:cx7="http://schemas.microsoft.com/office/drawing/2016/5/13/chartex" xmlns:cx8="http://schemas.microsoft.com/office/drawing/2016/5/14/chartex" xmlns:mc="http://schemas.openxmlformats.org/markup-compatibility/2006" xmlns:aink="http://schemas.microsoft.com/office/drawing/2016/ink" xmlns:am3d="http://schemas.microsoft.com/office/drawing/2017/model3d" xmlns:o="urn:schemas-microsoft-com:office:office" xmlns:r="http://schemas.openxmlformats.org/officeDocument/2006/relationships" xmlns:m="http://schemas.openxmlformats.org/officeDocument/2006/math" xmlns:v="urn:schemas-microsoft-com:vml" xmlns:wp14="http://schemas.microsoft.com/office/word/2010/wordprocessingDrawing" xmlns:wp="http://schemas.openxmlformats.org/drawingml/2006/wordprocessingDrawing" xmlns:w10="urn:schemas-microsoft-com:office:word" xmlns:w="http://schemas.openxmlformats.org/wordprocessingml/2006/main" xmlns:w14="http://schemas.microsoft.com/office/word/2010/wordml" xmlns:w15="http://schemas.microsoft.com/office/word/2012/wordml" xmlns:w16cex="http://schemas.microsoft.com/office/word/2018/wordml/cex" xmlns:w16cid="http://schemas.microsoft.com/office/word/2016/wordml/cid" xmlns:w16="http://schemas.microsoft.com/office/word/2018/wordml" xmlns:w16se="http://schemas.microsoft.com/office/word/2015/wordml/symex" xmlns:wpg="http://schemas.microsoft.com/office/word/2010/wordprocessingGroup" xmlns:wpi="http://schemas.microsoft.com/office/word/2010/wordprocessingInk" xmlns:wne="http://schemas.microsoft.com/office/word/2006/wordml" xmlns:wps="http://schemas.microsoft.com/office/word/2010/wordprocessingShape" mc:Ignorable="w14 w15 w16se w16cid w16 w16cex wp14">
+<w:numbering xmlns:wpc="http://schemas.microsoft.com/office/word/2010/wordprocessingCanvas" xmlns:cx="http://schemas.microsoft.com/office/drawing/2014/chartex" xmlns:cx1="http://schemas.microsoft.com/office/drawing/2015/9/8/chartex" xmlns:cx2="http://schemas.microsoft.com/office/drawing/2015/10/21/chartex" xmlns:cx3="http://schemas.microsoft.com/office/drawing/2016/5/9/chartex" xmlns:cx4="http://schemas.microsoft.com/office/drawing/2016/5/10/chartex" xmlns:cx5="http://schemas.microsoft.com/office/drawing/2016/5/11/chartex" xmlns:cx6="http://schemas.microsoft.com/office/drawing/2016/5/12/chartex" xmlns:cx7="http://schemas.microsoft.com/office/drawing/2016/5/13/chartex" xmlns:cx8="http://schemas.microsoft.com/office/drawing/2016/5/14/chartex" xmlns:mc="http://schemas.openxmlformats.org/markup-compatibility/2006" xmlns:aink="http://schemas.microsoft.com/office/drawing/2016/ink" xmlns:am3d="http://schemas.microsoft.com/office/drawing/2017/model3d" xmlns:o="urn:schemas-microsoft-com:office:office" xmlns:r="http://schemas.openxmlformats.org/officeDocument/2006/relationships" xmlns:m="http://schemas.openxmlformats.org/officeDocument/2006/math" xmlns:v="urn:schemas-microsoft-com:vml" xmlns:wp14="http://schemas.microsoft.com/office/word/2010/wordprocessingDrawing" xmlns:wp="http://schemas.openxmlformats.org/drawingml/2006/wordprocessingDrawing" xmlns:w10="urn:schemas-microsoft-com:office:word" xmlns:w="http://schemas.openxmlformats.org/wordprocessingml/2006/main" xmlns:w14="http://schemas.microsoft.com/office/word/2010/wordml" xmlns:w15="http://schemas.microsoft.com/office/word/2012/wordml" xmlns:w16cex="http://schemas.microsoft.com/office/word/2018/wordml/cex" xmlns:w16cid="http://schemas.microsoft.com/office/word/2016/wordml/cid" xmlns:w16="http://schemas.microsoft.com/office/word/2018/wordml" xmlns:w16sdtdh="http://schemas.microsoft.com/office/word/2020/wordml/sdtdatahash" xmlns:w16se="http://schemas.microsoft.com/office/word/2015/wordml/symex" xmlns:wpg="http://schemas.microsoft.com/office/word/2010/wordprocessingGroup" xmlns:wpi="http://schemas.microsoft.com/office/word/2010/wordprocessingInk" xmlns:wne="http://schemas.microsoft.com/office/word/2006/wordml" xmlns:wps="http://schemas.microsoft.com/office/word/2010/wordprocessingShape" mc:Ignorable="w14 w15 w16se w16cid w16 w16cex w16sdtdh wp14">
   <w:abstractNum w:abstractNumId="0" w15:restartNumberingAfterBreak="0">
     <w:nsid w:val="0E743874"/>
     <w:multiLevelType w:val="hybridMultilevel"/>
@@ -4340,7 +2011,7 @@
 </file>
 
 <file path=word/styles.xml><?xml version="1.0" encoding="utf-8"?>
-<w:styles xmlns:mc="http://schemas.openxmlformats.org/markup-compatibility/2006" xmlns:r="http://schemas.openxmlformats.org/officeDocument/2006/relationships" xmlns:w="http://schemas.openxmlformats.org/wordprocessingml/2006/main" xmlns:w14="http://schemas.microsoft.com/office/word/2010/wordml" xmlns:w15="http://schemas.microsoft.com/office/word/2012/wordml" xmlns:w16cex="http://schemas.microsoft.com/office/word/2018/wordml/cex" xmlns:w16cid="http://schemas.microsoft.com/office/word/2016/wordml/cid" xmlns:w16="http://schemas.microsoft.com/office/word/2018/wordml" xmlns:w16se="http://schemas.microsoft.com/office/word/2015/wordml/symex" mc:Ignorable="w14 w15 w16se w16cid w16 w16cex">
+<w:styles xmlns:mc="http://schemas.openxmlformats.org/markup-compatibility/2006" xmlns:r="http://schemas.openxmlformats.org/officeDocument/2006/relationships" xmlns:w="http://schemas.openxmlformats.org/wordprocessingml/2006/main" xmlns:w14="http://schemas.microsoft.com/office/word/2010/wordml" xmlns:w15="http://schemas.microsoft.com/office/word/2012/wordml" xmlns:w16cex="http://schemas.microsoft.com/office/word/2018/wordml/cex" xmlns:w16cid="http://schemas.microsoft.com/office/word/2016/wordml/cid" xmlns:w16="http://schemas.microsoft.com/office/word/2018/wordml" xmlns:w16sdtdh="http://schemas.microsoft.com/office/word/2020/wordml/sdtdatahash" xmlns:w16se="http://schemas.microsoft.com/office/word/2015/wordml/symex" mc:Ignorable="w14 w15 w16se w16cid w16 w16cex w16sdtdh">
   <w:docDefaults>
     <w:rPrDefault>
       <w:rPr>
@@ -4928,7 +2599,7 @@
 </file>
 
 <file path=word/glossary/document.xml><?xml version="1.0" encoding="utf-8"?>
-<w:glossaryDocument xmlns:wpc="http://schemas.microsoft.com/office/word/2010/wordprocessingCanvas" xmlns:cx="http://schemas.microsoft.com/office/drawing/2014/chartex" xmlns:cx1="http://schemas.microsoft.com/office/drawing/2015/9/8/chartex" xmlns:cx2="http://schemas.microsoft.com/office/drawing/2015/10/21/chartex" xmlns:cx3="http://schemas.microsoft.com/office/drawing/2016/5/9/chartex" xmlns:cx4="http://schemas.microsoft.com/office/drawing/2016/5/10/chartex" xmlns:cx5="http://schemas.microsoft.com/office/drawing/2016/5/11/chartex" xmlns:cx6="http://schemas.microsoft.com/office/drawing/2016/5/12/chartex" xmlns:cx7="http://schemas.microsoft.com/office/drawing/2016/5/13/chartex" xmlns:cx8="http://schemas.microsoft.com/office/drawing/2016/5/14/chartex" xmlns:mc="http://schemas.openxmlformats.org/markup-compatibility/2006" xmlns:aink="http://schemas.microsoft.com/office/drawing/2016/ink" xmlns:am3d="http://schemas.microsoft.com/office/drawing/2017/model3d" xmlns:o="urn:schemas-microsoft-com:office:office" xmlns:r="http://schemas.openxmlformats.org/officeDocument/2006/relationships" xmlns:m="http://schemas.openxmlformats.org/officeDocument/2006/math" xmlns:v="urn:schemas-microsoft-com:vml" xmlns:wp14="http://schemas.microsoft.com/office/word/2010/wordprocessingDrawing" xmlns:wp="http://schemas.openxmlformats.org/drawingml/2006/wordprocessingDrawing" xmlns:w10="urn:schemas-microsoft-com:office:word" xmlns:w="http://schemas.openxmlformats.org/wordprocessingml/2006/main" xmlns:w14="http://schemas.microsoft.com/office/word/2010/wordml" xmlns:w15="http://schemas.microsoft.com/office/word/2012/wordml" xmlns:w16cex="http://schemas.microsoft.com/office/word/2018/wordml/cex" xmlns:w16cid="http://schemas.microsoft.com/office/word/2016/wordml/cid" xmlns:w16="http://schemas.microsoft.com/office/word/2018/wordml" xmlns:w16se="http://schemas.microsoft.com/office/word/2015/wordml/symex" xmlns:wpg="http://schemas.microsoft.com/office/word/2010/wordprocessingGroup" xmlns:wpi="http://schemas.microsoft.com/office/word/2010/wordprocessingInk" xmlns:wne="http://schemas.microsoft.com/office/word/2006/wordml" xmlns:wps="http://schemas.microsoft.com/office/word/2010/wordprocessingShape" mc:Ignorable="w14 w15 w16se w16cid w16 w16cex wp14">
+<w:glossaryDocument xmlns:wpc="http://schemas.microsoft.com/office/word/2010/wordprocessingCanvas" xmlns:cx="http://schemas.microsoft.com/office/drawing/2014/chartex" xmlns:cx1="http://schemas.microsoft.com/office/drawing/2015/9/8/chartex" xmlns:cx2="http://schemas.microsoft.com/office/drawing/2015/10/21/chartex" xmlns:cx3="http://schemas.microsoft.com/office/drawing/2016/5/9/chartex" xmlns:cx4="http://schemas.microsoft.com/office/drawing/2016/5/10/chartex" xmlns:cx5="http://schemas.microsoft.com/office/drawing/2016/5/11/chartex" xmlns:cx6="http://schemas.microsoft.com/office/drawing/2016/5/12/chartex" xmlns:cx7="http://schemas.microsoft.com/office/drawing/2016/5/13/chartex" xmlns:cx8="http://schemas.microsoft.com/office/drawing/2016/5/14/chartex" xmlns:mc="http://schemas.openxmlformats.org/markup-compatibility/2006" xmlns:aink="http://schemas.microsoft.com/office/drawing/2016/ink" xmlns:am3d="http://schemas.microsoft.com/office/drawing/2017/model3d" xmlns:o="urn:schemas-microsoft-com:office:office" xmlns:r="http://schemas.openxmlformats.org/officeDocument/2006/relationships" xmlns:m="http://schemas.openxmlformats.org/officeDocument/2006/math" xmlns:v="urn:schemas-microsoft-com:vml" xmlns:wp14="http://schemas.microsoft.com/office/word/2010/wordprocessingDrawing" xmlns:wp="http://schemas.openxmlformats.org/drawingml/2006/wordprocessingDrawing" xmlns:w10="urn:schemas-microsoft-com:office:word" xmlns:w="http://schemas.openxmlformats.org/wordprocessingml/2006/main" xmlns:w14="http://schemas.microsoft.com/office/word/2010/wordml" xmlns:w15="http://schemas.microsoft.com/office/word/2012/wordml" xmlns:w16cex="http://schemas.microsoft.com/office/word/2018/wordml/cex" xmlns:w16cid="http://schemas.microsoft.com/office/word/2016/wordml/cid" xmlns:w16="http://schemas.microsoft.com/office/word/2018/wordml" xmlns:w16sdtdh="http://schemas.microsoft.com/office/word/2020/wordml/sdtdatahash" xmlns:w16se="http://schemas.microsoft.com/office/word/2015/wordml/symex" xmlns:wpg="http://schemas.microsoft.com/office/word/2010/wordprocessingGroup" xmlns:wpi="http://schemas.microsoft.com/office/word/2010/wordprocessingInk" xmlns:wne="http://schemas.microsoft.com/office/word/2006/wordml" xmlns:wps="http://schemas.microsoft.com/office/word/2010/wordprocessingShape" mc:Ignorable="w14 w15 w16se w16cid w16 w16cex w16sdtdh wp14">
   <w:docParts>
     <w:docPart>
       <w:docPartPr>
@@ -4992,7 +2663,7 @@
 </file>
 
 <file path=word/glossary/fontTable.xml><?xml version="1.0" encoding="utf-8"?>
-<w:fonts xmlns:mc="http://schemas.openxmlformats.org/markup-compatibility/2006" xmlns:r="http://schemas.openxmlformats.org/officeDocument/2006/relationships" xmlns:w="http://schemas.openxmlformats.org/wordprocessingml/2006/main" xmlns:w14="http://schemas.microsoft.com/office/word/2010/wordml" xmlns:w15="http://schemas.microsoft.com/office/word/2012/wordml" xmlns:w16cex="http://schemas.microsoft.com/office/word/2018/wordml/cex" xmlns:w16cid="http://schemas.microsoft.com/office/word/2016/wordml/cid" xmlns:w16="http://schemas.microsoft.com/office/word/2018/wordml" xmlns:w16se="http://schemas.microsoft.com/office/word/2015/wordml/symex" mc:Ignorable="w14 w15 w16se w16cid w16 w16cex">
+<w:fonts xmlns:mc="http://schemas.openxmlformats.org/markup-compatibility/2006" xmlns:r="http://schemas.openxmlformats.org/officeDocument/2006/relationships" xmlns:w="http://schemas.openxmlformats.org/wordprocessingml/2006/main" xmlns:w14="http://schemas.microsoft.com/office/word/2010/wordml" xmlns:w15="http://schemas.microsoft.com/office/word/2012/wordml" xmlns:w16cex="http://schemas.microsoft.com/office/word/2018/wordml/cex" xmlns:w16cid="http://schemas.microsoft.com/office/word/2016/wordml/cid" xmlns:w16="http://schemas.microsoft.com/office/word/2018/wordml" xmlns:w16sdtdh="http://schemas.microsoft.com/office/word/2020/wordml/sdtdatahash" xmlns:w16se="http://schemas.microsoft.com/office/word/2015/wordml/symex" mc:Ignorable="w14 w15 w16se w16cid w16 w16cex w16sdtdh">
   <w:font w:name="Symbol">
     <w:panose1 w:val="05050102010706020507"/>
     <w:charset w:val="02"/>
@@ -5039,7 +2710,7 @@
 </file>
 
 <file path=word/glossary/settings.xml><?xml version="1.0" encoding="utf-8"?>
-<w:settings xmlns:mc="http://schemas.openxmlformats.org/markup-compatibility/2006" xmlns:o="urn:schemas-microsoft-com:office:office" xmlns:r="http://schemas.openxmlformats.org/officeDocument/2006/relationships" xmlns:m="http://schemas.openxmlformats.org/officeDocument/2006/math" xmlns:v="urn:schemas-microsoft-com:vml" xmlns:w10="urn:schemas-microsoft-com:office:word" xmlns:w="http://schemas.openxmlformats.org/wordprocessingml/2006/main" xmlns:w14="http://schemas.microsoft.com/office/word/2010/wordml" xmlns:w15="http://schemas.microsoft.com/office/word/2012/wordml" xmlns:w16cex="http://schemas.microsoft.com/office/word/2018/wordml/cex" xmlns:w16cid="http://schemas.microsoft.com/office/word/2016/wordml/cid" xmlns:w16="http://schemas.microsoft.com/office/word/2018/wordml" xmlns:w16se="http://schemas.microsoft.com/office/word/2015/wordml/symex" xmlns:sl="http://schemas.openxmlformats.org/schemaLibrary/2006/main" mc:Ignorable="w14 w15 w16se w16cid w16 w16cex">
+<w:settings xmlns:mc="http://schemas.openxmlformats.org/markup-compatibility/2006" xmlns:o="urn:schemas-microsoft-com:office:office" xmlns:r="http://schemas.openxmlformats.org/officeDocument/2006/relationships" xmlns:m="http://schemas.openxmlformats.org/officeDocument/2006/math" xmlns:v="urn:schemas-microsoft-com:vml" xmlns:w10="urn:schemas-microsoft-com:office:word" xmlns:w="http://schemas.openxmlformats.org/wordprocessingml/2006/main" xmlns:w14="http://schemas.microsoft.com/office/word/2010/wordml" xmlns:w15="http://schemas.microsoft.com/office/word/2012/wordml" xmlns:w16cex="http://schemas.microsoft.com/office/word/2018/wordml/cex" xmlns:w16cid="http://schemas.microsoft.com/office/word/2016/wordml/cid" xmlns:w16="http://schemas.microsoft.com/office/word/2018/wordml" xmlns:w16sdtdh="http://schemas.microsoft.com/office/word/2020/wordml/sdtdatahash" xmlns:w16se="http://schemas.microsoft.com/office/word/2015/wordml/symex" xmlns:sl="http://schemas.openxmlformats.org/schemaLibrary/2006/main" mc:Ignorable="w14 w15 w16se w16cid w16 w16cex w16sdtdh">
   <w:view w:val="normal"/>
   <w:defaultTabStop w:val="708"/>
   <w:hyphenationZone w:val="425"/>
@@ -5057,6 +2728,7 @@
     <w:rsidRoot w:val="00C76B40"/>
     <w:rsid w:val="00255560"/>
     <w:rsid w:val="003170BA"/>
+    <w:rsid w:val="006153CE"/>
     <w:rsid w:val="006D7C66"/>
     <w:rsid w:val="0075088A"/>
     <w:rsid w:val="009C753C"/>
@@ -5088,7 +2760,7 @@
 </file>
 
 <file path=word/glossary/styles.xml><?xml version="1.0" encoding="utf-8"?>
-<w:styles xmlns:mc="http://schemas.openxmlformats.org/markup-compatibility/2006" xmlns:r="http://schemas.openxmlformats.org/officeDocument/2006/relationships" xmlns:w="http://schemas.openxmlformats.org/wordprocessingml/2006/main" xmlns:w14="http://schemas.microsoft.com/office/word/2010/wordml" xmlns:w15="http://schemas.microsoft.com/office/word/2012/wordml" xmlns:w16cex="http://schemas.microsoft.com/office/word/2018/wordml/cex" xmlns:w16cid="http://schemas.microsoft.com/office/word/2016/wordml/cid" xmlns:w16="http://schemas.microsoft.com/office/word/2018/wordml" xmlns:w16se="http://schemas.microsoft.com/office/word/2015/wordml/symex" mc:Ignorable="w14 w15 w16se w16cid w16 w16cex">
+<w:styles xmlns:mc="http://schemas.openxmlformats.org/markup-compatibility/2006" xmlns:r="http://schemas.openxmlformats.org/officeDocument/2006/relationships" xmlns:w="http://schemas.openxmlformats.org/wordprocessingml/2006/main" xmlns:w14="http://schemas.microsoft.com/office/word/2010/wordml" xmlns:w15="http://schemas.microsoft.com/office/word/2012/wordml" xmlns:w16cex="http://schemas.microsoft.com/office/word/2018/wordml/cex" xmlns:w16cid="http://schemas.microsoft.com/office/word/2016/wordml/cid" xmlns:w16="http://schemas.microsoft.com/office/word/2018/wordml" xmlns:w16sdtdh="http://schemas.microsoft.com/office/word/2020/wordml/sdtdatahash" xmlns:w16se="http://schemas.microsoft.com/office/word/2015/wordml/symex" mc:Ignorable="w14 w15 w16se w16cid w16 w16cex w16sdtdh">
   <w:docDefaults>
     <w:rPrDefault>
       <w:rPr>
@@ -5513,10 +3185,6 @@
     <w:semiHidden/>
     <w:unhideWhenUsed/>
   </w:style>
-  <w:style w:type="paragraph" w:customStyle="1" w:styleId="10058F97DA5A4B3484818DD69BCBE834">
-    <w:name w:val="10058F97DA5A4B3484818DD69BCBE834"/>
-    <w:rsid w:val="00C76B40"/>
-  </w:style>
   <w:style w:type="paragraph" w:customStyle="1" w:styleId="3C1721E061E64AFA96B8432E4CA07626">
     <w:name w:val="3C1721E061E64AFA96B8432E4CA07626"/>
     <w:rsid w:val="00C76B40"/>
@@ -5531,15 +3199,11 @@
       <w:color w:val="808080"/>
     </w:rPr>
   </w:style>
-  <w:style w:type="paragraph" w:customStyle="1" w:styleId="BB192940569D410EA0CE7236FACA703C">
-    <w:name w:val="BB192940569D410EA0CE7236FACA703C"/>
-    <w:rsid w:val="00C76B40"/>
-  </w:style>
 </w:styles>
 </file>
 
 <file path=word/glossary/webSettings.xml><?xml version="1.0" encoding="utf-8"?>
-<w:webSettings xmlns:mc="http://schemas.openxmlformats.org/markup-compatibility/2006" xmlns:r="http://schemas.openxmlformats.org/officeDocument/2006/relationships" xmlns:w="http://schemas.openxmlformats.org/wordprocessingml/2006/main" xmlns:w14="http://schemas.microsoft.com/office/word/2010/wordml" xmlns:w15="http://schemas.microsoft.com/office/word/2012/wordml" xmlns:w16cex="http://schemas.microsoft.com/office/word/2018/wordml/cex" xmlns:w16cid="http://schemas.microsoft.com/office/word/2016/wordml/cid" xmlns:w16="http://schemas.microsoft.com/office/word/2018/wordml" xmlns:w16se="http://schemas.microsoft.com/office/word/2015/wordml/symex" mc:Ignorable="w14 w15 w16se w16cid w16 w16cex">
+<w:webSettings xmlns:mc="http://schemas.openxmlformats.org/markup-compatibility/2006" xmlns:r="http://schemas.openxmlformats.org/officeDocument/2006/relationships" xmlns:w="http://schemas.openxmlformats.org/wordprocessingml/2006/main" xmlns:w14="http://schemas.microsoft.com/office/word/2010/wordml" xmlns:w15="http://schemas.microsoft.com/office/word/2012/wordml" xmlns:w16cex="http://schemas.microsoft.com/office/word/2018/wordml/cex" xmlns:w16cid="http://schemas.microsoft.com/office/word/2016/wordml/cid" xmlns:w16="http://schemas.microsoft.com/office/word/2018/wordml" xmlns:w16sdtdh="http://schemas.microsoft.com/office/word/2020/wordml/sdtdatahash" xmlns:w16se="http://schemas.microsoft.com/office/word/2015/wordml/symex" mc:Ignorable="w14 w15 w16se w16cid w16 w16cex w16sdtdh">
   <w:optimizeForBrowser/>
   <w:allowPNG/>
 </w:webSettings>
